--- a/ספר פרויקט/ספר פרויקט תהל לוי.docx
+++ b/ספר פרויקט/ספר פרויקט תהל לוי.docx
@@ -2,13 +2,7 @@
 <file path=word/document.xml><?xml version="1.0" encoding="utf-8"?>
 <w:document xmlns:wpc="http://schemas.microsoft.com/office/word/2010/wordprocessingCanvas" xmlns:cx="http://schemas.microsoft.com/office/drawing/2014/chartex" xmlns:cx1="http://schemas.microsoft.com/office/drawing/2015/9/8/chartex" xmlns:cx2="http://schemas.microsoft.com/office/drawing/2015/10/21/chartex" xmlns:cx3="http://schemas.microsoft.com/office/drawing/2016/5/9/chartex" xmlns:cx4="http://schemas.microsoft.com/office/drawing/2016/5/10/chartex" xmlns:cx5="http://schemas.microsoft.com/office/drawing/2016/5/11/chartex" xmlns:cx6="http://schemas.microsoft.com/office/drawing/2016/5/12/chartex" xmlns:cx7="http://schemas.microsoft.com/office/drawing/2016/5/13/chartex" xmlns:cx8="http://schemas.microsoft.com/office/drawing/2016/5/14/chartex" xmlns:mc="http://schemas.openxmlformats.org/markup-compatibility/2006" xmlns:aink="http://schemas.microsoft.com/office/drawing/2016/ink" xmlns:am3d="http://schemas.microsoft.com/office/drawing/2017/model3d" xmlns:o="urn:schemas-microsoft-com:office:office" xmlns:r="http://schemas.openxmlformats.org/officeDocument/2006/relationships" xmlns:m="http://schemas.openxmlformats.org/officeDocument/2006/math" xmlns:v="urn:schemas-microsoft-com:vml" xmlns:wp14="http://schemas.microsoft.com/office/word/2010/wordprocessingDrawing" xmlns:wp="http://schemas.openxmlformats.org/drawingml/2006/wordprocessingDrawing" xmlns:w10="urn:schemas-microsoft-com:office:word" xmlns:w="http://schemas.openxmlformats.org/wordprocessingml/2006/main" xmlns:w14="http://schemas.microsoft.com/office/word/2010/wordml" xmlns:w15="http://schemas.microsoft.com/office/word/2012/wordml" xmlns:w16cid="http://schemas.microsoft.com/office/word/2016/wordml/cid" xmlns:w16se="http://schemas.microsoft.com/office/word/2015/wordml/symex" xmlns:wpg="http://schemas.microsoft.com/office/word/2010/wordprocessingGroup" xmlns:wpi="http://schemas.microsoft.com/office/word/2010/wordprocessingInk" xmlns:wne="http://schemas.microsoft.com/office/word/2006/wordml" xmlns:wps="http://schemas.microsoft.com/office/word/2010/wordprocessingShape" mc:Ignorable="w14 w15 w16se w16cid wp14">
   <w:body>
-    <w:p>
-      <w:pPr>
-        <w:rPr>
-          <w:rFonts w:hint="cs"/>
-        </w:rPr>
-      </w:pPr>
-    </w:p>
+    <w:p/>
     <w:p>
       <w:pPr>
         <w:pStyle w:val="a7"/>
@@ -684,17 +678,21 @@
           <w:pPr>
             <w:pStyle w:val="a7"/>
             <w:rPr>
+              <w:b/>
+              <w:bCs/>
               <w:color w:val="29C7FF"/>
-              <w:sz w:val="28"/>
-              <w:szCs w:val="28"/>
+              <w:sz w:val="36"/>
+              <w:szCs w:val="36"/>
               <w:cs w:val="0"/>
             </w:rPr>
           </w:pPr>
           <w:r>
             <w:rPr>
+              <w:b/>
+              <w:bCs/>
               <w:color w:val="29C7FF"/>
-              <w:sz w:val="28"/>
-              <w:szCs w:val="28"/>
+              <w:sz w:val="36"/>
+              <w:szCs w:val="36"/>
               <w:cs w:val="0"/>
               <w:lang w:val="he-IL"/>
             </w:rPr>
@@ -707,8 +705,6 @@
             <w:rPr>
               <w:rFonts w:eastAsiaTheme="minorEastAsia"/>
               <w:noProof/>
-              <w:sz w:val="28"/>
-              <w:szCs w:val="28"/>
               <w:rtl/>
             </w:rPr>
           </w:pPr>
@@ -733,13 +729,13 @@
             </w:rPr>
             <w:fldChar w:fldCharType="separate"/>
           </w:r>
-          <w:hyperlink w:anchor="_Toc103169958" w:history="1">
+          <w:hyperlink w:anchor="_Toc103770727" w:history="1">
             <w:r>
               <w:rPr>
                 <w:rStyle w:val="Hyperlink"/>
-                <w:noProof/>
-                <w:sz w:val="28"/>
-                <w:szCs w:val="28"/>
+                <w:b/>
+                <w:bCs/>
+                <w:noProof/>
                 <w:rtl/>
               </w:rPr>
               <w:t>1.</w:t>
@@ -748,8 +744,6 @@
               <w:rPr>
                 <w:rFonts w:eastAsiaTheme="minorEastAsia"/>
                 <w:noProof/>
-                <w:sz w:val="28"/>
-                <w:szCs w:val="28"/>
                 <w:rtl/>
               </w:rPr>
               <w:tab/>
@@ -757,9 +751,9 @@
             <w:r>
               <w:rPr>
                 <w:rStyle w:val="Hyperlink"/>
-                <w:noProof/>
-                <w:sz w:val="28"/>
-                <w:szCs w:val="28"/>
+                <w:b/>
+                <w:bCs/>
+                <w:noProof/>
                 <w:rtl/>
               </w:rPr>
               <w:t>הצעת פרויקט</w:t>
@@ -768,8 +762,6 @@
               <w:rPr>
                 <w:noProof/>
                 <w:webHidden/>
-                <w:sz w:val="28"/>
-                <w:szCs w:val="28"/>
                 <w:rtl/>
               </w:rPr>
               <w:tab/>
@@ -778,8 +770,6 @@
               <w:rPr>
                 <w:rStyle w:val="Hyperlink"/>
                 <w:noProof/>
-                <w:sz w:val="28"/>
-                <w:szCs w:val="28"/>
                 <w:rtl/>
               </w:rPr>
               <w:fldChar w:fldCharType="begin"/>
@@ -788,8 +778,6 @@
               <w:rPr>
                 <w:noProof/>
                 <w:webHidden/>
-                <w:sz w:val="28"/>
-                <w:szCs w:val="28"/>
                 <w:rtl/>
               </w:rPr>
               <w:instrText xml:space="preserve"> </w:instrText>
@@ -798,8 +786,6 @@
               <w:rPr>
                 <w:noProof/>
                 <w:webHidden/>
-                <w:sz w:val="28"/>
-                <w:szCs w:val="28"/>
               </w:rPr>
               <w:instrText>PAGEREF</w:instrText>
             </w:r>
@@ -807,8 +793,6 @@
               <w:rPr>
                 <w:noProof/>
                 <w:webHidden/>
-                <w:sz w:val="28"/>
-                <w:szCs w:val="28"/>
                 <w:rtl/>
               </w:rPr>
               <w:instrText xml:space="preserve"> _</w:instrText>
@@ -817,17 +801,13 @@
               <w:rPr>
                 <w:noProof/>
                 <w:webHidden/>
-                <w:sz w:val="28"/>
-                <w:szCs w:val="28"/>
-              </w:rPr>
-              <w:instrText>Toc103169958 \h</w:instrText>
+              </w:rPr>
+              <w:instrText>Toc103770727 \h</w:instrText>
             </w:r>
             <w:r>
               <w:rPr>
                 <w:noProof/>
                 <w:webHidden/>
-                <w:sz w:val="28"/>
-                <w:szCs w:val="28"/>
                 <w:rtl/>
               </w:rPr>
               <w:instrText xml:space="preserve"> </w:instrText>
@@ -836,8 +816,6 @@
               <w:rPr>
                 <w:rStyle w:val="Hyperlink"/>
                 <w:noProof/>
-                <w:sz w:val="28"/>
-                <w:szCs w:val="28"/>
                 <w:rtl/>
               </w:rPr>
             </w:r>
@@ -845,8 +823,6 @@
               <w:rPr>
                 <w:rStyle w:val="Hyperlink"/>
                 <w:noProof/>
-                <w:sz w:val="28"/>
-                <w:szCs w:val="28"/>
                 <w:rtl/>
               </w:rPr>
               <w:fldChar w:fldCharType="separate"/>
@@ -855,8 +831,6 @@
               <w:rPr>
                 <w:noProof/>
                 <w:webHidden/>
-                <w:sz w:val="28"/>
-                <w:szCs w:val="28"/>
                 <w:rtl/>
               </w:rPr>
               <w:t>3</w:t>
@@ -865,8 +839,6 @@
               <w:rPr>
                 <w:rStyle w:val="Hyperlink"/>
                 <w:noProof/>
-                <w:sz w:val="28"/>
-                <w:szCs w:val="28"/>
                 <w:rtl/>
               </w:rPr>
               <w:fldChar w:fldCharType="end"/>
@@ -879,18 +851,16 @@
             <w:rPr>
               <w:rFonts w:eastAsiaTheme="minorEastAsia"/>
               <w:noProof/>
-              <w:sz w:val="28"/>
-              <w:szCs w:val="28"/>
               <w:rtl/>
             </w:rPr>
           </w:pPr>
-          <w:hyperlink w:anchor="_Toc103169959" w:history="1">
+          <w:hyperlink w:anchor="_Toc103770728" w:history="1">
             <w:r>
               <w:rPr>
                 <w:rStyle w:val="Hyperlink"/>
-                <w:noProof/>
-                <w:sz w:val="28"/>
-                <w:szCs w:val="28"/>
+                <w:b/>
+                <w:bCs/>
+                <w:noProof/>
               </w:rPr>
               <w:t>2.</w:t>
             </w:r>
@@ -898,8 +868,6 @@
               <w:rPr>
                 <w:rFonts w:eastAsiaTheme="minorEastAsia"/>
                 <w:noProof/>
-                <w:sz w:val="28"/>
-                <w:szCs w:val="28"/>
                 <w:rtl/>
               </w:rPr>
               <w:tab/>
@@ -907,9 +875,9 @@
             <w:r>
               <w:rPr>
                 <w:rStyle w:val="Hyperlink"/>
-                <w:noProof/>
-                <w:sz w:val="28"/>
-                <w:szCs w:val="28"/>
+                <w:b/>
+                <w:bCs/>
+                <w:noProof/>
                 <w:rtl/>
               </w:rPr>
               <w:t>מבוא / תקציר</w:t>
@@ -918,8 +886,6 @@
               <w:rPr>
                 <w:noProof/>
                 <w:webHidden/>
-                <w:sz w:val="28"/>
-                <w:szCs w:val="28"/>
                 <w:rtl/>
               </w:rPr>
               <w:tab/>
@@ -928,8 +894,6 @@
               <w:rPr>
                 <w:rStyle w:val="Hyperlink"/>
                 <w:noProof/>
-                <w:sz w:val="28"/>
-                <w:szCs w:val="28"/>
                 <w:rtl/>
               </w:rPr>
               <w:fldChar w:fldCharType="begin"/>
@@ -938,8 +902,6 @@
               <w:rPr>
                 <w:noProof/>
                 <w:webHidden/>
-                <w:sz w:val="28"/>
-                <w:szCs w:val="28"/>
                 <w:rtl/>
               </w:rPr>
               <w:instrText xml:space="preserve"> </w:instrText>
@@ -948,8 +910,6 @@
               <w:rPr>
                 <w:noProof/>
                 <w:webHidden/>
-                <w:sz w:val="28"/>
-                <w:szCs w:val="28"/>
               </w:rPr>
               <w:instrText>PAGEREF</w:instrText>
             </w:r>
@@ -957,8 +917,6 @@
               <w:rPr>
                 <w:noProof/>
                 <w:webHidden/>
-                <w:sz w:val="28"/>
-                <w:szCs w:val="28"/>
                 <w:rtl/>
               </w:rPr>
               <w:instrText xml:space="preserve"> _</w:instrText>
@@ -967,17 +925,13 @@
               <w:rPr>
                 <w:noProof/>
                 <w:webHidden/>
-                <w:sz w:val="28"/>
-                <w:szCs w:val="28"/>
-              </w:rPr>
-              <w:instrText>Toc103169959 \h</w:instrText>
+              </w:rPr>
+              <w:instrText>Toc103770728 \h</w:instrText>
             </w:r>
             <w:r>
               <w:rPr>
                 <w:noProof/>
                 <w:webHidden/>
-                <w:sz w:val="28"/>
-                <w:szCs w:val="28"/>
                 <w:rtl/>
               </w:rPr>
               <w:instrText xml:space="preserve"> </w:instrText>
@@ -986,8 +940,6 @@
               <w:rPr>
                 <w:rStyle w:val="Hyperlink"/>
                 <w:noProof/>
-                <w:sz w:val="28"/>
-                <w:szCs w:val="28"/>
                 <w:rtl/>
               </w:rPr>
             </w:r>
@@ -995,8 +947,6 @@
               <w:rPr>
                 <w:rStyle w:val="Hyperlink"/>
                 <w:noProof/>
-                <w:sz w:val="28"/>
-                <w:szCs w:val="28"/>
                 <w:rtl/>
               </w:rPr>
               <w:fldChar w:fldCharType="separate"/>
@@ -1005,8 +955,6 @@
               <w:rPr>
                 <w:noProof/>
                 <w:webHidden/>
-                <w:sz w:val="28"/>
-                <w:szCs w:val="28"/>
                 <w:rtl/>
               </w:rPr>
               <w:t>5</w:t>
@@ -1015,8 +963,6 @@
               <w:rPr>
                 <w:rStyle w:val="Hyperlink"/>
                 <w:noProof/>
-                <w:sz w:val="28"/>
-                <w:szCs w:val="28"/>
                 <w:rtl/>
               </w:rPr>
               <w:fldChar w:fldCharType="end"/>
@@ -1033,18 +979,14 @@
             <w:rPr>
               <w:rFonts w:eastAsiaTheme="minorEastAsia"/>
               <w:noProof/>
-              <w:sz w:val="28"/>
-              <w:szCs w:val="28"/>
               <w:rtl/>
             </w:rPr>
           </w:pPr>
-          <w:hyperlink w:anchor="_Toc103169960" w:history="1">
+          <w:hyperlink w:anchor="_Toc103770729" w:history="1">
             <w:r>
               <w:rPr>
                 <w:rStyle w:val="Hyperlink"/>
                 <w:noProof/>
-                <w:sz w:val="28"/>
-                <w:szCs w:val="28"/>
                 <w:rtl/>
               </w:rPr>
               <w:t>2.1.</w:t>
@@ -1053,8 +995,6 @@
               <w:rPr>
                 <w:rFonts w:eastAsiaTheme="minorEastAsia"/>
                 <w:noProof/>
-                <w:sz w:val="28"/>
-                <w:szCs w:val="28"/>
                 <w:rtl/>
               </w:rPr>
               <w:tab/>
@@ -1063,8 +1003,6 @@
               <w:rPr>
                 <w:rStyle w:val="Hyperlink"/>
                 <w:noProof/>
-                <w:sz w:val="28"/>
-                <w:szCs w:val="28"/>
                 <w:rtl/>
               </w:rPr>
               <w:t>הרקע לפרויקט</w:t>
@@ -1073,8 +1011,6 @@
               <w:rPr>
                 <w:noProof/>
                 <w:webHidden/>
-                <w:sz w:val="28"/>
-                <w:szCs w:val="28"/>
                 <w:rtl/>
               </w:rPr>
               <w:tab/>
@@ -1083,8 +1019,6 @@
               <w:rPr>
                 <w:rStyle w:val="Hyperlink"/>
                 <w:noProof/>
-                <w:sz w:val="28"/>
-                <w:szCs w:val="28"/>
                 <w:rtl/>
               </w:rPr>
               <w:fldChar w:fldCharType="begin"/>
@@ -1093,8 +1027,6 @@
               <w:rPr>
                 <w:noProof/>
                 <w:webHidden/>
-                <w:sz w:val="28"/>
-                <w:szCs w:val="28"/>
                 <w:rtl/>
               </w:rPr>
               <w:instrText xml:space="preserve"> </w:instrText>
@@ -1103,8 +1035,6 @@
               <w:rPr>
                 <w:noProof/>
                 <w:webHidden/>
-                <w:sz w:val="28"/>
-                <w:szCs w:val="28"/>
               </w:rPr>
               <w:instrText>PAGEREF</w:instrText>
             </w:r>
@@ -1112,8 +1042,6 @@
               <w:rPr>
                 <w:noProof/>
                 <w:webHidden/>
-                <w:sz w:val="28"/>
-                <w:szCs w:val="28"/>
                 <w:rtl/>
               </w:rPr>
               <w:instrText xml:space="preserve"> _</w:instrText>
@@ -1122,17 +1050,13 @@
               <w:rPr>
                 <w:noProof/>
                 <w:webHidden/>
-                <w:sz w:val="28"/>
-                <w:szCs w:val="28"/>
-              </w:rPr>
-              <w:instrText>Toc103169960 \h</w:instrText>
+              </w:rPr>
+              <w:instrText>Toc103770729 \h</w:instrText>
             </w:r>
             <w:r>
               <w:rPr>
                 <w:noProof/>
                 <w:webHidden/>
-                <w:sz w:val="28"/>
-                <w:szCs w:val="28"/>
                 <w:rtl/>
               </w:rPr>
               <w:instrText xml:space="preserve"> </w:instrText>
@@ -1141,8 +1065,6 @@
               <w:rPr>
                 <w:rStyle w:val="Hyperlink"/>
                 <w:noProof/>
-                <w:sz w:val="28"/>
-                <w:szCs w:val="28"/>
                 <w:rtl/>
               </w:rPr>
             </w:r>
@@ -1150,8 +1072,6 @@
               <w:rPr>
                 <w:rStyle w:val="Hyperlink"/>
                 <w:noProof/>
-                <w:sz w:val="28"/>
-                <w:szCs w:val="28"/>
                 <w:rtl/>
               </w:rPr>
               <w:fldChar w:fldCharType="separate"/>
@@ -1160,8 +1080,6 @@
               <w:rPr>
                 <w:noProof/>
                 <w:webHidden/>
-                <w:sz w:val="28"/>
-                <w:szCs w:val="28"/>
                 <w:rtl/>
               </w:rPr>
               <w:t>5</w:t>
@@ -1170,8 +1088,6 @@
               <w:rPr>
                 <w:rStyle w:val="Hyperlink"/>
                 <w:noProof/>
-                <w:sz w:val="28"/>
-                <w:szCs w:val="28"/>
                 <w:rtl/>
               </w:rPr>
               <w:fldChar w:fldCharType="end"/>
@@ -1188,18 +1104,14 @@
             <w:rPr>
               <w:rFonts w:eastAsiaTheme="minorEastAsia"/>
               <w:noProof/>
-              <w:sz w:val="28"/>
-              <w:szCs w:val="28"/>
               <w:rtl/>
             </w:rPr>
           </w:pPr>
-          <w:hyperlink w:anchor="_Toc103169961" w:history="1">
+          <w:hyperlink w:anchor="_Toc103770730" w:history="1">
             <w:r>
               <w:rPr>
                 <w:rStyle w:val="Hyperlink"/>
                 <w:noProof/>
-                <w:sz w:val="28"/>
-                <w:szCs w:val="28"/>
                 <w:rtl/>
               </w:rPr>
               <w:t>2.2</w:t>
@@ -1208,8 +1120,6 @@
               <w:rPr>
                 <w:rFonts w:eastAsiaTheme="minorEastAsia"/>
                 <w:noProof/>
-                <w:sz w:val="28"/>
-                <w:szCs w:val="28"/>
                 <w:rtl/>
               </w:rPr>
               <w:tab/>
@@ -1218,8 +1128,6 @@
               <w:rPr>
                 <w:rStyle w:val="Hyperlink"/>
                 <w:noProof/>
-                <w:sz w:val="28"/>
-                <w:szCs w:val="28"/>
                 <w:rtl/>
               </w:rPr>
               <w:t>תהליך המחקר</w:t>
@@ -1228,8 +1136,6 @@
               <w:rPr>
                 <w:noProof/>
                 <w:webHidden/>
-                <w:sz w:val="28"/>
-                <w:szCs w:val="28"/>
                 <w:rtl/>
               </w:rPr>
               <w:tab/>
@@ -1238,8 +1144,6 @@
               <w:rPr>
                 <w:rStyle w:val="Hyperlink"/>
                 <w:noProof/>
-                <w:sz w:val="28"/>
-                <w:szCs w:val="28"/>
                 <w:rtl/>
               </w:rPr>
               <w:fldChar w:fldCharType="begin"/>
@@ -1248,8 +1152,6 @@
               <w:rPr>
                 <w:noProof/>
                 <w:webHidden/>
-                <w:sz w:val="28"/>
-                <w:szCs w:val="28"/>
                 <w:rtl/>
               </w:rPr>
               <w:instrText xml:space="preserve"> </w:instrText>
@@ -1258,8 +1160,6 @@
               <w:rPr>
                 <w:noProof/>
                 <w:webHidden/>
-                <w:sz w:val="28"/>
-                <w:szCs w:val="28"/>
               </w:rPr>
               <w:instrText>PAGEREF</w:instrText>
             </w:r>
@@ -1267,8 +1167,6 @@
               <w:rPr>
                 <w:noProof/>
                 <w:webHidden/>
-                <w:sz w:val="28"/>
-                <w:szCs w:val="28"/>
                 <w:rtl/>
               </w:rPr>
               <w:instrText xml:space="preserve"> _</w:instrText>
@@ -1277,17 +1175,13 @@
               <w:rPr>
                 <w:noProof/>
                 <w:webHidden/>
-                <w:sz w:val="28"/>
-                <w:szCs w:val="28"/>
-              </w:rPr>
-              <w:instrText>Toc103169961 \h</w:instrText>
+              </w:rPr>
+              <w:instrText>Toc103770730 \h</w:instrText>
             </w:r>
             <w:r>
               <w:rPr>
                 <w:noProof/>
                 <w:webHidden/>
-                <w:sz w:val="28"/>
-                <w:szCs w:val="28"/>
                 <w:rtl/>
               </w:rPr>
               <w:instrText xml:space="preserve"> </w:instrText>
@@ -1296,8 +1190,6 @@
               <w:rPr>
                 <w:rStyle w:val="Hyperlink"/>
                 <w:noProof/>
-                <w:sz w:val="28"/>
-                <w:szCs w:val="28"/>
                 <w:rtl/>
               </w:rPr>
             </w:r>
@@ -1305,8 +1197,6 @@
               <w:rPr>
                 <w:rStyle w:val="Hyperlink"/>
                 <w:noProof/>
-                <w:sz w:val="28"/>
-                <w:szCs w:val="28"/>
                 <w:rtl/>
               </w:rPr>
               <w:fldChar w:fldCharType="separate"/>
@@ -1315,18 +1205,14 @@
               <w:rPr>
                 <w:noProof/>
                 <w:webHidden/>
-                <w:sz w:val="28"/>
-                <w:szCs w:val="28"/>
-                <w:rtl/>
-              </w:rPr>
-              <w:t>5</w:t>
+                <w:rtl/>
+              </w:rPr>
+              <w:t>7</w:t>
             </w:r>
             <w:r>
               <w:rPr>
                 <w:rStyle w:val="Hyperlink"/>
                 <w:noProof/>
-                <w:sz w:val="28"/>
-                <w:szCs w:val="28"/>
                 <w:rtl/>
               </w:rPr>
               <w:fldChar w:fldCharType="end"/>
@@ -1343,18 +1229,14 @@
             <w:rPr>
               <w:rFonts w:eastAsiaTheme="minorEastAsia"/>
               <w:noProof/>
-              <w:sz w:val="28"/>
-              <w:szCs w:val="28"/>
               <w:rtl/>
             </w:rPr>
           </w:pPr>
-          <w:hyperlink w:anchor="_Toc103169962" w:history="1">
+          <w:hyperlink w:anchor="_Toc103770731" w:history="1">
             <w:r>
               <w:rPr>
                 <w:rStyle w:val="Hyperlink"/>
                 <w:noProof/>
-                <w:sz w:val="28"/>
-                <w:szCs w:val="28"/>
                 <w:rtl/>
               </w:rPr>
               <w:t>2.3</w:t>
@@ -1363,8 +1245,6 @@
               <w:rPr>
                 <w:rFonts w:eastAsiaTheme="minorEastAsia"/>
                 <w:noProof/>
-                <w:sz w:val="28"/>
-                <w:szCs w:val="28"/>
                 <w:rtl/>
               </w:rPr>
               <w:tab/>
@@ -1373,8 +1253,6 @@
               <w:rPr>
                 <w:rStyle w:val="Hyperlink"/>
                 <w:noProof/>
-                <w:sz w:val="28"/>
-                <w:szCs w:val="28"/>
                 <w:rtl/>
               </w:rPr>
               <w:t>סקירת ספרות</w:t>
@@ -1383,8 +1261,6 @@
               <w:rPr>
                 <w:noProof/>
                 <w:webHidden/>
-                <w:sz w:val="28"/>
-                <w:szCs w:val="28"/>
                 <w:rtl/>
               </w:rPr>
               <w:tab/>
@@ -1393,8 +1269,6 @@
               <w:rPr>
                 <w:rStyle w:val="Hyperlink"/>
                 <w:noProof/>
-                <w:sz w:val="28"/>
-                <w:szCs w:val="28"/>
                 <w:rtl/>
               </w:rPr>
               <w:fldChar w:fldCharType="begin"/>
@@ -1403,8 +1277,6 @@
               <w:rPr>
                 <w:noProof/>
                 <w:webHidden/>
-                <w:sz w:val="28"/>
-                <w:szCs w:val="28"/>
                 <w:rtl/>
               </w:rPr>
               <w:instrText xml:space="preserve"> </w:instrText>
@@ -1413,8 +1285,6 @@
               <w:rPr>
                 <w:noProof/>
                 <w:webHidden/>
-                <w:sz w:val="28"/>
-                <w:szCs w:val="28"/>
               </w:rPr>
               <w:instrText>PAGEREF</w:instrText>
             </w:r>
@@ -1422,8 +1292,6 @@
               <w:rPr>
                 <w:noProof/>
                 <w:webHidden/>
-                <w:sz w:val="28"/>
-                <w:szCs w:val="28"/>
                 <w:rtl/>
               </w:rPr>
               <w:instrText xml:space="preserve"> _</w:instrText>
@@ -1432,17 +1300,13 @@
               <w:rPr>
                 <w:noProof/>
                 <w:webHidden/>
-                <w:sz w:val="28"/>
-                <w:szCs w:val="28"/>
-              </w:rPr>
-              <w:instrText>Toc103169962 \h</w:instrText>
+              </w:rPr>
+              <w:instrText>Toc103770731 \h</w:instrText>
             </w:r>
             <w:r>
               <w:rPr>
                 <w:noProof/>
                 <w:webHidden/>
-                <w:sz w:val="28"/>
-                <w:szCs w:val="28"/>
                 <w:rtl/>
               </w:rPr>
               <w:instrText xml:space="preserve"> </w:instrText>
@@ -1451,8 +1315,6 @@
               <w:rPr>
                 <w:rStyle w:val="Hyperlink"/>
                 <w:noProof/>
-                <w:sz w:val="28"/>
-                <w:szCs w:val="28"/>
                 <w:rtl/>
               </w:rPr>
             </w:r>
@@ -1460,8 +1322,6 @@
               <w:rPr>
                 <w:rStyle w:val="Hyperlink"/>
                 <w:noProof/>
-                <w:sz w:val="28"/>
-                <w:szCs w:val="28"/>
                 <w:rtl/>
               </w:rPr>
               <w:fldChar w:fldCharType="separate"/>
@@ -1470,18 +1330,14 @@
               <w:rPr>
                 <w:noProof/>
                 <w:webHidden/>
-                <w:sz w:val="28"/>
-                <w:szCs w:val="28"/>
-                <w:rtl/>
-              </w:rPr>
-              <w:t>5</w:t>
+                <w:rtl/>
+              </w:rPr>
+              <w:t>7</w:t>
             </w:r>
             <w:r>
               <w:rPr>
                 <w:rStyle w:val="Hyperlink"/>
                 <w:noProof/>
-                <w:sz w:val="28"/>
-                <w:szCs w:val="28"/>
                 <w:rtl/>
               </w:rPr>
               <w:fldChar w:fldCharType="end"/>
@@ -1494,18 +1350,16 @@
             <w:rPr>
               <w:rFonts w:eastAsiaTheme="minorEastAsia"/>
               <w:noProof/>
-              <w:sz w:val="28"/>
-              <w:szCs w:val="28"/>
               <w:rtl/>
             </w:rPr>
           </w:pPr>
-          <w:hyperlink w:anchor="_Toc103169963" w:history="1">
+          <w:hyperlink w:anchor="_Toc103770732" w:history="1">
             <w:r>
               <w:rPr>
                 <w:rStyle w:val="Hyperlink"/>
-                <w:noProof/>
-                <w:sz w:val="28"/>
-                <w:szCs w:val="28"/>
+                <w:b/>
+                <w:bCs/>
+                <w:noProof/>
                 <w:rtl/>
               </w:rPr>
               <w:t>3.</w:t>
@@ -1514,8 +1368,6 @@
               <w:rPr>
                 <w:rFonts w:eastAsiaTheme="minorEastAsia"/>
                 <w:noProof/>
-                <w:sz w:val="28"/>
-                <w:szCs w:val="28"/>
                 <w:rtl/>
               </w:rPr>
               <w:tab/>
@@ -1523,9 +1375,9 @@
             <w:r>
               <w:rPr>
                 <w:rStyle w:val="Hyperlink"/>
-                <w:noProof/>
-                <w:sz w:val="28"/>
-                <w:szCs w:val="28"/>
+                <w:b/>
+                <w:bCs/>
+                <w:noProof/>
                 <w:rtl/>
               </w:rPr>
               <w:t>מטרות ויעדים</w:t>
@@ -1534,8 +1386,6 @@
               <w:rPr>
                 <w:noProof/>
                 <w:webHidden/>
-                <w:sz w:val="28"/>
-                <w:szCs w:val="28"/>
                 <w:rtl/>
               </w:rPr>
               <w:tab/>
@@ -1544,8 +1394,6 @@
               <w:rPr>
                 <w:rStyle w:val="Hyperlink"/>
                 <w:noProof/>
-                <w:sz w:val="28"/>
-                <w:szCs w:val="28"/>
                 <w:rtl/>
               </w:rPr>
               <w:fldChar w:fldCharType="begin"/>
@@ -1554,8 +1402,6 @@
               <w:rPr>
                 <w:noProof/>
                 <w:webHidden/>
-                <w:sz w:val="28"/>
-                <w:szCs w:val="28"/>
                 <w:rtl/>
               </w:rPr>
               <w:instrText xml:space="preserve"> </w:instrText>
@@ -1564,8 +1410,6 @@
               <w:rPr>
                 <w:noProof/>
                 <w:webHidden/>
-                <w:sz w:val="28"/>
-                <w:szCs w:val="28"/>
               </w:rPr>
               <w:instrText>PAGEREF</w:instrText>
             </w:r>
@@ -1573,8 +1417,6 @@
               <w:rPr>
                 <w:noProof/>
                 <w:webHidden/>
-                <w:sz w:val="28"/>
-                <w:szCs w:val="28"/>
                 <w:rtl/>
               </w:rPr>
               <w:instrText xml:space="preserve"> _</w:instrText>
@@ -1583,17 +1425,13 @@
               <w:rPr>
                 <w:noProof/>
                 <w:webHidden/>
-                <w:sz w:val="28"/>
-                <w:szCs w:val="28"/>
-              </w:rPr>
-              <w:instrText>Toc103169963 \h</w:instrText>
+              </w:rPr>
+              <w:instrText>Toc103770732 \h</w:instrText>
             </w:r>
             <w:r>
               <w:rPr>
                 <w:noProof/>
                 <w:webHidden/>
-                <w:sz w:val="28"/>
-                <w:szCs w:val="28"/>
                 <w:rtl/>
               </w:rPr>
               <w:instrText xml:space="preserve"> </w:instrText>
@@ -1602,8 +1440,6 @@
               <w:rPr>
                 <w:rStyle w:val="Hyperlink"/>
                 <w:noProof/>
-                <w:sz w:val="28"/>
-                <w:szCs w:val="28"/>
                 <w:rtl/>
               </w:rPr>
             </w:r>
@@ -1611,8 +1447,6 @@
               <w:rPr>
                 <w:rStyle w:val="Hyperlink"/>
                 <w:noProof/>
-                <w:sz w:val="28"/>
-                <w:szCs w:val="28"/>
                 <w:rtl/>
               </w:rPr>
               <w:fldChar w:fldCharType="separate"/>
@@ -1621,18 +1455,14 @@
               <w:rPr>
                 <w:noProof/>
                 <w:webHidden/>
-                <w:sz w:val="28"/>
-                <w:szCs w:val="28"/>
-                <w:rtl/>
-              </w:rPr>
-              <w:t>6</w:t>
+                <w:rtl/>
+              </w:rPr>
+              <w:t>8</w:t>
             </w:r>
             <w:r>
               <w:rPr>
                 <w:rStyle w:val="Hyperlink"/>
                 <w:noProof/>
-                <w:sz w:val="28"/>
-                <w:szCs w:val="28"/>
                 <w:rtl/>
               </w:rPr>
               <w:fldChar w:fldCharType="end"/>
@@ -1645,18 +1475,16 @@
             <w:rPr>
               <w:rFonts w:eastAsiaTheme="minorEastAsia"/>
               <w:noProof/>
-              <w:sz w:val="28"/>
-              <w:szCs w:val="28"/>
               <w:rtl/>
             </w:rPr>
           </w:pPr>
-          <w:hyperlink w:anchor="_Toc103169964" w:history="1">
+          <w:hyperlink w:anchor="_Toc103770733" w:history="1">
             <w:r>
               <w:rPr>
                 <w:rStyle w:val="Hyperlink"/>
-                <w:noProof/>
-                <w:sz w:val="28"/>
-                <w:szCs w:val="28"/>
+                <w:b/>
+                <w:bCs/>
+                <w:noProof/>
                 <w:rtl/>
               </w:rPr>
               <w:t>4.</w:t>
@@ -1665,8 +1493,6 @@
               <w:rPr>
                 <w:rFonts w:eastAsiaTheme="minorEastAsia"/>
                 <w:noProof/>
-                <w:sz w:val="28"/>
-                <w:szCs w:val="28"/>
                 <w:rtl/>
               </w:rPr>
               <w:tab/>
@@ -1674,9 +1500,9 @@
             <w:r>
               <w:rPr>
                 <w:rStyle w:val="Hyperlink"/>
-                <w:noProof/>
-                <w:sz w:val="28"/>
-                <w:szCs w:val="28"/>
+                <w:b/>
+                <w:bCs/>
+                <w:noProof/>
                 <w:rtl/>
               </w:rPr>
               <w:t>אתגרים</w:t>
@@ -1685,8 +1511,6 @@
               <w:rPr>
                 <w:noProof/>
                 <w:webHidden/>
-                <w:sz w:val="28"/>
-                <w:szCs w:val="28"/>
                 <w:rtl/>
               </w:rPr>
               <w:tab/>
@@ -1695,8 +1519,6 @@
               <w:rPr>
                 <w:rStyle w:val="Hyperlink"/>
                 <w:noProof/>
-                <w:sz w:val="28"/>
-                <w:szCs w:val="28"/>
                 <w:rtl/>
               </w:rPr>
               <w:fldChar w:fldCharType="begin"/>
@@ -1705,8 +1527,6 @@
               <w:rPr>
                 <w:noProof/>
                 <w:webHidden/>
-                <w:sz w:val="28"/>
-                <w:szCs w:val="28"/>
                 <w:rtl/>
               </w:rPr>
               <w:instrText xml:space="preserve"> </w:instrText>
@@ -1715,8 +1535,6 @@
               <w:rPr>
                 <w:noProof/>
                 <w:webHidden/>
-                <w:sz w:val="28"/>
-                <w:szCs w:val="28"/>
               </w:rPr>
               <w:instrText>PAGEREF</w:instrText>
             </w:r>
@@ -1724,8 +1542,6 @@
               <w:rPr>
                 <w:noProof/>
                 <w:webHidden/>
-                <w:sz w:val="28"/>
-                <w:szCs w:val="28"/>
                 <w:rtl/>
               </w:rPr>
               <w:instrText xml:space="preserve"> _</w:instrText>
@@ -1734,17 +1550,13 @@
               <w:rPr>
                 <w:noProof/>
                 <w:webHidden/>
-                <w:sz w:val="28"/>
-                <w:szCs w:val="28"/>
-              </w:rPr>
-              <w:instrText>Toc103169964 \h</w:instrText>
+              </w:rPr>
+              <w:instrText>Toc103770733 \h</w:instrText>
             </w:r>
             <w:r>
               <w:rPr>
                 <w:noProof/>
                 <w:webHidden/>
-                <w:sz w:val="28"/>
-                <w:szCs w:val="28"/>
                 <w:rtl/>
               </w:rPr>
               <w:instrText xml:space="preserve"> </w:instrText>
@@ -1753,8 +1565,6 @@
               <w:rPr>
                 <w:rStyle w:val="Hyperlink"/>
                 <w:noProof/>
-                <w:sz w:val="28"/>
-                <w:szCs w:val="28"/>
                 <w:rtl/>
               </w:rPr>
             </w:r>
@@ -1762,8 +1572,6 @@
               <w:rPr>
                 <w:rStyle w:val="Hyperlink"/>
                 <w:noProof/>
-                <w:sz w:val="28"/>
-                <w:szCs w:val="28"/>
                 <w:rtl/>
               </w:rPr>
               <w:fldChar w:fldCharType="separate"/>
@@ -1772,18 +1580,14 @@
               <w:rPr>
                 <w:noProof/>
                 <w:webHidden/>
-                <w:sz w:val="28"/>
-                <w:szCs w:val="28"/>
-                <w:rtl/>
-              </w:rPr>
-              <w:t>6</w:t>
+                <w:rtl/>
+              </w:rPr>
+              <w:t>8</w:t>
             </w:r>
             <w:r>
               <w:rPr>
                 <w:rStyle w:val="Hyperlink"/>
                 <w:noProof/>
-                <w:sz w:val="28"/>
-                <w:szCs w:val="28"/>
                 <w:rtl/>
               </w:rPr>
               <w:fldChar w:fldCharType="end"/>
@@ -1796,18 +1600,16 @@
             <w:rPr>
               <w:rFonts w:eastAsiaTheme="minorEastAsia"/>
               <w:noProof/>
-              <w:sz w:val="28"/>
-              <w:szCs w:val="28"/>
               <w:rtl/>
             </w:rPr>
           </w:pPr>
-          <w:hyperlink w:anchor="_Toc103169965" w:history="1">
+          <w:hyperlink w:anchor="_Toc103770734" w:history="1">
             <w:r>
               <w:rPr>
                 <w:rStyle w:val="Hyperlink"/>
-                <w:noProof/>
-                <w:sz w:val="28"/>
-                <w:szCs w:val="28"/>
+                <w:b/>
+                <w:bCs/>
+                <w:noProof/>
                 <w:rtl/>
               </w:rPr>
               <w:t>5.</w:t>
@@ -1816,8 +1618,6 @@
               <w:rPr>
                 <w:rFonts w:eastAsiaTheme="minorEastAsia"/>
                 <w:noProof/>
-                <w:sz w:val="28"/>
-                <w:szCs w:val="28"/>
                 <w:rtl/>
               </w:rPr>
               <w:tab/>
@@ -1825,9 +1625,9 @@
             <w:r>
               <w:rPr>
                 <w:rStyle w:val="Hyperlink"/>
-                <w:noProof/>
-                <w:sz w:val="28"/>
-                <w:szCs w:val="28"/>
+                <w:b/>
+                <w:bCs/>
+                <w:noProof/>
                 <w:rtl/>
               </w:rPr>
               <w:t>מדדי הצלחה</w:t>
@@ -1836,8 +1636,6 @@
               <w:rPr>
                 <w:noProof/>
                 <w:webHidden/>
-                <w:sz w:val="28"/>
-                <w:szCs w:val="28"/>
                 <w:rtl/>
               </w:rPr>
               <w:tab/>
@@ -1846,8 +1644,6 @@
               <w:rPr>
                 <w:rStyle w:val="Hyperlink"/>
                 <w:noProof/>
-                <w:sz w:val="28"/>
-                <w:szCs w:val="28"/>
                 <w:rtl/>
               </w:rPr>
               <w:fldChar w:fldCharType="begin"/>
@@ -1856,8 +1652,6 @@
               <w:rPr>
                 <w:noProof/>
                 <w:webHidden/>
-                <w:sz w:val="28"/>
-                <w:szCs w:val="28"/>
                 <w:rtl/>
               </w:rPr>
               <w:instrText xml:space="preserve"> </w:instrText>
@@ -1866,8 +1660,6 @@
               <w:rPr>
                 <w:noProof/>
                 <w:webHidden/>
-                <w:sz w:val="28"/>
-                <w:szCs w:val="28"/>
               </w:rPr>
               <w:instrText>PAGEREF</w:instrText>
             </w:r>
@@ -1875,8 +1667,6 @@
               <w:rPr>
                 <w:noProof/>
                 <w:webHidden/>
-                <w:sz w:val="28"/>
-                <w:szCs w:val="28"/>
                 <w:rtl/>
               </w:rPr>
               <w:instrText xml:space="preserve"> _</w:instrText>
@@ -1885,17 +1675,13 @@
               <w:rPr>
                 <w:noProof/>
                 <w:webHidden/>
-                <w:sz w:val="28"/>
-                <w:szCs w:val="28"/>
-              </w:rPr>
-              <w:instrText>Toc103169965 \h</w:instrText>
+              </w:rPr>
+              <w:instrText>Toc103770734 \h</w:instrText>
             </w:r>
             <w:r>
               <w:rPr>
                 <w:noProof/>
                 <w:webHidden/>
-                <w:sz w:val="28"/>
-                <w:szCs w:val="28"/>
                 <w:rtl/>
               </w:rPr>
               <w:instrText xml:space="preserve"> </w:instrText>
@@ -1904,8 +1690,6 @@
               <w:rPr>
                 <w:rStyle w:val="Hyperlink"/>
                 <w:noProof/>
-                <w:sz w:val="28"/>
-                <w:szCs w:val="28"/>
                 <w:rtl/>
               </w:rPr>
             </w:r>
@@ -1913,8 +1697,6 @@
               <w:rPr>
                 <w:rStyle w:val="Hyperlink"/>
                 <w:noProof/>
-                <w:sz w:val="28"/>
-                <w:szCs w:val="28"/>
                 <w:rtl/>
               </w:rPr>
               <w:fldChar w:fldCharType="separate"/>
@@ -1923,18 +1705,14 @@
               <w:rPr>
                 <w:noProof/>
                 <w:webHidden/>
-                <w:sz w:val="28"/>
-                <w:szCs w:val="28"/>
-                <w:rtl/>
-              </w:rPr>
-              <w:t>6</w:t>
+                <w:rtl/>
+              </w:rPr>
+              <w:t>9</w:t>
             </w:r>
             <w:r>
               <w:rPr>
                 <w:rStyle w:val="Hyperlink"/>
                 <w:noProof/>
-                <w:sz w:val="28"/>
-                <w:szCs w:val="28"/>
                 <w:rtl/>
               </w:rPr>
               <w:fldChar w:fldCharType="end"/>
@@ -1947,18 +1725,16 @@
             <w:rPr>
               <w:rFonts w:eastAsiaTheme="minorEastAsia"/>
               <w:noProof/>
-              <w:sz w:val="28"/>
-              <w:szCs w:val="28"/>
               <w:rtl/>
             </w:rPr>
           </w:pPr>
-          <w:hyperlink w:anchor="_Toc103169966" w:history="1">
+          <w:hyperlink w:anchor="_Toc103770735" w:history="1">
             <w:r>
               <w:rPr>
                 <w:rStyle w:val="Hyperlink"/>
-                <w:noProof/>
-                <w:sz w:val="28"/>
-                <w:szCs w:val="28"/>
+                <w:b/>
+                <w:bCs/>
+                <w:noProof/>
                 <w:rtl/>
               </w:rPr>
               <w:t>6.</w:t>
@@ -1967,8 +1743,6 @@
               <w:rPr>
                 <w:rFonts w:eastAsiaTheme="minorEastAsia"/>
                 <w:noProof/>
-                <w:sz w:val="28"/>
-                <w:szCs w:val="28"/>
                 <w:rtl/>
               </w:rPr>
               <w:tab/>
@@ -1976,9 +1750,9 @@
             <w:r>
               <w:rPr>
                 <w:rStyle w:val="Hyperlink"/>
-                <w:noProof/>
-                <w:sz w:val="28"/>
-                <w:szCs w:val="28"/>
+                <w:b/>
+                <w:bCs/>
+                <w:noProof/>
                 <w:rtl/>
               </w:rPr>
               <w:t>תיאור המצב הקיים</w:t>
@@ -1987,8 +1761,6 @@
               <w:rPr>
                 <w:noProof/>
                 <w:webHidden/>
-                <w:sz w:val="28"/>
-                <w:szCs w:val="28"/>
                 <w:rtl/>
               </w:rPr>
               <w:tab/>
@@ -1997,8 +1769,6 @@
               <w:rPr>
                 <w:rStyle w:val="Hyperlink"/>
                 <w:noProof/>
-                <w:sz w:val="28"/>
-                <w:szCs w:val="28"/>
                 <w:rtl/>
               </w:rPr>
               <w:fldChar w:fldCharType="begin"/>
@@ -2007,8 +1777,6 @@
               <w:rPr>
                 <w:noProof/>
                 <w:webHidden/>
-                <w:sz w:val="28"/>
-                <w:szCs w:val="28"/>
                 <w:rtl/>
               </w:rPr>
               <w:instrText xml:space="preserve"> </w:instrText>
@@ -2017,8 +1785,6 @@
               <w:rPr>
                 <w:noProof/>
                 <w:webHidden/>
-                <w:sz w:val="28"/>
-                <w:szCs w:val="28"/>
               </w:rPr>
               <w:instrText>PAGEREF</w:instrText>
             </w:r>
@@ -2026,8 +1792,6 @@
               <w:rPr>
                 <w:noProof/>
                 <w:webHidden/>
-                <w:sz w:val="28"/>
-                <w:szCs w:val="28"/>
                 <w:rtl/>
               </w:rPr>
               <w:instrText xml:space="preserve"> _</w:instrText>
@@ -2036,17 +1800,13 @@
               <w:rPr>
                 <w:noProof/>
                 <w:webHidden/>
-                <w:sz w:val="28"/>
-                <w:szCs w:val="28"/>
-              </w:rPr>
-              <w:instrText>Toc103169966 \h</w:instrText>
+              </w:rPr>
+              <w:instrText>Toc103770735 \h</w:instrText>
             </w:r>
             <w:r>
               <w:rPr>
                 <w:noProof/>
                 <w:webHidden/>
-                <w:sz w:val="28"/>
-                <w:szCs w:val="28"/>
                 <w:rtl/>
               </w:rPr>
               <w:instrText xml:space="preserve"> </w:instrText>
@@ -2055,8 +1815,6 @@
               <w:rPr>
                 <w:rStyle w:val="Hyperlink"/>
                 <w:noProof/>
-                <w:sz w:val="28"/>
-                <w:szCs w:val="28"/>
                 <w:rtl/>
               </w:rPr>
             </w:r>
@@ -2064,8 +1822,6 @@
               <w:rPr>
                 <w:rStyle w:val="Hyperlink"/>
                 <w:noProof/>
-                <w:sz w:val="28"/>
-                <w:szCs w:val="28"/>
                 <w:rtl/>
               </w:rPr>
               <w:fldChar w:fldCharType="separate"/>
@@ -2074,18 +1830,14 @@
               <w:rPr>
                 <w:noProof/>
                 <w:webHidden/>
-                <w:sz w:val="28"/>
-                <w:szCs w:val="28"/>
-                <w:rtl/>
-              </w:rPr>
-              <w:t>6</w:t>
+                <w:rtl/>
+              </w:rPr>
+              <w:t>9</w:t>
             </w:r>
             <w:r>
               <w:rPr>
                 <w:rStyle w:val="Hyperlink"/>
                 <w:noProof/>
-                <w:sz w:val="28"/>
-                <w:szCs w:val="28"/>
                 <w:rtl/>
               </w:rPr>
               <w:fldChar w:fldCharType="end"/>
@@ -2098,20 +1850,16 @@
             <w:rPr>
               <w:rFonts w:eastAsiaTheme="minorEastAsia"/>
               <w:noProof/>
-              <w:sz w:val="28"/>
-              <w:szCs w:val="28"/>
               <w:rtl/>
             </w:rPr>
           </w:pPr>
-          <w:hyperlink w:anchor="_Toc103169967" w:history="1">
+          <w:hyperlink w:anchor="_Toc103770736" w:history="1">
             <w:r>
               <w:rPr>
                 <w:rStyle w:val="Hyperlink"/>
                 <w:b/>
                 <w:bCs/>
                 <w:noProof/>
-                <w:sz w:val="28"/>
-                <w:szCs w:val="28"/>
                 <w:rtl/>
               </w:rPr>
               <w:t>7.</w:t>
@@ -2120,8 +1868,6 @@
               <w:rPr>
                 <w:rFonts w:eastAsiaTheme="minorEastAsia"/>
                 <w:noProof/>
-                <w:sz w:val="28"/>
-                <w:szCs w:val="28"/>
                 <w:rtl/>
               </w:rPr>
               <w:tab/>
@@ -2132,8 +1878,6 @@
                 <w:b/>
                 <w:bCs/>
                 <w:noProof/>
-                <w:sz w:val="28"/>
-                <w:szCs w:val="28"/>
                 <w:rtl/>
               </w:rPr>
               <w:t>רקע תאורטי</w:t>
@@ -2142,8 +1886,6 @@
               <w:rPr>
                 <w:noProof/>
                 <w:webHidden/>
-                <w:sz w:val="28"/>
-                <w:szCs w:val="28"/>
                 <w:rtl/>
               </w:rPr>
               <w:tab/>
@@ -2152,8 +1894,6 @@
               <w:rPr>
                 <w:rStyle w:val="Hyperlink"/>
                 <w:noProof/>
-                <w:sz w:val="28"/>
-                <w:szCs w:val="28"/>
                 <w:rtl/>
               </w:rPr>
               <w:fldChar w:fldCharType="begin"/>
@@ -2162,8 +1902,6 @@
               <w:rPr>
                 <w:noProof/>
                 <w:webHidden/>
-                <w:sz w:val="28"/>
-                <w:szCs w:val="28"/>
                 <w:rtl/>
               </w:rPr>
               <w:instrText xml:space="preserve"> </w:instrText>
@@ -2172,8 +1910,6 @@
               <w:rPr>
                 <w:noProof/>
                 <w:webHidden/>
-                <w:sz w:val="28"/>
-                <w:szCs w:val="28"/>
               </w:rPr>
               <w:instrText>PAGEREF</w:instrText>
             </w:r>
@@ -2181,8 +1917,6 @@
               <w:rPr>
                 <w:noProof/>
                 <w:webHidden/>
-                <w:sz w:val="28"/>
-                <w:szCs w:val="28"/>
                 <w:rtl/>
               </w:rPr>
               <w:instrText xml:space="preserve"> _</w:instrText>
@@ -2191,17 +1925,13 @@
               <w:rPr>
                 <w:noProof/>
                 <w:webHidden/>
-                <w:sz w:val="28"/>
-                <w:szCs w:val="28"/>
-              </w:rPr>
-              <w:instrText>Toc103169967 \h</w:instrText>
+              </w:rPr>
+              <w:instrText>Toc103770736 \h</w:instrText>
             </w:r>
             <w:r>
               <w:rPr>
                 <w:noProof/>
                 <w:webHidden/>
-                <w:sz w:val="28"/>
-                <w:szCs w:val="28"/>
                 <w:rtl/>
               </w:rPr>
               <w:instrText xml:space="preserve"> </w:instrText>
@@ -2210,8 +1940,6 @@
               <w:rPr>
                 <w:rStyle w:val="Hyperlink"/>
                 <w:noProof/>
-                <w:sz w:val="28"/>
-                <w:szCs w:val="28"/>
                 <w:rtl/>
               </w:rPr>
             </w:r>
@@ -2219,8 +1947,6 @@
               <w:rPr>
                 <w:rStyle w:val="Hyperlink"/>
                 <w:noProof/>
-                <w:sz w:val="28"/>
-                <w:szCs w:val="28"/>
                 <w:rtl/>
               </w:rPr>
               <w:fldChar w:fldCharType="separate"/>
@@ -2229,18 +1955,14 @@
               <w:rPr>
                 <w:noProof/>
                 <w:webHidden/>
-                <w:sz w:val="28"/>
-                <w:szCs w:val="28"/>
-                <w:rtl/>
-              </w:rPr>
-              <w:t>7</w:t>
+                <w:rtl/>
+              </w:rPr>
+              <w:t>10</w:t>
             </w:r>
             <w:r>
               <w:rPr>
                 <w:rStyle w:val="Hyperlink"/>
                 <w:noProof/>
-                <w:sz w:val="28"/>
-                <w:szCs w:val="28"/>
                 <w:rtl/>
               </w:rPr>
               <w:fldChar w:fldCharType="end"/>
@@ -2253,18 +1975,16 @@
             <w:rPr>
               <w:rFonts w:eastAsiaTheme="minorEastAsia"/>
               <w:noProof/>
-              <w:sz w:val="28"/>
-              <w:szCs w:val="28"/>
               <w:rtl/>
             </w:rPr>
           </w:pPr>
-          <w:hyperlink w:anchor="_Toc103169968" w:history="1">
+          <w:hyperlink w:anchor="_Toc103770737" w:history="1">
             <w:r>
               <w:rPr>
                 <w:rStyle w:val="Hyperlink"/>
-                <w:noProof/>
-                <w:sz w:val="28"/>
-                <w:szCs w:val="28"/>
+                <w:b/>
+                <w:bCs/>
+                <w:noProof/>
                 <w:rtl/>
               </w:rPr>
               <w:t>8.</w:t>
@@ -2273,8 +1993,6 @@
               <w:rPr>
                 <w:rFonts w:eastAsiaTheme="minorEastAsia"/>
                 <w:noProof/>
-                <w:sz w:val="28"/>
-                <w:szCs w:val="28"/>
                 <w:rtl/>
               </w:rPr>
               <w:tab/>
@@ -2282,9 +2000,9 @@
             <w:r>
               <w:rPr>
                 <w:rStyle w:val="Hyperlink"/>
-                <w:noProof/>
-                <w:sz w:val="28"/>
-                <w:szCs w:val="28"/>
+                <w:b/>
+                <w:bCs/>
+                <w:noProof/>
                 <w:rtl/>
               </w:rPr>
               <w:t>ניתוח חלופות מערכתי</w:t>
@@ -2293,8 +2011,6 @@
               <w:rPr>
                 <w:noProof/>
                 <w:webHidden/>
-                <w:sz w:val="28"/>
-                <w:szCs w:val="28"/>
                 <w:rtl/>
               </w:rPr>
               <w:tab/>
@@ -2303,8 +2019,6 @@
               <w:rPr>
                 <w:rStyle w:val="Hyperlink"/>
                 <w:noProof/>
-                <w:sz w:val="28"/>
-                <w:szCs w:val="28"/>
                 <w:rtl/>
               </w:rPr>
               <w:fldChar w:fldCharType="begin"/>
@@ -2313,8 +2027,6 @@
               <w:rPr>
                 <w:noProof/>
                 <w:webHidden/>
-                <w:sz w:val="28"/>
-                <w:szCs w:val="28"/>
                 <w:rtl/>
               </w:rPr>
               <w:instrText xml:space="preserve"> </w:instrText>
@@ -2323,8 +2035,6 @@
               <w:rPr>
                 <w:noProof/>
                 <w:webHidden/>
-                <w:sz w:val="28"/>
-                <w:szCs w:val="28"/>
               </w:rPr>
               <w:instrText>PAGEREF</w:instrText>
             </w:r>
@@ -2332,8 +2042,6 @@
               <w:rPr>
                 <w:noProof/>
                 <w:webHidden/>
-                <w:sz w:val="28"/>
-                <w:szCs w:val="28"/>
                 <w:rtl/>
               </w:rPr>
               <w:instrText xml:space="preserve"> _</w:instrText>
@@ -2342,17 +2050,13 @@
               <w:rPr>
                 <w:noProof/>
                 <w:webHidden/>
-                <w:sz w:val="28"/>
-                <w:szCs w:val="28"/>
-              </w:rPr>
-              <w:instrText>Toc103169968 \h</w:instrText>
+              </w:rPr>
+              <w:instrText>Toc103770737 \h</w:instrText>
             </w:r>
             <w:r>
               <w:rPr>
                 <w:noProof/>
                 <w:webHidden/>
-                <w:sz w:val="28"/>
-                <w:szCs w:val="28"/>
                 <w:rtl/>
               </w:rPr>
               <w:instrText xml:space="preserve"> </w:instrText>
@@ -2361,8 +2065,6 @@
               <w:rPr>
                 <w:rStyle w:val="Hyperlink"/>
                 <w:noProof/>
-                <w:sz w:val="28"/>
-                <w:szCs w:val="28"/>
                 <w:rtl/>
               </w:rPr>
             </w:r>
@@ -2370,8 +2072,6 @@
               <w:rPr>
                 <w:rStyle w:val="Hyperlink"/>
                 <w:noProof/>
-                <w:sz w:val="28"/>
-                <w:szCs w:val="28"/>
                 <w:rtl/>
               </w:rPr>
               <w:fldChar w:fldCharType="separate"/>
@@ -2380,18 +2080,14 @@
               <w:rPr>
                 <w:noProof/>
                 <w:webHidden/>
-                <w:sz w:val="28"/>
-                <w:szCs w:val="28"/>
-                <w:rtl/>
-              </w:rPr>
-              <w:t>7</w:t>
+                <w:rtl/>
+              </w:rPr>
+              <w:t>10</w:t>
             </w:r>
             <w:r>
               <w:rPr>
                 <w:rStyle w:val="Hyperlink"/>
                 <w:noProof/>
-                <w:sz w:val="28"/>
-                <w:szCs w:val="28"/>
                 <w:rtl/>
               </w:rPr>
               <w:fldChar w:fldCharType="end"/>
@@ -2404,19 +2100,16 @@
             <w:rPr>
               <w:rFonts w:eastAsiaTheme="minorEastAsia"/>
               <w:noProof/>
-              <w:sz w:val="28"/>
-              <w:szCs w:val="28"/>
               <w:rtl/>
             </w:rPr>
           </w:pPr>
-          <w:hyperlink w:anchor="_Toc103169969" w:history="1">
+          <w:hyperlink w:anchor="_Toc103770738" w:history="1">
             <w:r>
               <w:rPr>
                 <w:rStyle w:val="Hyperlink"/>
-                <w:noProof/>
-                <w:sz w:val="28"/>
-                <w:szCs w:val="28"/>
-                <w:rtl/>
+                <w:b/>
+                <w:bCs/>
+                <w:noProof/>
               </w:rPr>
               <w:t>9.</w:t>
             </w:r>
@@ -2424,8 +2117,6 @@
               <w:rPr>
                 <w:rFonts w:eastAsiaTheme="minorEastAsia"/>
                 <w:noProof/>
-                <w:sz w:val="28"/>
-                <w:szCs w:val="28"/>
                 <w:rtl/>
               </w:rPr>
               <w:tab/>
@@ -2433,19 +2124,17 @@
             <w:r>
               <w:rPr>
                 <w:rStyle w:val="Hyperlink"/>
-                <w:noProof/>
-                <w:sz w:val="28"/>
-                <w:szCs w:val="28"/>
-                <w:rtl/>
-              </w:rPr>
-              <w:t>תיאור החלופה הנבחרת והנימוקים לבחירה</w:t>
+                <w:b/>
+                <w:bCs/>
+                <w:noProof/>
+                <w:rtl/>
+              </w:rPr>
+              <w:t>תיאור החלופה הנבחרת והנימוקים לבחירה.</w:t>
             </w:r>
             <w:r>
               <w:rPr>
                 <w:noProof/>
                 <w:webHidden/>
-                <w:sz w:val="28"/>
-                <w:szCs w:val="28"/>
                 <w:rtl/>
               </w:rPr>
               <w:tab/>
@@ -2454,8 +2143,6 @@
               <w:rPr>
                 <w:rStyle w:val="Hyperlink"/>
                 <w:noProof/>
-                <w:sz w:val="28"/>
-                <w:szCs w:val="28"/>
                 <w:rtl/>
               </w:rPr>
               <w:fldChar w:fldCharType="begin"/>
@@ -2464,8 +2151,6 @@
               <w:rPr>
                 <w:noProof/>
                 <w:webHidden/>
-                <w:sz w:val="28"/>
-                <w:szCs w:val="28"/>
                 <w:rtl/>
               </w:rPr>
               <w:instrText xml:space="preserve"> </w:instrText>
@@ -2474,8 +2159,6 @@
               <w:rPr>
                 <w:noProof/>
                 <w:webHidden/>
-                <w:sz w:val="28"/>
-                <w:szCs w:val="28"/>
               </w:rPr>
               <w:instrText>PAGEREF</w:instrText>
             </w:r>
@@ -2483,8 +2166,6 @@
               <w:rPr>
                 <w:noProof/>
                 <w:webHidden/>
-                <w:sz w:val="28"/>
-                <w:szCs w:val="28"/>
                 <w:rtl/>
               </w:rPr>
               <w:instrText xml:space="preserve"> _</w:instrText>
@@ -2493,17 +2174,13 @@
               <w:rPr>
                 <w:noProof/>
                 <w:webHidden/>
-                <w:sz w:val="28"/>
-                <w:szCs w:val="28"/>
-              </w:rPr>
-              <w:instrText>Toc103169969 \h</w:instrText>
+              </w:rPr>
+              <w:instrText>Toc103770738 \h</w:instrText>
             </w:r>
             <w:r>
               <w:rPr>
                 <w:noProof/>
                 <w:webHidden/>
-                <w:sz w:val="28"/>
-                <w:szCs w:val="28"/>
                 <w:rtl/>
               </w:rPr>
               <w:instrText xml:space="preserve"> </w:instrText>
@@ -2512,8 +2189,6 @@
               <w:rPr>
                 <w:rStyle w:val="Hyperlink"/>
                 <w:noProof/>
-                <w:sz w:val="28"/>
-                <w:szCs w:val="28"/>
                 <w:rtl/>
               </w:rPr>
             </w:r>
@@ -2521,8 +2196,6 @@
               <w:rPr>
                 <w:rStyle w:val="Hyperlink"/>
                 <w:noProof/>
-                <w:sz w:val="28"/>
-                <w:szCs w:val="28"/>
                 <w:rtl/>
               </w:rPr>
               <w:fldChar w:fldCharType="separate"/>
@@ -2531,18 +2204,14 @@
               <w:rPr>
                 <w:noProof/>
                 <w:webHidden/>
-                <w:sz w:val="28"/>
-                <w:szCs w:val="28"/>
-                <w:rtl/>
-              </w:rPr>
-              <w:t>7</w:t>
+                <w:rtl/>
+              </w:rPr>
+              <w:t>11</w:t>
             </w:r>
             <w:r>
               <w:rPr>
                 <w:rStyle w:val="Hyperlink"/>
                 <w:noProof/>
-                <w:sz w:val="28"/>
-                <w:szCs w:val="28"/>
                 <w:rtl/>
               </w:rPr>
               <w:fldChar w:fldCharType="end"/>
@@ -2555,18 +2224,16 @@
             <w:rPr>
               <w:rFonts w:eastAsiaTheme="minorEastAsia"/>
               <w:noProof/>
-              <w:sz w:val="28"/>
-              <w:szCs w:val="28"/>
               <w:rtl/>
             </w:rPr>
           </w:pPr>
-          <w:hyperlink w:anchor="_Toc103169970" w:history="1">
+          <w:hyperlink w:anchor="_Toc103770739" w:history="1">
             <w:r>
               <w:rPr>
                 <w:rStyle w:val="Hyperlink"/>
-                <w:noProof/>
-                <w:sz w:val="28"/>
-                <w:szCs w:val="28"/>
+                <w:b/>
+                <w:bCs/>
+                <w:noProof/>
               </w:rPr>
               <w:t>10.</w:t>
             </w:r>
@@ -2574,8 +2241,6 @@
               <w:rPr>
                 <w:rFonts w:eastAsiaTheme="minorEastAsia"/>
                 <w:noProof/>
-                <w:sz w:val="28"/>
-                <w:szCs w:val="28"/>
                 <w:rtl/>
               </w:rPr>
               <w:tab/>
@@ -2583,9 +2248,9 @@
             <w:r>
               <w:rPr>
                 <w:rStyle w:val="Hyperlink"/>
-                <w:noProof/>
-                <w:sz w:val="28"/>
-                <w:szCs w:val="28"/>
+                <w:b/>
+                <w:bCs/>
+                <w:noProof/>
                 <w:rtl/>
               </w:rPr>
               <w:t>אפיון המערכת</w:t>
@@ -2594,8 +2259,6 @@
               <w:rPr>
                 <w:noProof/>
                 <w:webHidden/>
-                <w:sz w:val="28"/>
-                <w:szCs w:val="28"/>
                 <w:rtl/>
               </w:rPr>
               <w:tab/>
@@ -2604,8 +2267,6 @@
               <w:rPr>
                 <w:rStyle w:val="Hyperlink"/>
                 <w:noProof/>
-                <w:sz w:val="28"/>
-                <w:szCs w:val="28"/>
                 <w:rtl/>
               </w:rPr>
               <w:fldChar w:fldCharType="begin"/>
@@ -2614,8 +2275,6 @@
               <w:rPr>
                 <w:noProof/>
                 <w:webHidden/>
-                <w:sz w:val="28"/>
-                <w:szCs w:val="28"/>
                 <w:rtl/>
               </w:rPr>
               <w:instrText xml:space="preserve"> </w:instrText>
@@ -2624,8 +2283,6 @@
               <w:rPr>
                 <w:noProof/>
                 <w:webHidden/>
-                <w:sz w:val="28"/>
-                <w:szCs w:val="28"/>
               </w:rPr>
               <w:instrText>PAGEREF</w:instrText>
             </w:r>
@@ -2633,8 +2290,6 @@
               <w:rPr>
                 <w:noProof/>
                 <w:webHidden/>
-                <w:sz w:val="28"/>
-                <w:szCs w:val="28"/>
                 <w:rtl/>
               </w:rPr>
               <w:instrText xml:space="preserve"> _</w:instrText>
@@ -2643,17 +2298,13 @@
               <w:rPr>
                 <w:noProof/>
                 <w:webHidden/>
-                <w:sz w:val="28"/>
-                <w:szCs w:val="28"/>
-              </w:rPr>
-              <w:instrText>Toc103169970 \h</w:instrText>
+              </w:rPr>
+              <w:instrText>Toc103770739 \h</w:instrText>
             </w:r>
             <w:r>
               <w:rPr>
                 <w:noProof/>
                 <w:webHidden/>
-                <w:sz w:val="28"/>
-                <w:szCs w:val="28"/>
                 <w:rtl/>
               </w:rPr>
               <w:instrText xml:space="preserve"> </w:instrText>
@@ -2662,8 +2313,6 @@
               <w:rPr>
                 <w:rStyle w:val="Hyperlink"/>
                 <w:noProof/>
-                <w:sz w:val="28"/>
-                <w:szCs w:val="28"/>
                 <w:rtl/>
               </w:rPr>
             </w:r>
@@ -2671,8 +2320,6 @@
               <w:rPr>
                 <w:rStyle w:val="Hyperlink"/>
                 <w:noProof/>
-                <w:sz w:val="28"/>
-                <w:szCs w:val="28"/>
                 <w:rtl/>
               </w:rPr>
               <w:fldChar w:fldCharType="separate"/>
@@ -2681,18 +2328,14 @@
               <w:rPr>
                 <w:noProof/>
                 <w:webHidden/>
-                <w:sz w:val="28"/>
-                <w:szCs w:val="28"/>
-                <w:rtl/>
-              </w:rPr>
-              <w:t>9</w:t>
+                <w:rtl/>
+              </w:rPr>
+              <w:t>14</w:t>
             </w:r>
             <w:r>
               <w:rPr>
                 <w:rStyle w:val="Hyperlink"/>
                 <w:noProof/>
-                <w:sz w:val="28"/>
-                <w:szCs w:val="28"/>
                 <w:rtl/>
               </w:rPr>
               <w:fldChar w:fldCharType="end"/>
@@ -2709,18 +2352,14 @@
             <w:rPr>
               <w:rFonts w:eastAsiaTheme="minorEastAsia"/>
               <w:noProof/>
-              <w:sz w:val="28"/>
-              <w:szCs w:val="28"/>
               <w:rtl/>
             </w:rPr>
           </w:pPr>
-          <w:hyperlink w:anchor="_Toc103169971" w:history="1">
+          <w:hyperlink w:anchor="_Toc103770740" w:history="1">
             <w:r>
               <w:rPr>
                 <w:rStyle w:val="Hyperlink"/>
                 <w:noProof/>
-                <w:sz w:val="28"/>
-                <w:szCs w:val="28"/>
                 <w:rtl/>
               </w:rPr>
               <w:t>10.1.</w:t>
@@ -2729,8 +2368,6 @@
               <w:rPr>
                 <w:rFonts w:eastAsiaTheme="minorEastAsia"/>
                 <w:noProof/>
-                <w:sz w:val="28"/>
-                <w:szCs w:val="28"/>
                 <w:rtl/>
               </w:rPr>
               <w:tab/>
@@ -2739,18 +2376,14 @@
               <w:rPr>
                 <w:rStyle w:val="Hyperlink"/>
                 <w:noProof/>
-                <w:sz w:val="28"/>
-                <w:szCs w:val="28"/>
-                <w:rtl/>
-              </w:rPr>
-              <w:t>ניתוח דרישות המערכת</w:t>
+                <w:rtl/>
+              </w:rPr>
+              <w:t>ניתוח דרישות המערכת.</w:t>
             </w:r>
             <w:r>
               <w:rPr>
                 <w:noProof/>
                 <w:webHidden/>
-                <w:sz w:val="28"/>
-                <w:szCs w:val="28"/>
                 <w:rtl/>
               </w:rPr>
               <w:tab/>
@@ -2759,8 +2392,6 @@
               <w:rPr>
                 <w:rStyle w:val="Hyperlink"/>
                 <w:noProof/>
-                <w:sz w:val="28"/>
-                <w:szCs w:val="28"/>
                 <w:rtl/>
               </w:rPr>
               <w:fldChar w:fldCharType="begin"/>
@@ -2769,8 +2400,6 @@
               <w:rPr>
                 <w:noProof/>
                 <w:webHidden/>
-                <w:sz w:val="28"/>
-                <w:szCs w:val="28"/>
                 <w:rtl/>
               </w:rPr>
               <w:instrText xml:space="preserve"> </w:instrText>
@@ -2779,8 +2408,6 @@
               <w:rPr>
                 <w:noProof/>
                 <w:webHidden/>
-                <w:sz w:val="28"/>
-                <w:szCs w:val="28"/>
               </w:rPr>
               <w:instrText>PAGEREF</w:instrText>
             </w:r>
@@ -2788,8 +2415,6 @@
               <w:rPr>
                 <w:noProof/>
                 <w:webHidden/>
-                <w:sz w:val="28"/>
-                <w:szCs w:val="28"/>
                 <w:rtl/>
               </w:rPr>
               <w:instrText xml:space="preserve"> _</w:instrText>
@@ -2798,17 +2423,13 @@
               <w:rPr>
                 <w:noProof/>
                 <w:webHidden/>
-                <w:sz w:val="28"/>
-                <w:szCs w:val="28"/>
-              </w:rPr>
-              <w:instrText>Toc103169971 \h</w:instrText>
+              </w:rPr>
+              <w:instrText>Toc103770740 \h</w:instrText>
             </w:r>
             <w:r>
               <w:rPr>
                 <w:noProof/>
                 <w:webHidden/>
-                <w:sz w:val="28"/>
-                <w:szCs w:val="28"/>
                 <w:rtl/>
               </w:rPr>
               <w:instrText xml:space="preserve"> </w:instrText>
@@ -2817,8 +2438,6 @@
               <w:rPr>
                 <w:rStyle w:val="Hyperlink"/>
                 <w:noProof/>
-                <w:sz w:val="28"/>
-                <w:szCs w:val="28"/>
                 <w:rtl/>
               </w:rPr>
             </w:r>
@@ -2826,8 +2445,6 @@
               <w:rPr>
                 <w:rStyle w:val="Hyperlink"/>
                 <w:noProof/>
-                <w:sz w:val="28"/>
-                <w:szCs w:val="28"/>
                 <w:rtl/>
               </w:rPr>
               <w:fldChar w:fldCharType="separate"/>
@@ -2836,18 +2453,14 @@
               <w:rPr>
                 <w:noProof/>
                 <w:webHidden/>
-                <w:sz w:val="28"/>
-                <w:szCs w:val="28"/>
-                <w:rtl/>
-              </w:rPr>
-              <w:t>9</w:t>
+                <w:rtl/>
+              </w:rPr>
+              <w:t>14</w:t>
             </w:r>
             <w:r>
               <w:rPr>
                 <w:rStyle w:val="Hyperlink"/>
                 <w:noProof/>
-                <w:sz w:val="28"/>
-                <w:szCs w:val="28"/>
                 <w:rtl/>
               </w:rPr>
               <w:fldChar w:fldCharType="end"/>
@@ -2864,18 +2477,14 @@
             <w:rPr>
               <w:rFonts w:eastAsiaTheme="minorEastAsia"/>
               <w:noProof/>
-              <w:sz w:val="28"/>
-              <w:szCs w:val="28"/>
               <w:rtl/>
             </w:rPr>
           </w:pPr>
-          <w:hyperlink w:anchor="_Toc103169972" w:history="1">
+          <w:hyperlink w:anchor="_Toc103770741" w:history="1">
             <w:r>
               <w:rPr>
                 <w:rStyle w:val="Hyperlink"/>
                 <w:noProof/>
-                <w:sz w:val="28"/>
-                <w:szCs w:val="28"/>
                 <w:rtl/>
               </w:rPr>
               <w:t>10.2.</w:t>
@@ -2884,8 +2493,6 @@
               <w:rPr>
                 <w:rFonts w:eastAsiaTheme="minorEastAsia"/>
                 <w:noProof/>
-                <w:sz w:val="28"/>
-                <w:szCs w:val="28"/>
                 <w:rtl/>
               </w:rPr>
               <w:tab/>
@@ -2894,18 +2501,14 @@
               <w:rPr>
                 <w:rStyle w:val="Hyperlink"/>
                 <w:noProof/>
-                <w:sz w:val="28"/>
-                <w:szCs w:val="28"/>
-                <w:rtl/>
-              </w:rPr>
-              <w:t>מודול המערכת</w:t>
+                <w:rtl/>
+              </w:rPr>
+              <w:t>מודול המערכת.</w:t>
             </w:r>
             <w:r>
               <w:rPr>
                 <w:noProof/>
                 <w:webHidden/>
-                <w:sz w:val="28"/>
-                <w:szCs w:val="28"/>
                 <w:rtl/>
               </w:rPr>
               <w:tab/>
@@ -2914,8 +2517,6 @@
               <w:rPr>
                 <w:rStyle w:val="Hyperlink"/>
                 <w:noProof/>
-                <w:sz w:val="28"/>
-                <w:szCs w:val="28"/>
                 <w:rtl/>
               </w:rPr>
               <w:fldChar w:fldCharType="begin"/>
@@ -2924,8 +2525,6 @@
               <w:rPr>
                 <w:noProof/>
                 <w:webHidden/>
-                <w:sz w:val="28"/>
-                <w:szCs w:val="28"/>
                 <w:rtl/>
               </w:rPr>
               <w:instrText xml:space="preserve"> </w:instrText>
@@ -2934,8 +2533,6 @@
               <w:rPr>
                 <w:noProof/>
                 <w:webHidden/>
-                <w:sz w:val="28"/>
-                <w:szCs w:val="28"/>
               </w:rPr>
               <w:instrText>PAGEREF</w:instrText>
             </w:r>
@@ -2943,8 +2540,6 @@
               <w:rPr>
                 <w:noProof/>
                 <w:webHidden/>
-                <w:sz w:val="28"/>
-                <w:szCs w:val="28"/>
                 <w:rtl/>
               </w:rPr>
               <w:instrText xml:space="preserve"> _</w:instrText>
@@ -2953,17 +2548,13 @@
               <w:rPr>
                 <w:noProof/>
                 <w:webHidden/>
-                <w:sz w:val="28"/>
-                <w:szCs w:val="28"/>
-              </w:rPr>
-              <w:instrText>Toc103169972 \h</w:instrText>
+              </w:rPr>
+              <w:instrText>Toc103770741 \h</w:instrText>
             </w:r>
             <w:r>
               <w:rPr>
                 <w:noProof/>
                 <w:webHidden/>
-                <w:sz w:val="28"/>
-                <w:szCs w:val="28"/>
                 <w:rtl/>
               </w:rPr>
               <w:instrText xml:space="preserve"> </w:instrText>
@@ -2972,8 +2563,6 @@
               <w:rPr>
                 <w:rStyle w:val="Hyperlink"/>
                 <w:noProof/>
-                <w:sz w:val="28"/>
-                <w:szCs w:val="28"/>
                 <w:rtl/>
               </w:rPr>
             </w:r>
@@ -2981,8 +2570,6 @@
               <w:rPr>
                 <w:rStyle w:val="Hyperlink"/>
                 <w:noProof/>
-                <w:sz w:val="28"/>
-                <w:szCs w:val="28"/>
                 <w:rtl/>
               </w:rPr>
               <w:fldChar w:fldCharType="separate"/>
@@ -2991,18 +2578,14 @@
               <w:rPr>
                 <w:noProof/>
                 <w:webHidden/>
-                <w:sz w:val="28"/>
-                <w:szCs w:val="28"/>
-                <w:rtl/>
-              </w:rPr>
-              <w:t>9</w:t>
+                <w:rtl/>
+              </w:rPr>
+              <w:t>15</w:t>
             </w:r>
             <w:r>
               <w:rPr>
                 <w:rStyle w:val="Hyperlink"/>
                 <w:noProof/>
-                <w:sz w:val="28"/>
-                <w:szCs w:val="28"/>
                 <w:rtl/>
               </w:rPr>
               <w:fldChar w:fldCharType="end"/>
@@ -3019,18 +2602,14 @@
             <w:rPr>
               <w:rFonts w:eastAsiaTheme="minorEastAsia"/>
               <w:noProof/>
-              <w:sz w:val="28"/>
-              <w:szCs w:val="28"/>
               <w:rtl/>
             </w:rPr>
           </w:pPr>
-          <w:hyperlink w:anchor="_Toc103169973" w:history="1">
+          <w:hyperlink w:anchor="_Toc103770742" w:history="1">
             <w:r>
               <w:rPr>
                 <w:rStyle w:val="Hyperlink"/>
                 <w:noProof/>
-                <w:sz w:val="28"/>
-                <w:szCs w:val="28"/>
                 <w:rtl/>
               </w:rPr>
               <w:t>10.3.</w:t>
@@ -3039,8 +2618,6 @@
               <w:rPr>
                 <w:rFonts w:eastAsiaTheme="minorEastAsia"/>
                 <w:noProof/>
-                <w:sz w:val="28"/>
-                <w:szCs w:val="28"/>
                 <w:rtl/>
               </w:rPr>
               <w:tab/>
@@ -3049,8 +2626,6 @@
               <w:rPr>
                 <w:rStyle w:val="Hyperlink"/>
                 <w:noProof/>
-                <w:sz w:val="28"/>
-                <w:szCs w:val="28"/>
                 <w:rtl/>
               </w:rPr>
               <w:t>אפיון פונקציונאלי</w:t>
@@ -3059,8 +2634,6 @@
               <w:rPr>
                 <w:noProof/>
                 <w:webHidden/>
-                <w:sz w:val="28"/>
-                <w:szCs w:val="28"/>
                 <w:rtl/>
               </w:rPr>
               <w:tab/>
@@ -3069,8 +2642,6 @@
               <w:rPr>
                 <w:rStyle w:val="Hyperlink"/>
                 <w:noProof/>
-                <w:sz w:val="28"/>
-                <w:szCs w:val="28"/>
                 <w:rtl/>
               </w:rPr>
               <w:fldChar w:fldCharType="begin"/>
@@ -3079,8 +2650,6 @@
               <w:rPr>
                 <w:noProof/>
                 <w:webHidden/>
-                <w:sz w:val="28"/>
-                <w:szCs w:val="28"/>
                 <w:rtl/>
               </w:rPr>
               <w:instrText xml:space="preserve"> </w:instrText>
@@ -3089,8 +2658,6 @@
               <w:rPr>
                 <w:noProof/>
                 <w:webHidden/>
-                <w:sz w:val="28"/>
-                <w:szCs w:val="28"/>
               </w:rPr>
               <w:instrText>PAGEREF</w:instrText>
             </w:r>
@@ -3098,8 +2665,6 @@
               <w:rPr>
                 <w:noProof/>
                 <w:webHidden/>
-                <w:sz w:val="28"/>
-                <w:szCs w:val="28"/>
                 <w:rtl/>
               </w:rPr>
               <w:instrText xml:space="preserve"> _</w:instrText>
@@ -3108,17 +2673,13 @@
               <w:rPr>
                 <w:noProof/>
                 <w:webHidden/>
-                <w:sz w:val="28"/>
-                <w:szCs w:val="28"/>
-              </w:rPr>
-              <w:instrText>Toc103169973 \h</w:instrText>
+              </w:rPr>
+              <w:instrText>Toc103770742 \h</w:instrText>
             </w:r>
             <w:r>
               <w:rPr>
                 <w:noProof/>
                 <w:webHidden/>
-                <w:sz w:val="28"/>
-                <w:szCs w:val="28"/>
                 <w:rtl/>
               </w:rPr>
               <w:instrText xml:space="preserve"> </w:instrText>
@@ -3127,8 +2688,6 @@
               <w:rPr>
                 <w:rStyle w:val="Hyperlink"/>
                 <w:noProof/>
-                <w:sz w:val="28"/>
-                <w:szCs w:val="28"/>
                 <w:rtl/>
               </w:rPr>
             </w:r>
@@ -3136,8 +2695,6 @@
               <w:rPr>
                 <w:rStyle w:val="Hyperlink"/>
                 <w:noProof/>
-                <w:sz w:val="28"/>
-                <w:szCs w:val="28"/>
                 <w:rtl/>
               </w:rPr>
               <w:fldChar w:fldCharType="separate"/>
@@ -3146,18 +2703,14 @@
               <w:rPr>
                 <w:noProof/>
                 <w:webHidden/>
-                <w:sz w:val="28"/>
-                <w:szCs w:val="28"/>
-                <w:rtl/>
-              </w:rPr>
-              <w:t>10</w:t>
+                <w:rtl/>
+              </w:rPr>
+              <w:t>15</w:t>
             </w:r>
             <w:r>
               <w:rPr>
                 <w:rStyle w:val="Hyperlink"/>
                 <w:noProof/>
-                <w:sz w:val="28"/>
-                <w:szCs w:val="28"/>
                 <w:rtl/>
               </w:rPr>
               <w:fldChar w:fldCharType="end"/>
@@ -3174,18 +2727,14 @@
             <w:rPr>
               <w:rFonts w:eastAsiaTheme="minorEastAsia"/>
               <w:noProof/>
-              <w:sz w:val="28"/>
-              <w:szCs w:val="28"/>
               <w:rtl/>
             </w:rPr>
           </w:pPr>
-          <w:hyperlink w:anchor="_Toc103169974" w:history="1">
+          <w:hyperlink w:anchor="_Toc103770743" w:history="1">
             <w:r>
               <w:rPr>
                 <w:rStyle w:val="Hyperlink"/>
                 <w:noProof/>
-                <w:sz w:val="28"/>
-                <w:szCs w:val="28"/>
                 <w:rtl/>
               </w:rPr>
               <w:t>10.4.</w:t>
@@ -3194,8 +2743,6 @@
               <w:rPr>
                 <w:rFonts w:eastAsiaTheme="minorEastAsia"/>
                 <w:noProof/>
-                <w:sz w:val="28"/>
-                <w:szCs w:val="28"/>
                 <w:rtl/>
               </w:rPr>
               <w:tab/>
@@ -3204,8 +2751,6 @@
               <w:rPr>
                 <w:rStyle w:val="Hyperlink"/>
                 <w:noProof/>
-                <w:sz w:val="28"/>
-                <w:szCs w:val="28"/>
                 <w:rtl/>
               </w:rPr>
               <w:t>ביצועים עיקריים</w:t>
@@ -3214,8 +2759,6 @@
               <w:rPr>
                 <w:noProof/>
                 <w:webHidden/>
-                <w:sz w:val="28"/>
-                <w:szCs w:val="28"/>
                 <w:rtl/>
               </w:rPr>
               <w:tab/>
@@ -3224,8 +2767,6 @@
               <w:rPr>
                 <w:rStyle w:val="Hyperlink"/>
                 <w:noProof/>
-                <w:sz w:val="28"/>
-                <w:szCs w:val="28"/>
                 <w:rtl/>
               </w:rPr>
               <w:fldChar w:fldCharType="begin"/>
@@ -3234,8 +2775,6 @@
               <w:rPr>
                 <w:noProof/>
                 <w:webHidden/>
-                <w:sz w:val="28"/>
-                <w:szCs w:val="28"/>
                 <w:rtl/>
               </w:rPr>
               <w:instrText xml:space="preserve"> </w:instrText>
@@ -3244,8 +2783,6 @@
               <w:rPr>
                 <w:noProof/>
                 <w:webHidden/>
-                <w:sz w:val="28"/>
-                <w:szCs w:val="28"/>
               </w:rPr>
               <w:instrText>PAGEREF</w:instrText>
             </w:r>
@@ -3253,8 +2790,6 @@
               <w:rPr>
                 <w:noProof/>
                 <w:webHidden/>
-                <w:sz w:val="28"/>
-                <w:szCs w:val="28"/>
                 <w:rtl/>
               </w:rPr>
               <w:instrText xml:space="preserve"> _</w:instrText>
@@ -3263,17 +2798,13 @@
               <w:rPr>
                 <w:noProof/>
                 <w:webHidden/>
-                <w:sz w:val="28"/>
-                <w:szCs w:val="28"/>
-              </w:rPr>
-              <w:instrText>Toc103169974 \h</w:instrText>
+              </w:rPr>
+              <w:instrText>Toc103770743 \h</w:instrText>
             </w:r>
             <w:r>
               <w:rPr>
                 <w:noProof/>
                 <w:webHidden/>
-                <w:sz w:val="28"/>
-                <w:szCs w:val="28"/>
                 <w:rtl/>
               </w:rPr>
               <w:instrText xml:space="preserve"> </w:instrText>
@@ -3282,8 +2813,6 @@
               <w:rPr>
                 <w:rStyle w:val="Hyperlink"/>
                 <w:noProof/>
-                <w:sz w:val="28"/>
-                <w:szCs w:val="28"/>
                 <w:rtl/>
               </w:rPr>
             </w:r>
@@ -3291,8 +2820,6 @@
               <w:rPr>
                 <w:rStyle w:val="Hyperlink"/>
                 <w:noProof/>
-                <w:sz w:val="28"/>
-                <w:szCs w:val="28"/>
                 <w:rtl/>
               </w:rPr>
               <w:fldChar w:fldCharType="separate"/>
@@ -3301,18 +2828,14 @@
               <w:rPr>
                 <w:noProof/>
                 <w:webHidden/>
-                <w:sz w:val="28"/>
-                <w:szCs w:val="28"/>
-                <w:rtl/>
-              </w:rPr>
-              <w:t>10</w:t>
+                <w:rtl/>
+              </w:rPr>
+              <w:t>16</w:t>
             </w:r>
             <w:r>
               <w:rPr>
                 <w:rStyle w:val="Hyperlink"/>
                 <w:noProof/>
-                <w:sz w:val="28"/>
-                <w:szCs w:val="28"/>
                 <w:rtl/>
               </w:rPr>
               <w:fldChar w:fldCharType="end"/>
@@ -3329,18 +2852,14 @@
             <w:rPr>
               <w:rFonts w:eastAsiaTheme="minorEastAsia"/>
               <w:noProof/>
-              <w:sz w:val="28"/>
-              <w:szCs w:val="28"/>
               <w:rtl/>
             </w:rPr>
           </w:pPr>
-          <w:hyperlink w:anchor="_Toc103169975" w:history="1">
+          <w:hyperlink w:anchor="_Toc103770744" w:history="1">
             <w:r>
               <w:rPr>
                 <w:rStyle w:val="Hyperlink"/>
                 <w:noProof/>
-                <w:sz w:val="28"/>
-                <w:szCs w:val="28"/>
                 <w:rtl/>
               </w:rPr>
               <w:t>10.5.</w:t>
@@ -3349,8 +2868,6 @@
               <w:rPr>
                 <w:rFonts w:eastAsiaTheme="minorEastAsia"/>
                 <w:noProof/>
-                <w:sz w:val="28"/>
-                <w:szCs w:val="28"/>
                 <w:rtl/>
               </w:rPr>
               <w:tab/>
@@ -3359,8 +2876,6 @@
               <w:rPr>
                 <w:rStyle w:val="Hyperlink"/>
                 <w:noProof/>
-                <w:sz w:val="28"/>
-                <w:szCs w:val="28"/>
                 <w:rtl/>
               </w:rPr>
               <w:t>אילוצים</w:t>
@@ -3369,8 +2884,6 @@
               <w:rPr>
                 <w:noProof/>
                 <w:webHidden/>
-                <w:sz w:val="28"/>
-                <w:szCs w:val="28"/>
                 <w:rtl/>
               </w:rPr>
               <w:tab/>
@@ -3379,8 +2892,6 @@
               <w:rPr>
                 <w:rStyle w:val="Hyperlink"/>
                 <w:noProof/>
-                <w:sz w:val="28"/>
-                <w:szCs w:val="28"/>
                 <w:rtl/>
               </w:rPr>
               <w:fldChar w:fldCharType="begin"/>
@@ -3389,8 +2900,6 @@
               <w:rPr>
                 <w:noProof/>
                 <w:webHidden/>
-                <w:sz w:val="28"/>
-                <w:szCs w:val="28"/>
                 <w:rtl/>
               </w:rPr>
               <w:instrText xml:space="preserve"> </w:instrText>
@@ -3399,8 +2908,6 @@
               <w:rPr>
                 <w:noProof/>
                 <w:webHidden/>
-                <w:sz w:val="28"/>
-                <w:szCs w:val="28"/>
               </w:rPr>
               <w:instrText>PAGEREF</w:instrText>
             </w:r>
@@ -3408,8 +2915,6 @@
               <w:rPr>
                 <w:noProof/>
                 <w:webHidden/>
-                <w:sz w:val="28"/>
-                <w:szCs w:val="28"/>
                 <w:rtl/>
               </w:rPr>
               <w:instrText xml:space="preserve"> _</w:instrText>
@@ -3418,17 +2923,13 @@
               <w:rPr>
                 <w:noProof/>
                 <w:webHidden/>
-                <w:sz w:val="28"/>
-                <w:szCs w:val="28"/>
-              </w:rPr>
-              <w:instrText>Toc103169975 \h</w:instrText>
+              </w:rPr>
+              <w:instrText>Toc103770744 \h</w:instrText>
             </w:r>
             <w:r>
               <w:rPr>
                 <w:noProof/>
                 <w:webHidden/>
-                <w:sz w:val="28"/>
-                <w:szCs w:val="28"/>
                 <w:rtl/>
               </w:rPr>
               <w:instrText xml:space="preserve"> </w:instrText>
@@ -3437,8 +2938,6 @@
               <w:rPr>
                 <w:rStyle w:val="Hyperlink"/>
                 <w:noProof/>
-                <w:sz w:val="28"/>
-                <w:szCs w:val="28"/>
                 <w:rtl/>
               </w:rPr>
             </w:r>
@@ -3446,8 +2945,6 @@
               <w:rPr>
                 <w:rStyle w:val="Hyperlink"/>
                 <w:noProof/>
-                <w:sz w:val="28"/>
-                <w:szCs w:val="28"/>
                 <w:rtl/>
               </w:rPr>
               <w:fldChar w:fldCharType="separate"/>
@@ -3456,18 +2953,14 @@
               <w:rPr>
                 <w:noProof/>
                 <w:webHidden/>
-                <w:sz w:val="28"/>
-                <w:szCs w:val="28"/>
-                <w:rtl/>
-              </w:rPr>
-              <w:t>10</w:t>
+                <w:rtl/>
+              </w:rPr>
+              <w:t>16</w:t>
             </w:r>
             <w:r>
               <w:rPr>
                 <w:rStyle w:val="Hyperlink"/>
                 <w:noProof/>
-                <w:sz w:val="28"/>
-                <w:szCs w:val="28"/>
                 <w:rtl/>
               </w:rPr>
               <w:fldChar w:fldCharType="end"/>
@@ -3480,18 +2973,14 @@
             <w:rPr>
               <w:rFonts w:eastAsiaTheme="minorEastAsia"/>
               <w:noProof/>
-              <w:sz w:val="28"/>
-              <w:szCs w:val="28"/>
               <w:rtl/>
             </w:rPr>
           </w:pPr>
-          <w:hyperlink w:anchor="_Toc103169976" w:history="1">
+          <w:hyperlink w:anchor="_Toc103770745" w:history="1">
             <w:r>
               <w:rPr>
                 <w:rStyle w:val="Hyperlink"/>
                 <w:noProof/>
-                <w:sz w:val="28"/>
-                <w:szCs w:val="28"/>
               </w:rPr>
               <w:t>11.</w:t>
             </w:r>
@@ -3499,8 +2988,6 @@
               <w:rPr>
                 <w:rFonts w:eastAsiaTheme="minorEastAsia"/>
                 <w:noProof/>
-                <w:sz w:val="28"/>
-                <w:szCs w:val="28"/>
                 <w:rtl/>
               </w:rPr>
               <w:tab/>
@@ -3509,8 +2996,6 @@
               <w:rPr>
                 <w:rStyle w:val="Hyperlink"/>
                 <w:noProof/>
-                <w:sz w:val="28"/>
-                <w:szCs w:val="28"/>
                 <w:rtl/>
               </w:rPr>
               <w:t>תיאור הארכיטקטורה</w:t>
@@ -3519,8 +3004,6 @@
               <w:rPr>
                 <w:noProof/>
                 <w:webHidden/>
-                <w:sz w:val="28"/>
-                <w:szCs w:val="28"/>
                 <w:rtl/>
               </w:rPr>
               <w:tab/>
@@ -3529,8 +3012,6 @@
               <w:rPr>
                 <w:rStyle w:val="Hyperlink"/>
                 <w:noProof/>
-                <w:sz w:val="28"/>
-                <w:szCs w:val="28"/>
                 <w:rtl/>
               </w:rPr>
               <w:fldChar w:fldCharType="begin"/>
@@ -3539,8 +3020,6 @@
               <w:rPr>
                 <w:noProof/>
                 <w:webHidden/>
-                <w:sz w:val="28"/>
-                <w:szCs w:val="28"/>
                 <w:rtl/>
               </w:rPr>
               <w:instrText xml:space="preserve"> </w:instrText>
@@ -3549,8 +3028,6 @@
               <w:rPr>
                 <w:noProof/>
                 <w:webHidden/>
-                <w:sz w:val="28"/>
-                <w:szCs w:val="28"/>
               </w:rPr>
               <w:instrText>PAGEREF</w:instrText>
             </w:r>
@@ -3558,8 +3035,6 @@
               <w:rPr>
                 <w:noProof/>
                 <w:webHidden/>
-                <w:sz w:val="28"/>
-                <w:szCs w:val="28"/>
                 <w:rtl/>
               </w:rPr>
               <w:instrText xml:space="preserve"> _</w:instrText>
@@ -3568,17 +3043,13 @@
               <w:rPr>
                 <w:noProof/>
                 <w:webHidden/>
-                <w:sz w:val="28"/>
-                <w:szCs w:val="28"/>
-              </w:rPr>
-              <w:instrText>Toc103169976 \h</w:instrText>
+              </w:rPr>
+              <w:instrText>Toc103770745 \h</w:instrText>
             </w:r>
             <w:r>
               <w:rPr>
                 <w:noProof/>
                 <w:webHidden/>
-                <w:sz w:val="28"/>
-                <w:szCs w:val="28"/>
                 <w:rtl/>
               </w:rPr>
               <w:instrText xml:space="preserve"> </w:instrText>
@@ -3587,8 +3058,6 @@
               <w:rPr>
                 <w:rStyle w:val="Hyperlink"/>
                 <w:noProof/>
-                <w:sz w:val="28"/>
-                <w:szCs w:val="28"/>
                 <w:rtl/>
               </w:rPr>
             </w:r>
@@ -3596,8 +3065,6 @@
               <w:rPr>
                 <w:rStyle w:val="Hyperlink"/>
                 <w:noProof/>
-                <w:sz w:val="28"/>
-                <w:szCs w:val="28"/>
                 <w:rtl/>
               </w:rPr>
               <w:fldChar w:fldCharType="separate"/>
@@ -3606,18 +3073,14 @@
               <w:rPr>
                 <w:noProof/>
                 <w:webHidden/>
-                <w:sz w:val="28"/>
-                <w:szCs w:val="28"/>
-                <w:rtl/>
-              </w:rPr>
-              <w:t>10</w:t>
+                <w:rtl/>
+              </w:rPr>
+              <w:t>16</w:t>
             </w:r>
             <w:r>
               <w:rPr>
                 <w:rStyle w:val="Hyperlink"/>
                 <w:noProof/>
-                <w:sz w:val="28"/>
-                <w:szCs w:val="28"/>
                 <w:rtl/>
               </w:rPr>
               <w:fldChar w:fldCharType="end"/>
@@ -3634,18 +3097,14 @@
             <w:rPr>
               <w:rFonts w:eastAsiaTheme="minorEastAsia"/>
               <w:noProof/>
-              <w:sz w:val="28"/>
-              <w:szCs w:val="28"/>
               <w:rtl/>
             </w:rPr>
           </w:pPr>
-          <w:hyperlink w:anchor="_Toc103169977" w:history="1">
+          <w:hyperlink w:anchor="_Toc103770746" w:history="1">
             <w:r>
               <w:rPr>
                 <w:rStyle w:val="Hyperlink"/>
                 <w:noProof/>
-                <w:sz w:val="28"/>
-                <w:szCs w:val="28"/>
                 <w:rtl/>
               </w:rPr>
               <w:t>11.1.</w:t>
@@ -3654,8 +3113,6 @@
               <w:rPr>
                 <w:rFonts w:eastAsiaTheme="minorEastAsia"/>
                 <w:noProof/>
-                <w:sz w:val="28"/>
-                <w:szCs w:val="28"/>
                 <w:rtl/>
               </w:rPr>
               <w:tab/>
@@ -3664,8 +3121,6 @@
               <w:rPr>
                 <w:rStyle w:val="Hyperlink"/>
                 <w:noProof/>
-                <w:sz w:val="28"/>
-                <w:szCs w:val="28"/>
                 <w:rtl/>
               </w:rPr>
               <w:t xml:space="preserve">הארכיטקטורה של הפתרון המוצע בפורמט של </w:t>
@@ -3674,8 +3129,6 @@
               <w:rPr>
                 <w:rStyle w:val="Hyperlink"/>
                 <w:noProof/>
-                <w:sz w:val="28"/>
-                <w:szCs w:val="28"/>
               </w:rPr>
               <w:t>Design level Down-Top</w:t>
             </w:r>
@@ -3683,8 +3136,6 @@
               <w:rPr>
                 <w:noProof/>
                 <w:webHidden/>
-                <w:sz w:val="28"/>
-                <w:szCs w:val="28"/>
                 <w:rtl/>
               </w:rPr>
               <w:tab/>
@@ -3693,8 +3144,6 @@
               <w:rPr>
                 <w:rStyle w:val="Hyperlink"/>
                 <w:noProof/>
-                <w:sz w:val="28"/>
-                <w:szCs w:val="28"/>
                 <w:rtl/>
               </w:rPr>
               <w:fldChar w:fldCharType="begin"/>
@@ -3703,8 +3152,6 @@
               <w:rPr>
                 <w:noProof/>
                 <w:webHidden/>
-                <w:sz w:val="28"/>
-                <w:szCs w:val="28"/>
                 <w:rtl/>
               </w:rPr>
               <w:instrText xml:space="preserve"> </w:instrText>
@@ -3713,8 +3160,6 @@
               <w:rPr>
                 <w:noProof/>
                 <w:webHidden/>
-                <w:sz w:val="28"/>
-                <w:szCs w:val="28"/>
               </w:rPr>
               <w:instrText>PAGEREF</w:instrText>
             </w:r>
@@ -3722,8 +3167,6 @@
               <w:rPr>
                 <w:noProof/>
                 <w:webHidden/>
-                <w:sz w:val="28"/>
-                <w:szCs w:val="28"/>
                 <w:rtl/>
               </w:rPr>
               <w:instrText xml:space="preserve"> _</w:instrText>
@@ -3732,17 +3175,13 @@
               <w:rPr>
                 <w:noProof/>
                 <w:webHidden/>
-                <w:sz w:val="28"/>
-                <w:szCs w:val="28"/>
-              </w:rPr>
-              <w:instrText>Toc103169977 \h</w:instrText>
+              </w:rPr>
+              <w:instrText>Toc103770746 \h</w:instrText>
             </w:r>
             <w:r>
               <w:rPr>
                 <w:noProof/>
                 <w:webHidden/>
-                <w:sz w:val="28"/>
-                <w:szCs w:val="28"/>
                 <w:rtl/>
               </w:rPr>
               <w:instrText xml:space="preserve"> </w:instrText>
@@ -3751,8 +3190,6 @@
               <w:rPr>
                 <w:rStyle w:val="Hyperlink"/>
                 <w:noProof/>
-                <w:sz w:val="28"/>
-                <w:szCs w:val="28"/>
                 <w:rtl/>
               </w:rPr>
             </w:r>
@@ -3760,8 +3197,6 @@
               <w:rPr>
                 <w:rStyle w:val="Hyperlink"/>
                 <w:noProof/>
-                <w:sz w:val="28"/>
-                <w:szCs w:val="28"/>
                 <w:rtl/>
               </w:rPr>
               <w:fldChar w:fldCharType="separate"/>
@@ -3770,18 +3205,14 @@
               <w:rPr>
                 <w:noProof/>
                 <w:webHidden/>
-                <w:sz w:val="28"/>
-                <w:szCs w:val="28"/>
-                <w:rtl/>
-              </w:rPr>
-              <w:t>10</w:t>
+                <w:rtl/>
+              </w:rPr>
+              <w:t>16</w:t>
             </w:r>
             <w:r>
               <w:rPr>
                 <w:rStyle w:val="Hyperlink"/>
                 <w:noProof/>
-                <w:sz w:val="28"/>
-                <w:szCs w:val="28"/>
                 <w:rtl/>
               </w:rPr>
               <w:fldChar w:fldCharType="end"/>
@@ -3798,18 +3229,14 @@
             <w:rPr>
               <w:rFonts w:eastAsiaTheme="minorEastAsia"/>
               <w:noProof/>
-              <w:sz w:val="28"/>
-              <w:szCs w:val="28"/>
               <w:rtl/>
             </w:rPr>
           </w:pPr>
-          <w:hyperlink w:anchor="_Toc103169978" w:history="1">
+          <w:hyperlink w:anchor="_Toc103770747" w:history="1">
             <w:r>
               <w:rPr>
                 <w:rStyle w:val="Hyperlink"/>
                 <w:noProof/>
-                <w:sz w:val="28"/>
-                <w:szCs w:val="28"/>
                 <w:rtl/>
               </w:rPr>
               <w:t>11.2.</w:t>
@@ -3818,8 +3245,6 @@
               <w:rPr>
                 <w:rFonts w:eastAsiaTheme="minorEastAsia"/>
                 <w:noProof/>
-                <w:sz w:val="28"/>
-                <w:szCs w:val="28"/>
                 <w:rtl/>
               </w:rPr>
               <w:tab/>
@@ -3828,18 +3253,14 @@
               <w:rPr>
                 <w:rStyle w:val="Hyperlink"/>
                 <w:noProof/>
-                <w:sz w:val="28"/>
-                <w:szCs w:val="28"/>
-                <w:rtl/>
-              </w:rPr>
-              <w:t>תיאור הרכיבים בפיתרון</w:t>
+                <w:rtl/>
+              </w:rPr>
+              <w:t>תיאור הרכיבים בפתרון</w:t>
             </w:r>
             <w:r>
               <w:rPr>
                 <w:noProof/>
                 <w:webHidden/>
-                <w:sz w:val="28"/>
-                <w:szCs w:val="28"/>
                 <w:rtl/>
               </w:rPr>
               <w:tab/>
@@ -3848,8 +3269,6 @@
               <w:rPr>
                 <w:rStyle w:val="Hyperlink"/>
                 <w:noProof/>
-                <w:sz w:val="28"/>
-                <w:szCs w:val="28"/>
                 <w:rtl/>
               </w:rPr>
               <w:fldChar w:fldCharType="begin"/>
@@ -3858,8 +3277,6 @@
               <w:rPr>
                 <w:noProof/>
                 <w:webHidden/>
-                <w:sz w:val="28"/>
-                <w:szCs w:val="28"/>
                 <w:rtl/>
               </w:rPr>
               <w:instrText xml:space="preserve"> </w:instrText>
@@ -3868,8 +3285,6 @@
               <w:rPr>
                 <w:noProof/>
                 <w:webHidden/>
-                <w:sz w:val="28"/>
-                <w:szCs w:val="28"/>
               </w:rPr>
               <w:instrText>PAGEREF</w:instrText>
             </w:r>
@@ -3877,8 +3292,6 @@
               <w:rPr>
                 <w:noProof/>
                 <w:webHidden/>
-                <w:sz w:val="28"/>
-                <w:szCs w:val="28"/>
                 <w:rtl/>
               </w:rPr>
               <w:instrText xml:space="preserve"> _</w:instrText>
@@ -3887,17 +3300,13 @@
               <w:rPr>
                 <w:noProof/>
                 <w:webHidden/>
-                <w:sz w:val="28"/>
-                <w:szCs w:val="28"/>
-              </w:rPr>
-              <w:instrText>Toc103169978 \h</w:instrText>
+              </w:rPr>
+              <w:instrText>Toc103770747 \h</w:instrText>
             </w:r>
             <w:r>
               <w:rPr>
                 <w:noProof/>
                 <w:webHidden/>
-                <w:sz w:val="28"/>
-                <w:szCs w:val="28"/>
                 <w:rtl/>
               </w:rPr>
               <w:instrText xml:space="preserve"> </w:instrText>
@@ -3906,8 +3315,6 @@
               <w:rPr>
                 <w:rStyle w:val="Hyperlink"/>
                 <w:noProof/>
-                <w:sz w:val="28"/>
-                <w:szCs w:val="28"/>
                 <w:rtl/>
               </w:rPr>
             </w:r>
@@ -3915,8 +3322,6 @@
               <w:rPr>
                 <w:rStyle w:val="Hyperlink"/>
                 <w:noProof/>
-                <w:sz w:val="28"/>
-                <w:szCs w:val="28"/>
                 <w:rtl/>
               </w:rPr>
               <w:fldChar w:fldCharType="separate"/>
@@ -3925,18 +3330,14 @@
               <w:rPr>
                 <w:noProof/>
                 <w:webHidden/>
-                <w:sz w:val="28"/>
-                <w:szCs w:val="28"/>
-                <w:rtl/>
-              </w:rPr>
-              <w:t>11</w:t>
+                <w:rtl/>
+              </w:rPr>
+              <w:t>17</w:t>
             </w:r>
             <w:r>
               <w:rPr>
                 <w:rStyle w:val="Hyperlink"/>
                 <w:noProof/>
-                <w:sz w:val="28"/>
-                <w:szCs w:val="28"/>
                 <w:rtl/>
               </w:rPr>
               <w:fldChar w:fldCharType="end"/>
@@ -3953,18 +3354,14 @@
             <w:rPr>
               <w:rFonts w:eastAsiaTheme="minorEastAsia"/>
               <w:noProof/>
-              <w:sz w:val="28"/>
-              <w:szCs w:val="28"/>
               <w:rtl/>
             </w:rPr>
           </w:pPr>
-          <w:hyperlink w:anchor="_Toc103169979" w:history="1">
+          <w:hyperlink w:anchor="_Toc103770748" w:history="1">
             <w:r>
               <w:rPr>
                 <w:rStyle w:val="Hyperlink"/>
                 <w:noProof/>
-                <w:sz w:val="28"/>
-                <w:szCs w:val="28"/>
                 <w:rtl/>
               </w:rPr>
               <w:t>11.3.</w:t>
@@ -3973,8 +3370,6 @@
               <w:rPr>
                 <w:rFonts w:eastAsiaTheme="minorEastAsia"/>
                 <w:noProof/>
-                <w:sz w:val="28"/>
-                <w:szCs w:val="28"/>
                 <w:rtl/>
               </w:rPr>
               <w:tab/>
@@ -3983,8 +3378,6 @@
               <w:rPr>
                 <w:rStyle w:val="Hyperlink"/>
                 <w:noProof/>
-                <w:sz w:val="28"/>
-                <w:szCs w:val="28"/>
                 <w:rtl/>
               </w:rPr>
               <w:t>תיאור פרוטוקולי התקשורת</w:t>
@@ -3993,8 +3386,6 @@
               <w:rPr>
                 <w:noProof/>
                 <w:webHidden/>
-                <w:sz w:val="28"/>
-                <w:szCs w:val="28"/>
                 <w:rtl/>
               </w:rPr>
               <w:tab/>
@@ -4003,8 +3394,6 @@
               <w:rPr>
                 <w:rStyle w:val="Hyperlink"/>
                 <w:noProof/>
-                <w:sz w:val="28"/>
-                <w:szCs w:val="28"/>
                 <w:rtl/>
               </w:rPr>
               <w:fldChar w:fldCharType="begin"/>
@@ -4013,8 +3402,6 @@
               <w:rPr>
                 <w:noProof/>
                 <w:webHidden/>
-                <w:sz w:val="28"/>
-                <w:szCs w:val="28"/>
                 <w:rtl/>
               </w:rPr>
               <w:instrText xml:space="preserve"> </w:instrText>
@@ -4023,8 +3410,6 @@
               <w:rPr>
                 <w:noProof/>
                 <w:webHidden/>
-                <w:sz w:val="28"/>
-                <w:szCs w:val="28"/>
               </w:rPr>
               <w:instrText>PAGEREF</w:instrText>
             </w:r>
@@ -4032,8 +3417,6 @@
               <w:rPr>
                 <w:noProof/>
                 <w:webHidden/>
-                <w:sz w:val="28"/>
-                <w:szCs w:val="28"/>
                 <w:rtl/>
               </w:rPr>
               <w:instrText xml:space="preserve"> _</w:instrText>
@@ -4042,17 +3425,13 @@
               <w:rPr>
                 <w:noProof/>
                 <w:webHidden/>
-                <w:sz w:val="28"/>
-                <w:szCs w:val="28"/>
-              </w:rPr>
-              <w:instrText>Toc103169979 \h</w:instrText>
+              </w:rPr>
+              <w:instrText>Toc103770748 \h</w:instrText>
             </w:r>
             <w:r>
               <w:rPr>
                 <w:noProof/>
                 <w:webHidden/>
-                <w:sz w:val="28"/>
-                <w:szCs w:val="28"/>
                 <w:rtl/>
               </w:rPr>
               <w:instrText xml:space="preserve"> </w:instrText>
@@ -4061,8 +3440,6 @@
               <w:rPr>
                 <w:rStyle w:val="Hyperlink"/>
                 <w:noProof/>
-                <w:sz w:val="28"/>
-                <w:szCs w:val="28"/>
                 <w:rtl/>
               </w:rPr>
             </w:r>
@@ -4070,8 +3447,6 @@
               <w:rPr>
                 <w:rStyle w:val="Hyperlink"/>
                 <w:noProof/>
-                <w:sz w:val="28"/>
-                <w:szCs w:val="28"/>
                 <w:rtl/>
               </w:rPr>
               <w:fldChar w:fldCharType="separate"/>
@@ -4080,18 +3455,14 @@
               <w:rPr>
                 <w:noProof/>
                 <w:webHidden/>
-                <w:sz w:val="28"/>
-                <w:szCs w:val="28"/>
-                <w:rtl/>
-              </w:rPr>
-              <w:t>12</w:t>
+                <w:rtl/>
+              </w:rPr>
+              <w:t>19</w:t>
             </w:r>
             <w:r>
               <w:rPr>
                 <w:rStyle w:val="Hyperlink"/>
                 <w:noProof/>
-                <w:sz w:val="28"/>
-                <w:szCs w:val="28"/>
                 <w:rtl/>
               </w:rPr>
               <w:fldChar w:fldCharType="end"/>
@@ -4108,18 +3479,14 @@
             <w:rPr>
               <w:rFonts w:eastAsiaTheme="minorEastAsia"/>
               <w:noProof/>
-              <w:sz w:val="28"/>
-              <w:szCs w:val="28"/>
               <w:rtl/>
             </w:rPr>
           </w:pPr>
-          <w:hyperlink w:anchor="_Toc103169980" w:history="1">
+          <w:hyperlink w:anchor="_Toc103770749" w:history="1">
             <w:r>
               <w:rPr>
                 <w:rStyle w:val="Hyperlink"/>
                 <w:noProof/>
-                <w:sz w:val="28"/>
-                <w:szCs w:val="28"/>
                 <w:rtl/>
               </w:rPr>
               <w:t>11.4.</w:t>
@@ -4128,8 +3495,6 @@
               <w:rPr>
                 <w:rFonts w:eastAsiaTheme="minorEastAsia"/>
                 <w:noProof/>
-                <w:sz w:val="28"/>
-                <w:szCs w:val="28"/>
                 <w:rtl/>
               </w:rPr>
               <w:tab/>
@@ -4138,8 +3503,6 @@
               <w:rPr>
                 <w:rStyle w:val="Hyperlink"/>
                 <w:noProof/>
-                <w:sz w:val="28"/>
-                <w:szCs w:val="28"/>
                 <w:rtl/>
               </w:rPr>
               <w:t>שרת – לקוח</w:t>
@@ -4148,8 +3511,6 @@
               <w:rPr>
                 <w:noProof/>
                 <w:webHidden/>
-                <w:sz w:val="28"/>
-                <w:szCs w:val="28"/>
                 <w:rtl/>
               </w:rPr>
               <w:tab/>
@@ -4158,8 +3519,6 @@
               <w:rPr>
                 <w:rStyle w:val="Hyperlink"/>
                 <w:noProof/>
-                <w:sz w:val="28"/>
-                <w:szCs w:val="28"/>
                 <w:rtl/>
               </w:rPr>
               <w:fldChar w:fldCharType="begin"/>
@@ -4168,8 +3527,6 @@
               <w:rPr>
                 <w:noProof/>
                 <w:webHidden/>
-                <w:sz w:val="28"/>
-                <w:szCs w:val="28"/>
                 <w:rtl/>
               </w:rPr>
               <w:instrText xml:space="preserve"> </w:instrText>
@@ -4178,8 +3535,6 @@
               <w:rPr>
                 <w:noProof/>
                 <w:webHidden/>
-                <w:sz w:val="28"/>
-                <w:szCs w:val="28"/>
               </w:rPr>
               <w:instrText>PAGEREF</w:instrText>
             </w:r>
@@ -4187,8 +3542,6 @@
               <w:rPr>
                 <w:noProof/>
                 <w:webHidden/>
-                <w:sz w:val="28"/>
-                <w:szCs w:val="28"/>
                 <w:rtl/>
               </w:rPr>
               <w:instrText xml:space="preserve"> _</w:instrText>
@@ -4197,17 +3550,13 @@
               <w:rPr>
                 <w:noProof/>
                 <w:webHidden/>
-                <w:sz w:val="28"/>
-                <w:szCs w:val="28"/>
-              </w:rPr>
-              <w:instrText>Toc103169980 \h</w:instrText>
+              </w:rPr>
+              <w:instrText>Toc103770749 \h</w:instrText>
             </w:r>
             <w:r>
               <w:rPr>
                 <w:noProof/>
                 <w:webHidden/>
-                <w:sz w:val="28"/>
-                <w:szCs w:val="28"/>
                 <w:rtl/>
               </w:rPr>
               <w:instrText xml:space="preserve"> </w:instrText>
@@ -4216,8 +3565,6 @@
               <w:rPr>
                 <w:rStyle w:val="Hyperlink"/>
                 <w:noProof/>
-                <w:sz w:val="28"/>
-                <w:szCs w:val="28"/>
                 <w:rtl/>
               </w:rPr>
             </w:r>
@@ -4225,8 +3572,6 @@
               <w:rPr>
                 <w:rStyle w:val="Hyperlink"/>
                 <w:noProof/>
-                <w:sz w:val="28"/>
-                <w:szCs w:val="28"/>
                 <w:rtl/>
               </w:rPr>
               <w:fldChar w:fldCharType="separate"/>
@@ -4235,18 +3580,14 @@
               <w:rPr>
                 <w:noProof/>
                 <w:webHidden/>
-                <w:sz w:val="28"/>
-                <w:szCs w:val="28"/>
-                <w:rtl/>
-              </w:rPr>
-              <w:t>12</w:t>
+                <w:rtl/>
+              </w:rPr>
+              <w:t>19</w:t>
             </w:r>
             <w:r>
               <w:rPr>
                 <w:rStyle w:val="Hyperlink"/>
                 <w:noProof/>
-                <w:sz w:val="28"/>
-                <w:szCs w:val="28"/>
                 <w:rtl/>
               </w:rPr>
               <w:fldChar w:fldCharType="end"/>
@@ -4259,18 +3600,14 @@
             <w:rPr>
               <w:rFonts w:eastAsiaTheme="minorEastAsia"/>
               <w:noProof/>
-              <w:sz w:val="28"/>
-              <w:szCs w:val="28"/>
               <w:rtl/>
             </w:rPr>
           </w:pPr>
-          <w:hyperlink w:anchor="_Toc103169981" w:history="1">
+          <w:hyperlink w:anchor="_Toc103770750" w:history="1">
             <w:r>
               <w:rPr>
                 <w:rStyle w:val="Hyperlink"/>
                 <w:noProof/>
-                <w:sz w:val="28"/>
-                <w:szCs w:val="28"/>
                 <w:rtl/>
               </w:rPr>
               <w:t>12.</w:t>
@@ -4279,8 +3616,6 @@
               <w:rPr>
                 <w:rFonts w:eastAsiaTheme="minorEastAsia"/>
                 <w:noProof/>
-                <w:sz w:val="28"/>
-                <w:szCs w:val="28"/>
                 <w:rtl/>
               </w:rPr>
               <w:tab/>
@@ -4289,8 +3624,6 @@
               <w:rPr>
                 <w:rStyle w:val="Hyperlink"/>
                 <w:noProof/>
-                <w:sz w:val="28"/>
-                <w:szCs w:val="28"/>
                 <w:rtl/>
               </w:rPr>
               <w:t xml:space="preserve">ניתוח ותרשים </w:t>
@@ -4299,8 +3632,6 @@
               <w:rPr>
                 <w:rStyle w:val="Hyperlink"/>
                 <w:noProof/>
-                <w:sz w:val="28"/>
-                <w:szCs w:val="28"/>
               </w:rPr>
               <w:t>use case</w:t>
             </w:r>
@@ -4308,18 +3639,14 @@
               <w:rPr>
                 <w:rStyle w:val="Hyperlink"/>
                 <w:noProof/>
-                <w:sz w:val="28"/>
-                <w:szCs w:val="28"/>
-                <w:rtl/>
-              </w:rPr>
-              <w:t xml:space="preserve"> של המערכת המוצעת</w:t>
+                <w:rtl/>
+              </w:rPr>
+              <w:t xml:space="preserve"> של המערכת המוצעת.</w:t>
             </w:r>
             <w:r>
               <w:rPr>
                 <w:noProof/>
                 <w:webHidden/>
-                <w:sz w:val="28"/>
-                <w:szCs w:val="28"/>
                 <w:rtl/>
               </w:rPr>
               <w:tab/>
@@ -4328,8 +3655,6 @@
               <w:rPr>
                 <w:rStyle w:val="Hyperlink"/>
                 <w:noProof/>
-                <w:sz w:val="28"/>
-                <w:szCs w:val="28"/>
                 <w:rtl/>
               </w:rPr>
               <w:fldChar w:fldCharType="begin"/>
@@ -4338,8 +3663,6 @@
               <w:rPr>
                 <w:noProof/>
                 <w:webHidden/>
-                <w:sz w:val="28"/>
-                <w:szCs w:val="28"/>
                 <w:rtl/>
               </w:rPr>
               <w:instrText xml:space="preserve"> </w:instrText>
@@ -4348,8 +3671,6 @@
               <w:rPr>
                 <w:noProof/>
                 <w:webHidden/>
-                <w:sz w:val="28"/>
-                <w:szCs w:val="28"/>
               </w:rPr>
               <w:instrText>PAGEREF</w:instrText>
             </w:r>
@@ -4357,8 +3678,6 @@
               <w:rPr>
                 <w:noProof/>
                 <w:webHidden/>
-                <w:sz w:val="28"/>
-                <w:szCs w:val="28"/>
                 <w:rtl/>
               </w:rPr>
               <w:instrText xml:space="preserve"> _</w:instrText>
@@ -4367,17 +3686,13 @@
               <w:rPr>
                 <w:noProof/>
                 <w:webHidden/>
-                <w:sz w:val="28"/>
-                <w:szCs w:val="28"/>
-              </w:rPr>
-              <w:instrText>Toc103169981 \h</w:instrText>
+              </w:rPr>
+              <w:instrText>Toc103770750 \h</w:instrText>
             </w:r>
             <w:r>
               <w:rPr>
                 <w:noProof/>
                 <w:webHidden/>
-                <w:sz w:val="28"/>
-                <w:szCs w:val="28"/>
                 <w:rtl/>
               </w:rPr>
               <w:instrText xml:space="preserve"> </w:instrText>
@@ -4386,8 +3701,6 @@
               <w:rPr>
                 <w:rStyle w:val="Hyperlink"/>
                 <w:noProof/>
-                <w:sz w:val="28"/>
-                <w:szCs w:val="28"/>
                 <w:rtl/>
               </w:rPr>
             </w:r>
@@ -4395,8 +3708,6 @@
               <w:rPr>
                 <w:rStyle w:val="Hyperlink"/>
                 <w:noProof/>
-                <w:sz w:val="28"/>
-                <w:szCs w:val="28"/>
                 <w:rtl/>
               </w:rPr>
               <w:fldChar w:fldCharType="separate"/>
@@ -4405,18 +3716,14 @@
               <w:rPr>
                 <w:noProof/>
                 <w:webHidden/>
-                <w:sz w:val="28"/>
-                <w:szCs w:val="28"/>
-                <w:rtl/>
-              </w:rPr>
-              <w:t>12</w:t>
+                <w:rtl/>
+              </w:rPr>
+              <w:t>20</w:t>
             </w:r>
             <w:r>
               <w:rPr>
                 <w:rStyle w:val="Hyperlink"/>
                 <w:noProof/>
-                <w:sz w:val="28"/>
-                <w:szCs w:val="28"/>
                 <w:rtl/>
               </w:rPr>
               <w:fldChar w:fldCharType="end"/>
@@ -4433,18 +3740,14 @@
             <w:rPr>
               <w:rFonts w:eastAsiaTheme="minorEastAsia"/>
               <w:noProof/>
-              <w:sz w:val="28"/>
-              <w:szCs w:val="28"/>
               <w:rtl/>
             </w:rPr>
           </w:pPr>
-          <w:hyperlink w:anchor="_Toc103169982" w:history="1">
+          <w:hyperlink w:anchor="_Toc103770751" w:history="1">
             <w:r>
               <w:rPr>
                 <w:rStyle w:val="Hyperlink"/>
                 <w:noProof/>
-                <w:sz w:val="28"/>
-                <w:szCs w:val="28"/>
                 <w:rtl/>
               </w:rPr>
               <w:t>12.1.</w:t>
@@ -4453,8 +3756,6 @@
               <w:rPr>
                 <w:rFonts w:eastAsiaTheme="minorEastAsia"/>
                 <w:noProof/>
-                <w:sz w:val="28"/>
-                <w:szCs w:val="28"/>
                 <w:rtl/>
               </w:rPr>
               <w:tab/>
@@ -4463,8 +3764,6 @@
               <w:rPr>
                 <w:rStyle w:val="Hyperlink"/>
                 <w:noProof/>
-                <w:sz w:val="28"/>
-                <w:szCs w:val="28"/>
                 <w:rtl/>
               </w:rPr>
               <w:t xml:space="preserve">רשימת </w:t>
@@ -4473,8 +3772,6 @@
               <w:rPr>
                 <w:rStyle w:val="Hyperlink"/>
                 <w:noProof/>
-                <w:sz w:val="28"/>
-                <w:szCs w:val="28"/>
               </w:rPr>
               <w:t>use case</w:t>
             </w:r>
@@ -4482,8 +3779,6 @@
               <w:rPr>
                 <w:noProof/>
                 <w:webHidden/>
-                <w:sz w:val="28"/>
-                <w:szCs w:val="28"/>
                 <w:rtl/>
               </w:rPr>
               <w:tab/>
@@ -4492,8 +3787,6 @@
               <w:rPr>
                 <w:rStyle w:val="Hyperlink"/>
                 <w:noProof/>
-                <w:sz w:val="28"/>
-                <w:szCs w:val="28"/>
                 <w:rtl/>
               </w:rPr>
               <w:fldChar w:fldCharType="begin"/>
@@ -4502,8 +3795,6 @@
               <w:rPr>
                 <w:noProof/>
                 <w:webHidden/>
-                <w:sz w:val="28"/>
-                <w:szCs w:val="28"/>
                 <w:rtl/>
               </w:rPr>
               <w:instrText xml:space="preserve"> </w:instrText>
@@ -4512,8 +3803,6 @@
               <w:rPr>
                 <w:noProof/>
                 <w:webHidden/>
-                <w:sz w:val="28"/>
-                <w:szCs w:val="28"/>
               </w:rPr>
               <w:instrText>PAGEREF</w:instrText>
             </w:r>
@@ -4521,8 +3810,6 @@
               <w:rPr>
                 <w:noProof/>
                 <w:webHidden/>
-                <w:sz w:val="28"/>
-                <w:szCs w:val="28"/>
                 <w:rtl/>
               </w:rPr>
               <w:instrText xml:space="preserve"> _</w:instrText>
@@ -4531,17 +3818,13 @@
               <w:rPr>
                 <w:noProof/>
                 <w:webHidden/>
-                <w:sz w:val="28"/>
-                <w:szCs w:val="28"/>
-              </w:rPr>
-              <w:instrText>Toc103169982 \h</w:instrText>
+              </w:rPr>
+              <w:instrText>Toc103770751 \h</w:instrText>
             </w:r>
             <w:r>
               <w:rPr>
                 <w:noProof/>
                 <w:webHidden/>
-                <w:sz w:val="28"/>
-                <w:szCs w:val="28"/>
                 <w:rtl/>
               </w:rPr>
               <w:instrText xml:space="preserve"> </w:instrText>
@@ -4550,8 +3833,6 @@
               <w:rPr>
                 <w:rStyle w:val="Hyperlink"/>
                 <w:noProof/>
-                <w:sz w:val="28"/>
-                <w:szCs w:val="28"/>
                 <w:rtl/>
               </w:rPr>
             </w:r>
@@ -4559,8 +3840,6 @@
               <w:rPr>
                 <w:rStyle w:val="Hyperlink"/>
                 <w:noProof/>
-                <w:sz w:val="28"/>
-                <w:szCs w:val="28"/>
                 <w:rtl/>
               </w:rPr>
               <w:fldChar w:fldCharType="separate"/>
@@ -4569,18 +3848,14 @@
               <w:rPr>
                 <w:noProof/>
                 <w:webHidden/>
-                <w:sz w:val="28"/>
-                <w:szCs w:val="28"/>
-                <w:rtl/>
-              </w:rPr>
-              <w:t>13</w:t>
+                <w:rtl/>
+              </w:rPr>
+              <w:t>21</w:t>
             </w:r>
             <w:r>
               <w:rPr>
                 <w:rStyle w:val="Hyperlink"/>
                 <w:noProof/>
-                <w:sz w:val="28"/>
-                <w:szCs w:val="28"/>
                 <w:rtl/>
               </w:rPr>
               <w:fldChar w:fldCharType="end"/>
@@ -4597,18 +3872,14 @@
             <w:rPr>
               <w:rFonts w:eastAsiaTheme="minorEastAsia"/>
               <w:noProof/>
-              <w:sz w:val="28"/>
-              <w:szCs w:val="28"/>
               <w:rtl/>
             </w:rPr>
           </w:pPr>
-          <w:hyperlink w:anchor="_Toc103169983" w:history="1">
+          <w:hyperlink w:anchor="_Toc103770752" w:history="1">
             <w:r>
               <w:rPr>
                 <w:rStyle w:val="Hyperlink"/>
                 <w:noProof/>
-                <w:sz w:val="28"/>
-                <w:szCs w:val="28"/>
                 <w:rtl/>
               </w:rPr>
               <w:t>12.2.</w:t>
@@ -4617,8 +3888,6 @@
               <w:rPr>
                 <w:rFonts w:eastAsiaTheme="minorEastAsia"/>
                 <w:noProof/>
-                <w:sz w:val="28"/>
-                <w:szCs w:val="28"/>
                 <w:rtl/>
               </w:rPr>
               <w:tab/>
@@ -4627,8 +3896,6 @@
               <w:rPr>
                 <w:rStyle w:val="Hyperlink"/>
                 <w:noProof/>
-                <w:sz w:val="28"/>
-                <w:szCs w:val="28"/>
                 <w:rtl/>
               </w:rPr>
               <w:t>תיאור ה-</w:t>
@@ -4637,8 +3904,6 @@
               <w:rPr>
                 <w:rStyle w:val="Hyperlink"/>
                 <w:noProof/>
-                <w:sz w:val="28"/>
-                <w:szCs w:val="28"/>
               </w:rPr>
               <w:t xml:space="preserve">use case </w:t>
             </w:r>
@@ -4646,8 +3911,6 @@
               <w:rPr>
                 <w:rStyle w:val="Hyperlink"/>
                 <w:noProof/>
-                <w:sz w:val="28"/>
-                <w:szCs w:val="28"/>
                 <w:rtl/>
               </w:rPr>
               <w:t xml:space="preserve"> העיקריים של המערכת</w:t>
@@ -4656,8 +3919,6 @@
               <w:rPr>
                 <w:noProof/>
                 <w:webHidden/>
-                <w:sz w:val="28"/>
-                <w:szCs w:val="28"/>
                 <w:rtl/>
               </w:rPr>
               <w:tab/>
@@ -4666,8 +3927,6 @@
               <w:rPr>
                 <w:rStyle w:val="Hyperlink"/>
                 <w:noProof/>
-                <w:sz w:val="28"/>
-                <w:szCs w:val="28"/>
                 <w:rtl/>
               </w:rPr>
               <w:fldChar w:fldCharType="begin"/>
@@ -4676,8 +3935,6 @@
               <w:rPr>
                 <w:noProof/>
                 <w:webHidden/>
-                <w:sz w:val="28"/>
-                <w:szCs w:val="28"/>
                 <w:rtl/>
               </w:rPr>
               <w:instrText xml:space="preserve"> </w:instrText>
@@ -4686,8 +3943,6 @@
               <w:rPr>
                 <w:noProof/>
                 <w:webHidden/>
-                <w:sz w:val="28"/>
-                <w:szCs w:val="28"/>
               </w:rPr>
               <w:instrText>PAGEREF</w:instrText>
             </w:r>
@@ -4695,8 +3950,6 @@
               <w:rPr>
                 <w:noProof/>
                 <w:webHidden/>
-                <w:sz w:val="28"/>
-                <w:szCs w:val="28"/>
                 <w:rtl/>
               </w:rPr>
               <w:instrText xml:space="preserve"> _</w:instrText>
@@ -4705,17 +3958,13 @@
               <w:rPr>
                 <w:noProof/>
                 <w:webHidden/>
-                <w:sz w:val="28"/>
-                <w:szCs w:val="28"/>
-              </w:rPr>
-              <w:instrText>Toc103169983 \h</w:instrText>
+              </w:rPr>
+              <w:instrText>Toc103770752 \h</w:instrText>
             </w:r>
             <w:r>
               <w:rPr>
                 <w:noProof/>
                 <w:webHidden/>
-                <w:sz w:val="28"/>
-                <w:szCs w:val="28"/>
                 <w:rtl/>
               </w:rPr>
               <w:instrText xml:space="preserve"> </w:instrText>
@@ -4724,8 +3973,6 @@
               <w:rPr>
                 <w:rStyle w:val="Hyperlink"/>
                 <w:noProof/>
-                <w:sz w:val="28"/>
-                <w:szCs w:val="28"/>
                 <w:rtl/>
               </w:rPr>
             </w:r>
@@ -4733,8 +3980,6 @@
               <w:rPr>
                 <w:rStyle w:val="Hyperlink"/>
                 <w:noProof/>
-                <w:sz w:val="28"/>
-                <w:szCs w:val="28"/>
                 <w:rtl/>
               </w:rPr>
               <w:fldChar w:fldCharType="separate"/>
@@ -4743,18 +3988,14 @@
               <w:rPr>
                 <w:noProof/>
                 <w:webHidden/>
-                <w:sz w:val="28"/>
-                <w:szCs w:val="28"/>
-                <w:rtl/>
-              </w:rPr>
-              <w:t>13</w:t>
+                <w:rtl/>
+              </w:rPr>
+              <w:t>21</w:t>
             </w:r>
             <w:r>
               <w:rPr>
                 <w:rStyle w:val="Hyperlink"/>
                 <w:noProof/>
-                <w:sz w:val="28"/>
-                <w:szCs w:val="28"/>
                 <w:rtl/>
               </w:rPr>
               <w:fldChar w:fldCharType="end"/>
@@ -4771,18 +4012,14 @@
             <w:rPr>
               <w:rFonts w:eastAsiaTheme="minorEastAsia"/>
               <w:noProof/>
-              <w:sz w:val="28"/>
-              <w:szCs w:val="28"/>
               <w:rtl/>
             </w:rPr>
           </w:pPr>
-          <w:hyperlink w:anchor="_Toc103169984" w:history="1">
+          <w:hyperlink w:anchor="_Toc103770753" w:history="1">
             <w:r>
               <w:rPr>
                 <w:rStyle w:val="Hyperlink"/>
                 <w:noProof/>
-                <w:sz w:val="28"/>
-                <w:szCs w:val="28"/>
                 <w:rtl/>
               </w:rPr>
               <w:t>12.3.</w:t>
@@ -4791,8 +4028,6 @@
               <w:rPr>
                 <w:rFonts w:eastAsiaTheme="minorEastAsia"/>
                 <w:noProof/>
-                <w:sz w:val="28"/>
-                <w:szCs w:val="28"/>
                 <w:rtl/>
               </w:rPr>
               <w:tab/>
@@ -4801,8 +4036,6 @@
               <w:rPr>
                 <w:rStyle w:val="Hyperlink"/>
                 <w:noProof/>
-                <w:sz w:val="28"/>
-                <w:szCs w:val="28"/>
                 <w:rtl/>
               </w:rPr>
               <w:t>מבני נתונים בהם משתמשים בפרויקט</w:t>
@@ -4811,8 +4044,6 @@
               <w:rPr>
                 <w:noProof/>
                 <w:webHidden/>
-                <w:sz w:val="28"/>
-                <w:szCs w:val="28"/>
                 <w:rtl/>
               </w:rPr>
               <w:tab/>
@@ -4821,8 +4052,6 @@
               <w:rPr>
                 <w:rStyle w:val="Hyperlink"/>
                 <w:noProof/>
-                <w:sz w:val="28"/>
-                <w:szCs w:val="28"/>
                 <w:rtl/>
               </w:rPr>
               <w:fldChar w:fldCharType="begin"/>
@@ -4831,8 +4060,6 @@
               <w:rPr>
                 <w:noProof/>
                 <w:webHidden/>
-                <w:sz w:val="28"/>
-                <w:szCs w:val="28"/>
                 <w:rtl/>
               </w:rPr>
               <w:instrText xml:space="preserve"> </w:instrText>
@@ -4841,8 +4068,6 @@
               <w:rPr>
                 <w:noProof/>
                 <w:webHidden/>
-                <w:sz w:val="28"/>
-                <w:szCs w:val="28"/>
               </w:rPr>
               <w:instrText>PAGEREF</w:instrText>
             </w:r>
@@ -4850,8 +4075,6 @@
               <w:rPr>
                 <w:noProof/>
                 <w:webHidden/>
-                <w:sz w:val="28"/>
-                <w:szCs w:val="28"/>
                 <w:rtl/>
               </w:rPr>
               <w:instrText xml:space="preserve"> _</w:instrText>
@@ -4860,17 +4083,13 @@
               <w:rPr>
                 <w:noProof/>
                 <w:webHidden/>
-                <w:sz w:val="28"/>
-                <w:szCs w:val="28"/>
-              </w:rPr>
-              <w:instrText>Toc103169984 \h</w:instrText>
+              </w:rPr>
+              <w:instrText>Toc103770753 \h</w:instrText>
             </w:r>
             <w:r>
               <w:rPr>
                 <w:noProof/>
                 <w:webHidden/>
-                <w:sz w:val="28"/>
-                <w:szCs w:val="28"/>
                 <w:rtl/>
               </w:rPr>
               <w:instrText xml:space="preserve"> </w:instrText>
@@ -4879,8 +4098,6 @@
               <w:rPr>
                 <w:rStyle w:val="Hyperlink"/>
                 <w:noProof/>
-                <w:sz w:val="28"/>
-                <w:szCs w:val="28"/>
                 <w:rtl/>
               </w:rPr>
             </w:r>
@@ -4888,8 +4105,6 @@
               <w:rPr>
                 <w:rStyle w:val="Hyperlink"/>
                 <w:noProof/>
-                <w:sz w:val="28"/>
-                <w:szCs w:val="28"/>
                 <w:rtl/>
               </w:rPr>
               <w:fldChar w:fldCharType="separate"/>
@@ -4898,18 +4113,14 @@
               <w:rPr>
                 <w:noProof/>
                 <w:webHidden/>
-                <w:sz w:val="28"/>
-                <w:szCs w:val="28"/>
-                <w:rtl/>
-              </w:rPr>
-              <w:t>13</w:t>
+                <w:rtl/>
+              </w:rPr>
+              <w:t>21</w:t>
             </w:r>
             <w:r>
               <w:rPr>
                 <w:rStyle w:val="Hyperlink"/>
                 <w:noProof/>
-                <w:sz w:val="28"/>
-                <w:szCs w:val="28"/>
                 <w:rtl/>
               </w:rPr>
               <w:fldChar w:fldCharType="end"/>
@@ -4926,18 +4137,14 @@
             <w:rPr>
               <w:rFonts w:eastAsiaTheme="minorEastAsia"/>
               <w:noProof/>
-              <w:sz w:val="28"/>
-              <w:szCs w:val="28"/>
               <w:rtl/>
             </w:rPr>
           </w:pPr>
-          <w:hyperlink w:anchor="_Toc103169985" w:history="1">
+          <w:hyperlink w:anchor="_Toc103770754" w:history="1">
             <w:r>
               <w:rPr>
                 <w:rStyle w:val="Hyperlink"/>
                 <w:noProof/>
-                <w:sz w:val="28"/>
-                <w:szCs w:val="28"/>
                 <w:rtl/>
               </w:rPr>
               <w:t>12.4.</w:t>
@@ -4946,8 +4153,6 @@
               <w:rPr>
                 <w:rFonts w:eastAsiaTheme="minorEastAsia"/>
                 <w:noProof/>
-                <w:sz w:val="28"/>
-                <w:szCs w:val="28"/>
                 <w:rtl/>
               </w:rPr>
               <w:tab/>
@@ -4956,8 +4161,6 @@
               <w:rPr>
                 <w:rStyle w:val="Hyperlink"/>
                 <w:noProof/>
-                <w:sz w:val="28"/>
-                <w:szCs w:val="28"/>
                 <w:rtl/>
               </w:rPr>
               <w:t>תרשים מחלקות</w:t>
@@ -4966,8 +4169,6 @@
               <w:rPr>
                 <w:noProof/>
                 <w:webHidden/>
-                <w:sz w:val="28"/>
-                <w:szCs w:val="28"/>
                 <w:rtl/>
               </w:rPr>
               <w:tab/>
@@ -4976,8 +4177,6 @@
               <w:rPr>
                 <w:rStyle w:val="Hyperlink"/>
                 <w:noProof/>
-                <w:sz w:val="28"/>
-                <w:szCs w:val="28"/>
                 <w:rtl/>
               </w:rPr>
               <w:fldChar w:fldCharType="begin"/>
@@ -4986,8 +4185,6 @@
               <w:rPr>
                 <w:noProof/>
                 <w:webHidden/>
-                <w:sz w:val="28"/>
-                <w:szCs w:val="28"/>
                 <w:rtl/>
               </w:rPr>
               <w:instrText xml:space="preserve"> </w:instrText>
@@ -4996,8 +4193,6 @@
               <w:rPr>
                 <w:noProof/>
                 <w:webHidden/>
-                <w:sz w:val="28"/>
-                <w:szCs w:val="28"/>
               </w:rPr>
               <w:instrText>PAGEREF</w:instrText>
             </w:r>
@@ -5005,8 +4200,6 @@
               <w:rPr>
                 <w:noProof/>
                 <w:webHidden/>
-                <w:sz w:val="28"/>
-                <w:szCs w:val="28"/>
                 <w:rtl/>
               </w:rPr>
               <w:instrText xml:space="preserve"> _</w:instrText>
@@ -5015,17 +4208,13 @@
               <w:rPr>
                 <w:noProof/>
                 <w:webHidden/>
-                <w:sz w:val="28"/>
-                <w:szCs w:val="28"/>
-              </w:rPr>
-              <w:instrText>Toc103169985 \h</w:instrText>
+              </w:rPr>
+              <w:instrText>Toc103770754 \h</w:instrText>
             </w:r>
             <w:r>
               <w:rPr>
                 <w:noProof/>
                 <w:webHidden/>
-                <w:sz w:val="28"/>
-                <w:szCs w:val="28"/>
                 <w:rtl/>
               </w:rPr>
               <w:instrText xml:space="preserve"> </w:instrText>
@@ -5034,8 +4223,6 @@
               <w:rPr>
                 <w:rStyle w:val="Hyperlink"/>
                 <w:noProof/>
-                <w:sz w:val="28"/>
-                <w:szCs w:val="28"/>
                 <w:rtl/>
               </w:rPr>
             </w:r>
@@ -5043,8 +4230,6 @@
               <w:rPr>
                 <w:rStyle w:val="Hyperlink"/>
                 <w:noProof/>
-                <w:sz w:val="28"/>
-                <w:szCs w:val="28"/>
                 <w:rtl/>
               </w:rPr>
               <w:fldChar w:fldCharType="separate"/>
@@ -5053,18 +4238,14 @@
               <w:rPr>
                 <w:noProof/>
                 <w:webHidden/>
-                <w:sz w:val="28"/>
-                <w:szCs w:val="28"/>
-                <w:rtl/>
-              </w:rPr>
-              <w:t>13</w:t>
+                <w:rtl/>
+              </w:rPr>
+              <w:t>22</w:t>
             </w:r>
             <w:r>
               <w:rPr>
                 <w:rStyle w:val="Hyperlink"/>
                 <w:noProof/>
-                <w:sz w:val="28"/>
-                <w:szCs w:val="28"/>
                 <w:rtl/>
               </w:rPr>
               <w:fldChar w:fldCharType="end"/>
@@ -5081,18 +4262,14 @@
             <w:rPr>
               <w:rFonts w:eastAsiaTheme="minorEastAsia"/>
               <w:noProof/>
-              <w:sz w:val="28"/>
-              <w:szCs w:val="28"/>
               <w:rtl/>
             </w:rPr>
           </w:pPr>
-          <w:hyperlink w:anchor="_Toc103169986" w:history="1">
+          <w:hyperlink w:anchor="_Toc103770755" w:history="1">
             <w:r>
               <w:rPr>
                 <w:rStyle w:val="Hyperlink"/>
                 <w:noProof/>
-                <w:sz w:val="28"/>
-                <w:szCs w:val="28"/>
                 <w:rtl/>
               </w:rPr>
               <w:t>12.5.</w:t>
@@ -5101,8 +4278,6 @@
               <w:rPr>
                 <w:rFonts w:eastAsiaTheme="minorEastAsia"/>
                 <w:noProof/>
-                <w:sz w:val="28"/>
-                <w:szCs w:val="28"/>
                 <w:rtl/>
               </w:rPr>
               <w:tab/>
@@ -5111,8 +4286,6 @@
               <w:rPr>
                 <w:rStyle w:val="Hyperlink"/>
                 <w:noProof/>
-                <w:sz w:val="28"/>
-                <w:szCs w:val="28"/>
                 <w:rtl/>
               </w:rPr>
               <w:t>תיאור המחלקות</w:t>
@@ -5121,8 +4294,6 @@
               <w:rPr>
                 <w:noProof/>
                 <w:webHidden/>
-                <w:sz w:val="28"/>
-                <w:szCs w:val="28"/>
                 <w:rtl/>
               </w:rPr>
               <w:tab/>
@@ -5131,8 +4302,6 @@
               <w:rPr>
                 <w:rStyle w:val="Hyperlink"/>
                 <w:noProof/>
-                <w:sz w:val="28"/>
-                <w:szCs w:val="28"/>
                 <w:rtl/>
               </w:rPr>
               <w:fldChar w:fldCharType="begin"/>
@@ -5141,8 +4310,6 @@
               <w:rPr>
                 <w:noProof/>
                 <w:webHidden/>
-                <w:sz w:val="28"/>
-                <w:szCs w:val="28"/>
                 <w:rtl/>
               </w:rPr>
               <w:instrText xml:space="preserve"> </w:instrText>
@@ -5151,8 +4318,6 @@
               <w:rPr>
                 <w:noProof/>
                 <w:webHidden/>
-                <w:sz w:val="28"/>
-                <w:szCs w:val="28"/>
               </w:rPr>
               <w:instrText>PAGEREF</w:instrText>
             </w:r>
@@ -5160,8 +4325,6 @@
               <w:rPr>
                 <w:noProof/>
                 <w:webHidden/>
-                <w:sz w:val="28"/>
-                <w:szCs w:val="28"/>
                 <w:rtl/>
               </w:rPr>
               <w:instrText xml:space="preserve"> _</w:instrText>
@@ -5170,17 +4333,13 @@
               <w:rPr>
                 <w:noProof/>
                 <w:webHidden/>
-                <w:sz w:val="28"/>
-                <w:szCs w:val="28"/>
-              </w:rPr>
-              <w:instrText>Toc103169986 \h</w:instrText>
+              </w:rPr>
+              <w:instrText>Toc103770755 \h</w:instrText>
             </w:r>
             <w:r>
               <w:rPr>
                 <w:noProof/>
                 <w:webHidden/>
-                <w:sz w:val="28"/>
-                <w:szCs w:val="28"/>
                 <w:rtl/>
               </w:rPr>
               <w:instrText xml:space="preserve"> </w:instrText>
@@ -5189,8 +4348,6 @@
               <w:rPr>
                 <w:rStyle w:val="Hyperlink"/>
                 <w:noProof/>
-                <w:sz w:val="28"/>
-                <w:szCs w:val="28"/>
                 <w:rtl/>
               </w:rPr>
             </w:r>
@@ -5198,8 +4355,6 @@
               <w:rPr>
                 <w:rStyle w:val="Hyperlink"/>
                 <w:noProof/>
-                <w:sz w:val="28"/>
-                <w:szCs w:val="28"/>
                 <w:rtl/>
               </w:rPr>
               <w:fldChar w:fldCharType="separate"/>
@@ -5208,18 +4363,14 @@
               <w:rPr>
                 <w:noProof/>
                 <w:webHidden/>
-                <w:sz w:val="28"/>
-                <w:szCs w:val="28"/>
-                <w:rtl/>
-              </w:rPr>
-              <w:t>14</w:t>
+                <w:rtl/>
+              </w:rPr>
+              <w:t>24</w:t>
             </w:r>
             <w:r>
               <w:rPr>
                 <w:rStyle w:val="Hyperlink"/>
                 <w:noProof/>
-                <w:sz w:val="28"/>
-                <w:szCs w:val="28"/>
                 <w:rtl/>
               </w:rPr>
               <w:fldChar w:fldCharType="end"/>
@@ -5232,20 +4383,14 @@
             <w:rPr>
               <w:rFonts w:eastAsiaTheme="minorEastAsia"/>
               <w:noProof/>
-              <w:sz w:val="28"/>
-              <w:szCs w:val="28"/>
               <w:rtl/>
             </w:rPr>
           </w:pPr>
-          <w:hyperlink w:anchor="_Toc103169987" w:history="1">
+          <w:hyperlink w:anchor="_Toc103770756" w:history="1">
             <w:r>
               <w:rPr>
                 <w:rStyle w:val="Hyperlink"/>
-                <w:b/>
-                <w:bCs/>
-                <w:noProof/>
-                <w:sz w:val="28"/>
-                <w:szCs w:val="28"/>
+                <w:noProof/>
                 <w:rtl/>
               </w:rPr>
               <w:t>13.</w:t>
@@ -5254,8 +4399,6 @@
               <w:rPr>
                 <w:rFonts w:eastAsiaTheme="minorEastAsia"/>
                 <w:noProof/>
-                <w:sz w:val="28"/>
-                <w:szCs w:val="28"/>
                 <w:rtl/>
               </w:rPr>
               <w:tab/>
@@ -5263,11 +4406,7 @@
             <w:r>
               <w:rPr>
                 <w:rStyle w:val="Hyperlink"/>
-                <w:b/>
-                <w:bCs/>
-                <w:noProof/>
-                <w:sz w:val="28"/>
-                <w:szCs w:val="28"/>
+                <w:noProof/>
                 <w:rtl/>
               </w:rPr>
               <w:t>תיאור התוכנה</w:t>
@@ -5276,8 +4415,6 @@
               <w:rPr>
                 <w:noProof/>
                 <w:webHidden/>
-                <w:sz w:val="28"/>
-                <w:szCs w:val="28"/>
                 <w:rtl/>
               </w:rPr>
               <w:tab/>
@@ -5286,8 +4423,6 @@
               <w:rPr>
                 <w:rStyle w:val="Hyperlink"/>
                 <w:noProof/>
-                <w:sz w:val="28"/>
-                <w:szCs w:val="28"/>
                 <w:rtl/>
               </w:rPr>
               <w:fldChar w:fldCharType="begin"/>
@@ -5296,8 +4431,6 @@
               <w:rPr>
                 <w:noProof/>
                 <w:webHidden/>
-                <w:sz w:val="28"/>
-                <w:szCs w:val="28"/>
                 <w:rtl/>
               </w:rPr>
               <w:instrText xml:space="preserve"> </w:instrText>
@@ -5306,8 +4439,6 @@
               <w:rPr>
                 <w:noProof/>
                 <w:webHidden/>
-                <w:sz w:val="28"/>
-                <w:szCs w:val="28"/>
               </w:rPr>
               <w:instrText>PAGEREF</w:instrText>
             </w:r>
@@ -5315,8 +4446,6 @@
               <w:rPr>
                 <w:noProof/>
                 <w:webHidden/>
-                <w:sz w:val="28"/>
-                <w:szCs w:val="28"/>
                 <w:rtl/>
               </w:rPr>
               <w:instrText xml:space="preserve"> _</w:instrText>
@@ -5325,17 +4454,13 @@
               <w:rPr>
                 <w:noProof/>
                 <w:webHidden/>
-                <w:sz w:val="28"/>
-                <w:szCs w:val="28"/>
-              </w:rPr>
-              <w:instrText>Toc103169987 \h</w:instrText>
+              </w:rPr>
+              <w:instrText>Toc103770756 \h</w:instrText>
             </w:r>
             <w:r>
               <w:rPr>
                 <w:noProof/>
                 <w:webHidden/>
-                <w:sz w:val="28"/>
-                <w:szCs w:val="28"/>
                 <w:rtl/>
               </w:rPr>
               <w:instrText xml:space="preserve"> </w:instrText>
@@ -5344,8 +4469,6 @@
               <w:rPr>
                 <w:rStyle w:val="Hyperlink"/>
                 <w:noProof/>
-                <w:sz w:val="28"/>
-                <w:szCs w:val="28"/>
                 <w:rtl/>
               </w:rPr>
             </w:r>
@@ -5353,8 +4476,6 @@
               <w:rPr>
                 <w:rStyle w:val="Hyperlink"/>
                 <w:noProof/>
-                <w:sz w:val="28"/>
-                <w:szCs w:val="28"/>
                 <w:rtl/>
               </w:rPr>
               <w:fldChar w:fldCharType="separate"/>
@@ -5363,18 +4484,14 @@
               <w:rPr>
                 <w:noProof/>
                 <w:webHidden/>
-                <w:sz w:val="28"/>
-                <w:szCs w:val="28"/>
-                <w:rtl/>
-              </w:rPr>
-              <w:t>14</w:t>
+                <w:rtl/>
+              </w:rPr>
+              <w:t>24</w:t>
             </w:r>
             <w:r>
               <w:rPr>
                 <w:rStyle w:val="Hyperlink"/>
                 <w:noProof/>
-                <w:sz w:val="28"/>
-                <w:szCs w:val="28"/>
                 <w:rtl/>
               </w:rPr>
               <w:fldChar w:fldCharType="end"/>
@@ -5387,20 +4504,14 @@
             <w:rPr>
               <w:rFonts w:eastAsiaTheme="minorEastAsia"/>
               <w:noProof/>
-              <w:sz w:val="28"/>
-              <w:szCs w:val="28"/>
               <w:rtl/>
             </w:rPr>
           </w:pPr>
-          <w:hyperlink w:anchor="_Toc103169988" w:history="1">
+          <w:hyperlink w:anchor="_Toc103770757" w:history="1">
             <w:r>
               <w:rPr>
                 <w:rStyle w:val="Hyperlink"/>
-                <w:b/>
-                <w:bCs/>
-                <w:noProof/>
-                <w:sz w:val="28"/>
-                <w:szCs w:val="28"/>
+                <w:noProof/>
                 <w:rtl/>
               </w:rPr>
               <w:t>14.</w:t>
@@ -5409,8 +4520,6 @@
               <w:rPr>
                 <w:rFonts w:eastAsiaTheme="minorEastAsia"/>
                 <w:noProof/>
-                <w:sz w:val="28"/>
-                <w:szCs w:val="28"/>
                 <w:rtl/>
               </w:rPr>
               <w:tab/>
@@ -5418,11 +4527,7 @@
             <w:r>
               <w:rPr>
                 <w:rStyle w:val="Hyperlink"/>
-                <w:b/>
-                <w:bCs/>
-                <w:noProof/>
-                <w:sz w:val="28"/>
-                <w:szCs w:val="28"/>
+                <w:noProof/>
                 <w:rtl/>
               </w:rPr>
               <w:t>אלגוריתמים מרכזיים</w:t>
@@ -5431,8 +4536,6 @@
               <w:rPr>
                 <w:noProof/>
                 <w:webHidden/>
-                <w:sz w:val="28"/>
-                <w:szCs w:val="28"/>
                 <w:rtl/>
               </w:rPr>
               <w:tab/>
@@ -5441,8 +4544,6 @@
               <w:rPr>
                 <w:rStyle w:val="Hyperlink"/>
                 <w:noProof/>
-                <w:sz w:val="28"/>
-                <w:szCs w:val="28"/>
                 <w:rtl/>
               </w:rPr>
               <w:fldChar w:fldCharType="begin"/>
@@ -5451,8 +4552,6 @@
               <w:rPr>
                 <w:noProof/>
                 <w:webHidden/>
-                <w:sz w:val="28"/>
-                <w:szCs w:val="28"/>
                 <w:rtl/>
               </w:rPr>
               <w:instrText xml:space="preserve"> </w:instrText>
@@ -5461,8 +4560,6 @@
               <w:rPr>
                 <w:noProof/>
                 <w:webHidden/>
-                <w:sz w:val="28"/>
-                <w:szCs w:val="28"/>
               </w:rPr>
               <w:instrText>PAGEREF</w:instrText>
             </w:r>
@@ -5470,8 +4567,6 @@
               <w:rPr>
                 <w:noProof/>
                 <w:webHidden/>
-                <w:sz w:val="28"/>
-                <w:szCs w:val="28"/>
                 <w:rtl/>
               </w:rPr>
               <w:instrText xml:space="preserve"> _</w:instrText>
@@ -5480,17 +4575,13 @@
               <w:rPr>
                 <w:noProof/>
                 <w:webHidden/>
-                <w:sz w:val="28"/>
-                <w:szCs w:val="28"/>
-              </w:rPr>
-              <w:instrText>Toc103169988 \h</w:instrText>
+              </w:rPr>
+              <w:instrText>Toc103770757 \h</w:instrText>
             </w:r>
             <w:r>
               <w:rPr>
                 <w:noProof/>
                 <w:webHidden/>
-                <w:sz w:val="28"/>
-                <w:szCs w:val="28"/>
                 <w:rtl/>
               </w:rPr>
               <w:instrText xml:space="preserve"> </w:instrText>
@@ -5499,8 +4590,6 @@
               <w:rPr>
                 <w:rStyle w:val="Hyperlink"/>
                 <w:noProof/>
-                <w:sz w:val="28"/>
-                <w:szCs w:val="28"/>
                 <w:rtl/>
               </w:rPr>
             </w:r>
@@ -5508,8 +4597,6 @@
               <w:rPr>
                 <w:rStyle w:val="Hyperlink"/>
                 <w:noProof/>
-                <w:sz w:val="28"/>
-                <w:szCs w:val="28"/>
                 <w:rtl/>
               </w:rPr>
               <w:fldChar w:fldCharType="separate"/>
@@ -5518,18 +4605,14 @@
               <w:rPr>
                 <w:noProof/>
                 <w:webHidden/>
-                <w:sz w:val="28"/>
-                <w:szCs w:val="28"/>
-                <w:rtl/>
-              </w:rPr>
-              <w:t>15</w:t>
+                <w:rtl/>
+              </w:rPr>
+              <w:t>25</w:t>
             </w:r>
             <w:r>
               <w:rPr>
                 <w:rStyle w:val="Hyperlink"/>
                 <w:noProof/>
-                <w:sz w:val="28"/>
-                <w:szCs w:val="28"/>
                 <w:rtl/>
               </w:rPr>
               <w:fldChar w:fldCharType="end"/>
@@ -5542,20 +4625,14 @@
             <w:rPr>
               <w:rFonts w:eastAsiaTheme="minorEastAsia"/>
               <w:noProof/>
-              <w:sz w:val="28"/>
-              <w:szCs w:val="28"/>
               <w:rtl/>
             </w:rPr>
           </w:pPr>
-          <w:hyperlink w:anchor="_Toc103169989" w:history="1">
+          <w:hyperlink w:anchor="_Toc103770758" w:history="1">
             <w:r>
               <w:rPr>
                 <w:rStyle w:val="Hyperlink"/>
-                <w:b/>
-                <w:bCs/>
-                <w:noProof/>
-                <w:sz w:val="28"/>
-                <w:szCs w:val="28"/>
+                <w:noProof/>
                 <w:rtl/>
               </w:rPr>
               <w:t>15.</w:t>
@@ -5564,8 +4641,6 @@
               <w:rPr>
                 <w:rFonts w:eastAsiaTheme="minorEastAsia"/>
                 <w:noProof/>
-                <w:sz w:val="28"/>
-                <w:szCs w:val="28"/>
                 <w:rtl/>
               </w:rPr>
               <w:tab/>
@@ -5573,11 +4648,7 @@
             <w:r>
               <w:rPr>
                 <w:rStyle w:val="Hyperlink"/>
-                <w:b/>
-                <w:bCs/>
-                <w:noProof/>
-                <w:sz w:val="28"/>
-                <w:szCs w:val="28"/>
+                <w:noProof/>
                 <w:rtl/>
               </w:rPr>
               <w:t>קוד האלגוריתם</w:t>
@@ -5586,8 +4657,6 @@
               <w:rPr>
                 <w:noProof/>
                 <w:webHidden/>
-                <w:sz w:val="28"/>
-                <w:szCs w:val="28"/>
                 <w:rtl/>
               </w:rPr>
               <w:tab/>
@@ -5596,8 +4665,6 @@
               <w:rPr>
                 <w:rStyle w:val="Hyperlink"/>
                 <w:noProof/>
-                <w:sz w:val="28"/>
-                <w:szCs w:val="28"/>
                 <w:rtl/>
               </w:rPr>
               <w:fldChar w:fldCharType="begin"/>
@@ -5606,8 +4673,6 @@
               <w:rPr>
                 <w:noProof/>
                 <w:webHidden/>
-                <w:sz w:val="28"/>
-                <w:szCs w:val="28"/>
                 <w:rtl/>
               </w:rPr>
               <w:instrText xml:space="preserve"> </w:instrText>
@@ -5616,8 +4681,6 @@
               <w:rPr>
                 <w:noProof/>
                 <w:webHidden/>
-                <w:sz w:val="28"/>
-                <w:szCs w:val="28"/>
               </w:rPr>
               <w:instrText>PAGEREF</w:instrText>
             </w:r>
@@ -5625,8 +4688,6 @@
               <w:rPr>
                 <w:noProof/>
                 <w:webHidden/>
-                <w:sz w:val="28"/>
-                <w:szCs w:val="28"/>
                 <w:rtl/>
               </w:rPr>
               <w:instrText xml:space="preserve"> _</w:instrText>
@@ -5635,17 +4696,13 @@
               <w:rPr>
                 <w:noProof/>
                 <w:webHidden/>
-                <w:sz w:val="28"/>
-                <w:szCs w:val="28"/>
-              </w:rPr>
-              <w:instrText>Toc103169989 \h</w:instrText>
+              </w:rPr>
+              <w:instrText>Toc103770758 \h</w:instrText>
             </w:r>
             <w:r>
               <w:rPr>
                 <w:noProof/>
                 <w:webHidden/>
-                <w:sz w:val="28"/>
-                <w:szCs w:val="28"/>
                 <w:rtl/>
               </w:rPr>
               <w:instrText xml:space="preserve"> </w:instrText>
@@ -5654,8 +4711,6 @@
               <w:rPr>
                 <w:rStyle w:val="Hyperlink"/>
                 <w:noProof/>
-                <w:sz w:val="28"/>
-                <w:szCs w:val="28"/>
                 <w:rtl/>
               </w:rPr>
             </w:r>
@@ -5663,8 +4718,6 @@
               <w:rPr>
                 <w:rStyle w:val="Hyperlink"/>
                 <w:noProof/>
-                <w:sz w:val="28"/>
-                <w:szCs w:val="28"/>
                 <w:rtl/>
               </w:rPr>
               <w:fldChar w:fldCharType="separate"/>
@@ -5673,18 +4726,14 @@
               <w:rPr>
                 <w:noProof/>
                 <w:webHidden/>
-                <w:sz w:val="28"/>
-                <w:szCs w:val="28"/>
-                <w:rtl/>
-              </w:rPr>
-              <w:t>15</w:t>
+                <w:rtl/>
+              </w:rPr>
+              <w:t>25</w:t>
             </w:r>
             <w:r>
               <w:rPr>
                 <w:rStyle w:val="Hyperlink"/>
                 <w:noProof/>
-                <w:sz w:val="28"/>
-                <w:szCs w:val="28"/>
                 <w:rtl/>
               </w:rPr>
               <w:fldChar w:fldCharType="end"/>
@@ -5697,20 +4746,14 @@
             <w:rPr>
               <w:rFonts w:eastAsiaTheme="minorEastAsia"/>
               <w:noProof/>
-              <w:sz w:val="28"/>
-              <w:szCs w:val="28"/>
               <w:rtl/>
             </w:rPr>
           </w:pPr>
-          <w:hyperlink w:anchor="_Toc103169990" w:history="1">
+          <w:hyperlink w:anchor="_Toc103770759" w:history="1">
             <w:r>
               <w:rPr>
                 <w:rStyle w:val="Hyperlink"/>
-                <w:b/>
-                <w:bCs/>
-                <w:noProof/>
-                <w:sz w:val="28"/>
-                <w:szCs w:val="28"/>
+                <w:noProof/>
                 <w:rtl/>
               </w:rPr>
               <w:t>16.</w:t>
@@ -5719,8 +4762,6 @@
               <w:rPr>
                 <w:rFonts w:eastAsiaTheme="minorEastAsia"/>
                 <w:noProof/>
-                <w:sz w:val="28"/>
-                <w:szCs w:val="28"/>
                 <w:rtl/>
               </w:rPr>
               <w:tab/>
@@ -5728,11 +4769,7 @@
             <w:r>
               <w:rPr>
                 <w:rStyle w:val="Hyperlink"/>
-                <w:b/>
-                <w:bCs/>
-                <w:noProof/>
-                <w:sz w:val="28"/>
-                <w:szCs w:val="28"/>
+                <w:noProof/>
                 <w:rtl/>
               </w:rPr>
               <w:t>תיאור מסד הנתונים</w:t>
@@ -5741,8 +4778,6 @@
               <w:rPr>
                 <w:noProof/>
                 <w:webHidden/>
-                <w:sz w:val="28"/>
-                <w:szCs w:val="28"/>
                 <w:rtl/>
               </w:rPr>
               <w:tab/>
@@ -5751,8 +4786,6 @@
               <w:rPr>
                 <w:rStyle w:val="Hyperlink"/>
                 <w:noProof/>
-                <w:sz w:val="28"/>
-                <w:szCs w:val="28"/>
                 <w:rtl/>
               </w:rPr>
               <w:fldChar w:fldCharType="begin"/>
@@ -5761,8 +4794,6 @@
               <w:rPr>
                 <w:noProof/>
                 <w:webHidden/>
-                <w:sz w:val="28"/>
-                <w:szCs w:val="28"/>
                 <w:rtl/>
               </w:rPr>
               <w:instrText xml:space="preserve"> </w:instrText>
@@ -5771,8 +4802,6 @@
               <w:rPr>
                 <w:noProof/>
                 <w:webHidden/>
-                <w:sz w:val="28"/>
-                <w:szCs w:val="28"/>
               </w:rPr>
               <w:instrText>PAGEREF</w:instrText>
             </w:r>
@@ -5780,8 +4809,6 @@
               <w:rPr>
                 <w:noProof/>
                 <w:webHidden/>
-                <w:sz w:val="28"/>
-                <w:szCs w:val="28"/>
                 <w:rtl/>
               </w:rPr>
               <w:instrText xml:space="preserve"> _</w:instrText>
@@ -5790,17 +4817,13 @@
               <w:rPr>
                 <w:noProof/>
                 <w:webHidden/>
-                <w:sz w:val="28"/>
-                <w:szCs w:val="28"/>
-              </w:rPr>
-              <w:instrText>Toc103169990 \h</w:instrText>
+              </w:rPr>
+              <w:instrText>Toc103770759 \h</w:instrText>
             </w:r>
             <w:r>
               <w:rPr>
                 <w:noProof/>
                 <w:webHidden/>
-                <w:sz w:val="28"/>
-                <w:szCs w:val="28"/>
                 <w:rtl/>
               </w:rPr>
               <w:instrText xml:space="preserve"> </w:instrText>
@@ -5809,8 +4832,6 @@
               <w:rPr>
                 <w:rStyle w:val="Hyperlink"/>
                 <w:noProof/>
-                <w:sz w:val="28"/>
-                <w:szCs w:val="28"/>
                 <w:rtl/>
               </w:rPr>
             </w:r>
@@ -5818,8 +4839,6 @@
               <w:rPr>
                 <w:rStyle w:val="Hyperlink"/>
                 <w:noProof/>
-                <w:sz w:val="28"/>
-                <w:szCs w:val="28"/>
                 <w:rtl/>
               </w:rPr>
               <w:fldChar w:fldCharType="separate"/>
@@ -5828,18 +4847,14 @@
               <w:rPr>
                 <w:noProof/>
                 <w:webHidden/>
-                <w:sz w:val="28"/>
-                <w:szCs w:val="28"/>
-                <w:rtl/>
-              </w:rPr>
-              <w:t>15</w:t>
+                <w:rtl/>
+              </w:rPr>
+              <w:t>26</w:t>
             </w:r>
             <w:r>
               <w:rPr>
                 <w:rStyle w:val="Hyperlink"/>
                 <w:noProof/>
-                <w:sz w:val="28"/>
-                <w:szCs w:val="28"/>
                 <w:rtl/>
               </w:rPr>
               <w:fldChar w:fldCharType="end"/>
@@ -5856,18 +4871,14 @@
             <w:rPr>
               <w:rFonts w:eastAsiaTheme="minorEastAsia"/>
               <w:noProof/>
-              <w:sz w:val="28"/>
-              <w:szCs w:val="28"/>
               <w:rtl/>
             </w:rPr>
           </w:pPr>
-          <w:hyperlink w:anchor="_Toc103169991" w:history="1">
+          <w:hyperlink w:anchor="_Toc103770760" w:history="1">
             <w:r>
               <w:rPr>
                 <w:rStyle w:val="Hyperlink"/>
                 <w:noProof/>
-                <w:sz w:val="28"/>
-                <w:szCs w:val="28"/>
                 <w:rtl/>
               </w:rPr>
               <w:t>16.1.</w:t>
@@ -5876,8 +4887,6 @@
               <w:rPr>
                 <w:rFonts w:eastAsiaTheme="minorEastAsia"/>
                 <w:noProof/>
-                <w:sz w:val="28"/>
-                <w:szCs w:val="28"/>
                 <w:rtl/>
               </w:rPr>
               <w:tab/>
@@ -5886,8 +4895,6 @@
               <w:rPr>
                 <w:rStyle w:val="Hyperlink"/>
                 <w:noProof/>
-                <w:sz w:val="28"/>
-                <w:szCs w:val="28"/>
                 <w:rtl/>
               </w:rPr>
               <w:t xml:space="preserve">פירוט הטבלאות ב- </w:t>
@@ -5896,8 +4903,6 @@
               <w:rPr>
                 <w:rStyle w:val="Hyperlink"/>
                 <w:noProof/>
-                <w:sz w:val="28"/>
-                <w:szCs w:val="28"/>
               </w:rPr>
               <w:t>Data Base</w:t>
             </w:r>
@@ -5905,8 +4910,6 @@
               <w:rPr>
                 <w:noProof/>
                 <w:webHidden/>
-                <w:sz w:val="28"/>
-                <w:szCs w:val="28"/>
                 <w:rtl/>
               </w:rPr>
               <w:tab/>
@@ -5915,8 +4918,6 @@
               <w:rPr>
                 <w:rStyle w:val="Hyperlink"/>
                 <w:noProof/>
-                <w:sz w:val="28"/>
-                <w:szCs w:val="28"/>
                 <w:rtl/>
               </w:rPr>
               <w:fldChar w:fldCharType="begin"/>
@@ -5925,8 +4926,6 @@
               <w:rPr>
                 <w:noProof/>
                 <w:webHidden/>
-                <w:sz w:val="28"/>
-                <w:szCs w:val="28"/>
                 <w:rtl/>
               </w:rPr>
               <w:instrText xml:space="preserve"> </w:instrText>
@@ -5935,8 +4934,6 @@
               <w:rPr>
                 <w:noProof/>
                 <w:webHidden/>
-                <w:sz w:val="28"/>
-                <w:szCs w:val="28"/>
               </w:rPr>
               <w:instrText>PAGEREF</w:instrText>
             </w:r>
@@ -5944,8 +4941,6 @@
               <w:rPr>
                 <w:noProof/>
                 <w:webHidden/>
-                <w:sz w:val="28"/>
-                <w:szCs w:val="28"/>
                 <w:rtl/>
               </w:rPr>
               <w:instrText xml:space="preserve"> _</w:instrText>
@@ -5954,17 +4949,13 @@
               <w:rPr>
                 <w:noProof/>
                 <w:webHidden/>
-                <w:sz w:val="28"/>
-                <w:szCs w:val="28"/>
-              </w:rPr>
-              <w:instrText>Toc103169991 \h</w:instrText>
+              </w:rPr>
+              <w:instrText>Toc103770760 \h</w:instrText>
             </w:r>
             <w:r>
               <w:rPr>
                 <w:noProof/>
                 <w:webHidden/>
-                <w:sz w:val="28"/>
-                <w:szCs w:val="28"/>
                 <w:rtl/>
               </w:rPr>
               <w:instrText xml:space="preserve"> </w:instrText>
@@ -5973,8 +4964,6 @@
               <w:rPr>
                 <w:rStyle w:val="Hyperlink"/>
                 <w:noProof/>
-                <w:sz w:val="28"/>
-                <w:szCs w:val="28"/>
                 <w:rtl/>
               </w:rPr>
             </w:r>
@@ -5982,8 +4971,6 @@
               <w:rPr>
                 <w:rStyle w:val="Hyperlink"/>
                 <w:noProof/>
-                <w:sz w:val="28"/>
-                <w:szCs w:val="28"/>
                 <w:rtl/>
               </w:rPr>
               <w:fldChar w:fldCharType="separate"/>
@@ -5992,18 +4979,14 @@
               <w:rPr>
                 <w:noProof/>
                 <w:webHidden/>
-                <w:sz w:val="28"/>
-                <w:szCs w:val="28"/>
-                <w:rtl/>
-              </w:rPr>
-              <w:t>16</w:t>
+                <w:rtl/>
+              </w:rPr>
+              <w:t>26</w:t>
             </w:r>
             <w:r>
               <w:rPr>
                 <w:rStyle w:val="Hyperlink"/>
                 <w:noProof/>
-                <w:sz w:val="28"/>
-                <w:szCs w:val="28"/>
                 <w:rtl/>
               </w:rPr>
               <w:fldChar w:fldCharType="end"/>
@@ -6016,20 +4999,14 @@
             <w:rPr>
               <w:rFonts w:eastAsiaTheme="minorEastAsia"/>
               <w:noProof/>
-              <w:sz w:val="28"/>
-              <w:szCs w:val="28"/>
               <w:rtl/>
             </w:rPr>
           </w:pPr>
-          <w:hyperlink w:anchor="_Toc103169992" w:history="1">
+          <w:hyperlink w:anchor="_Toc103770761" w:history="1">
             <w:r>
               <w:rPr>
                 <w:rStyle w:val="Hyperlink"/>
-                <w:b/>
-                <w:bCs/>
-                <w:noProof/>
-                <w:sz w:val="28"/>
-                <w:szCs w:val="28"/>
+                <w:noProof/>
               </w:rPr>
               <w:t>17.</w:t>
             </w:r>
@@ -6037,8 +5014,6 @@
               <w:rPr>
                 <w:rFonts w:eastAsiaTheme="minorEastAsia"/>
                 <w:noProof/>
-                <w:sz w:val="28"/>
-                <w:szCs w:val="28"/>
                 <w:rtl/>
               </w:rPr>
               <w:tab/>
@@ -6046,11 +5021,7 @@
             <w:r>
               <w:rPr>
                 <w:rStyle w:val="Hyperlink"/>
-                <w:b/>
-                <w:bCs/>
-                <w:noProof/>
-                <w:sz w:val="28"/>
-                <w:szCs w:val="28"/>
+                <w:noProof/>
                 <w:rtl/>
               </w:rPr>
               <w:t>מדריך למשתמש</w:t>
@@ -6059,8 +5030,6 @@
               <w:rPr>
                 <w:noProof/>
                 <w:webHidden/>
-                <w:sz w:val="28"/>
-                <w:szCs w:val="28"/>
                 <w:rtl/>
               </w:rPr>
               <w:tab/>
@@ -6069,8 +5038,6 @@
               <w:rPr>
                 <w:rStyle w:val="Hyperlink"/>
                 <w:noProof/>
-                <w:sz w:val="28"/>
-                <w:szCs w:val="28"/>
                 <w:rtl/>
               </w:rPr>
               <w:fldChar w:fldCharType="begin"/>
@@ -6079,8 +5046,6 @@
               <w:rPr>
                 <w:noProof/>
                 <w:webHidden/>
-                <w:sz w:val="28"/>
-                <w:szCs w:val="28"/>
                 <w:rtl/>
               </w:rPr>
               <w:instrText xml:space="preserve"> </w:instrText>
@@ -6089,8 +5054,6 @@
               <w:rPr>
                 <w:noProof/>
                 <w:webHidden/>
-                <w:sz w:val="28"/>
-                <w:szCs w:val="28"/>
               </w:rPr>
               <w:instrText>PAGEREF</w:instrText>
             </w:r>
@@ -6098,8 +5061,6 @@
               <w:rPr>
                 <w:noProof/>
                 <w:webHidden/>
-                <w:sz w:val="28"/>
-                <w:szCs w:val="28"/>
                 <w:rtl/>
               </w:rPr>
               <w:instrText xml:space="preserve"> _</w:instrText>
@@ -6108,17 +5069,13 @@
               <w:rPr>
                 <w:noProof/>
                 <w:webHidden/>
-                <w:sz w:val="28"/>
-                <w:szCs w:val="28"/>
-              </w:rPr>
-              <w:instrText>Toc103169992 \h</w:instrText>
+              </w:rPr>
+              <w:instrText>Toc103770761 \h</w:instrText>
             </w:r>
             <w:r>
               <w:rPr>
                 <w:noProof/>
                 <w:webHidden/>
-                <w:sz w:val="28"/>
-                <w:szCs w:val="28"/>
                 <w:rtl/>
               </w:rPr>
               <w:instrText xml:space="preserve"> </w:instrText>
@@ -6127,8 +5084,6 @@
               <w:rPr>
                 <w:rStyle w:val="Hyperlink"/>
                 <w:noProof/>
-                <w:sz w:val="28"/>
-                <w:szCs w:val="28"/>
                 <w:rtl/>
               </w:rPr>
             </w:r>
@@ -6136,8 +5091,6 @@
               <w:rPr>
                 <w:rStyle w:val="Hyperlink"/>
                 <w:noProof/>
-                <w:sz w:val="28"/>
-                <w:szCs w:val="28"/>
                 <w:rtl/>
               </w:rPr>
               <w:fldChar w:fldCharType="separate"/>
@@ -6146,18 +5099,14 @@
               <w:rPr>
                 <w:noProof/>
                 <w:webHidden/>
-                <w:sz w:val="28"/>
-                <w:szCs w:val="28"/>
-                <w:rtl/>
-              </w:rPr>
-              <w:t>19</w:t>
+                <w:rtl/>
+              </w:rPr>
+              <w:t>29</w:t>
             </w:r>
             <w:r>
               <w:rPr>
                 <w:rStyle w:val="Hyperlink"/>
                 <w:noProof/>
-                <w:sz w:val="28"/>
-                <w:szCs w:val="28"/>
                 <w:rtl/>
               </w:rPr>
               <w:fldChar w:fldCharType="end"/>
@@ -6174,18 +5123,14 @@
             <w:rPr>
               <w:rFonts w:eastAsiaTheme="minorEastAsia"/>
               <w:noProof/>
-              <w:sz w:val="28"/>
-              <w:szCs w:val="28"/>
               <w:rtl/>
             </w:rPr>
           </w:pPr>
-          <w:hyperlink w:anchor="_Toc103169993" w:history="1">
+          <w:hyperlink w:anchor="_Toc103770762" w:history="1">
             <w:r>
               <w:rPr>
                 <w:rStyle w:val="Hyperlink"/>
                 <w:noProof/>
-                <w:sz w:val="28"/>
-                <w:szCs w:val="28"/>
                 <w:rtl/>
               </w:rPr>
               <w:t>17.1.</w:t>
@@ -6194,8 +5139,6 @@
               <w:rPr>
                 <w:rFonts w:eastAsiaTheme="minorEastAsia"/>
                 <w:noProof/>
-                <w:sz w:val="28"/>
-                <w:szCs w:val="28"/>
                 <w:rtl/>
               </w:rPr>
               <w:tab/>
@@ -6204,8 +5147,6 @@
               <w:rPr>
                 <w:rStyle w:val="Hyperlink"/>
                 <w:noProof/>
-                <w:sz w:val="28"/>
-                <w:szCs w:val="28"/>
                 <w:rtl/>
               </w:rPr>
               <w:t>תיאור המסכים</w:t>
@@ -6214,8 +5155,6 @@
               <w:rPr>
                 <w:noProof/>
                 <w:webHidden/>
-                <w:sz w:val="28"/>
-                <w:szCs w:val="28"/>
                 <w:rtl/>
               </w:rPr>
               <w:tab/>
@@ -6224,8 +5163,6 @@
               <w:rPr>
                 <w:rStyle w:val="Hyperlink"/>
                 <w:noProof/>
-                <w:sz w:val="28"/>
-                <w:szCs w:val="28"/>
                 <w:rtl/>
               </w:rPr>
               <w:fldChar w:fldCharType="begin"/>
@@ -6234,8 +5171,6 @@
               <w:rPr>
                 <w:noProof/>
                 <w:webHidden/>
-                <w:sz w:val="28"/>
-                <w:szCs w:val="28"/>
                 <w:rtl/>
               </w:rPr>
               <w:instrText xml:space="preserve"> </w:instrText>
@@ -6244,8 +5179,6 @@
               <w:rPr>
                 <w:noProof/>
                 <w:webHidden/>
-                <w:sz w:val="28"/>
-                <w:szCs w:val="28"/>
               </w:rPr>
               <w:instrText>PAGEREF</w:instrText>
             </w:r>
@@ -6253,8 +5186,6 @@
               <w:rPr>
                 <w:noProof/>
                 <w:webHidden/>
-                <w:sz w:val="28"/>
-                <w:szCs w:val="28"/>
                 <w:rtl/>
               </w:rPr>
               <w:instrText xml:space="preserve"> _</w:instrText>
@@ -6263,17 +5194,13 @@
               <w:rPr>
                 <w:noProof/>
                 <w:webHidden/>
-                <w:sz w:val="28"/>
-                <w:szCs w:val="28"/>
-              </w:rPr>
-              <w:instrText>Toc103169993 \h</w:instrText>
+              </w:rPr>
+              <w:instrText>Toc103770762 \h</w:instrText>
             </w:r>
             <w:r>
               <w:rPr>
                 <w:noProof/>
                 <w:webHidden/>
-                <w:sz w:val="28"/>
-                <w:szCs w:val="28"/>
                 <w:rtl/>
               </w:rPr>
               <w:instrText xml:space="preserve"> </w:instrText>
@@ -6282,8 +5209,6 @@
               <w:rPr>
                 <w:rStyle w:val="Hyperlink"/>
                 <w:noProof/>
-                <w:sz w:val="28"/>
-                <w:szCs w:val="28"/>
                 <w:rtl/>
               </w:rPr>
             </w:r>
@@ -6291,8 +5216,6 @@
               <w:rPr>
                 <w:rStyle w:val="Hyperlink"/>
                 <w:noProof/>
-                <w:sz w:val="28"/>
-                <w:szCs w:val="28"/>
                 <w:rtl/>
               </w:rPr>
               <w:fldChar w:fldCharType="separate"/>
@@ -6301,18 +5224,14 @@
               <w:rPr>
                 <w:noProof/>
                 <w:webHidden/>
-                <w:sz w:val="28"/>
-                <w:szCs w:val="28"/>
-                <w:rtl/>
-              </w:rPr>
-              <w:t>19</w:t>
+                <w:rtl/>
+              </w:rPr>
+              <w:t>29</w:t>
             </w:r>
             <w:r>
               <w:rPr>
                 <w:rStyle w:val="Hyperlink"/>
                 <w:noProof/>
-                <w:sz w:val="28"/>
-                <w:szCs w:val="28"/>
                 <w:rtl/>
               </w:rPr>
               <w:fldChar w:fldCharType="end"/>
@@ -6329,18 +5248,14 @@
             <w:rPr>
               <w:rFonts w:eastAsiaTheme="minorEastAsia"/>
               <w:noProof/>
-              <w:sz w:val="28"/>
-              <w:szCs w:val="28"/>
               <w:rtl/>
             </w:rPr>
           </w:pPr>
-          <w:hyperlink w:anchor="_Toc103169994" w:history="1">
+          <w:hyperlink w:anchor="_Toc103770763" w:history="1">
             <w:r>
               <w:rPr>
                 <w:rStyle w:val="Hyperlink"/>
                 <w:noProof/>
-                <w:sz w:val="28"/>
-                <w:szCs w:val="28"/>
                 <w:rtl/>
               </w:rPr>
               <w:t>17.2.</w:t>
@@ -6349,8 +5264,6 @@
               <w:rPr>
                 <w:rFonts w:eastAsiaTheme="minorEastAsia"/>
                 <w:noProof/>
-                <w:sz w:val="28"/>
-                <w:szCs w:val="28"/>
                 <w:rtl/>
               </w:rPr>
               <w:tab/>
@@ -6359,8 +5272,6 @@
               <w:rPr>
                 <w:rStyle w:val="Hyperlink"/>
                 <w:noProof/>
-                <w:sz w:val="28"/>
-                <w:szCs w:val="28"/>
                 <w:rtl/>
               </w:rPr>
               <w:t>מדריך למשתמש</w:t>
@@ -6369,8 +5280,6 @@
               <w:rPr>
                 <w:noProof/>
                 <w:webHidden/>
-                <w:sz w:val="28"/>
-                <w:szCs w:val="28"/>
                 <w:rtl/>
               </w:rPr>
               <w:tab/>
@@ -6379,8 +5288,6 @@
               <w:rPr>
                 <w:rStyle w:val="Hyperlink"/>
                 <w:noProof/>
-                <w:sz w:val="28"/>
-                <w:szCs w:val="28"/>
                 <w:rtl/>
               </w:rPr>
               <w:fldChar w:fldCharType="begin"/>
@@ -6389,8 +5296,6 @@
               <w:rPr>
                 <w:noProof/>
                 <w:webHidden/>
-                <w:sz w:val="28"/>
-                <w:szCs w:val="28"/>
                 <w:rtl/>
               </w:rPr>
               <w:instrText xml:space="preserve"> </w:instrText>
@@ -6399,8 +5304,6 @@
               <w:rPr>
                 <w:noProof/>
                 <w:webHidden/>
-                <w:sz w:val="28"/>
-                <w:szCs w:val="28"/>
               </w:rPr>
               <w:instrText>PAGEREF</w:instrText>
             </w:r>
@@ -6408,8 +5311,6 @@
               <w:rPr>
                 <w:noProof/>
                 <w:webHidden/>
-                <w:sz w:val="28"/>
-                <w:szCs w:val="28"/>
                 <w:rtl/>
               </w:rPr>
               <w:instrText xml:space="preserve"> _</w:instrText>
@@ -6418,17 +5319,13 @@
               <w:rPr>
                 <w:noProof/>
                 <w:webHidden/>
-                <w:sz w:val="28"/>
-                <w:szCs w:val="28"/>
-              </w:rPr>
-              <w:instrText>Toc103169994 \h</w:instrText>
+              </w:rPr>
+              <w:instrText>Toc103770763 \h</w:instrText>
             </w:r>
             <w:r>
               <w:rPr>
                 <w:noProof/>
                 <w:webHidden/>
-                <w:sz w:val="28"/>
-                <w:szCs w:val="28"/>
                 <w:rtl/>
               </w:rPr>
               <w:instrText xml:space="preserve"> </w:instrText>
@@ -6437,8 +5334,6 @@
               <w:rPr>
                 <w:rStyle w:val="Hyperlink"/>
                 <w:noProof/>
-                <w:sz w:val="28"/>
-                <w:szCs w:val="28"/>
                 <w:rtl/>
               </w:rPr>
             </w:r>
@@ -6446,8 +5341,6 @@
               <w:rPr>
                 <w:rStyle w:val="Hyperlink"/>
                 <w:noProof/>
-                <w:sz w:val="28"/>
-                <w:szCs w:val="28"/>
                 <w:rtl/>
               </w:rPr>
               <w:fldChar w:fldCharType="separate"/>
@@ -6456,18 +5349,14 @@
               <w:rPr>
                 <w:noProof/>
                 <w:webHidden/>
-                <w:sz w:val="28"/>
-                <w:szCs w:val="28"/>
-                <w:rtl/>
-              </w:rPr>
-              <w:t>19</w:t>
+                <w:rtl/>
+              </w:rPr>
+              <w:t>30</w:t>
             </w:r>
             <w:r>
               <w:rPr>
                 <w:rStyle w:val="Hyperlink"/>
                 <w:noProof/>
-                <w:sz w:val="28"/>
-                <w:szCs w:val="28"/>
                 <w:rtl/>
               </w:rPr>
               <w:fldChar w:fldCharType="end"/>
@@ -6484,18 +5373,14 @@
             <w:rPr>
               <w:rFonts w:eastAsiaTheme="minorEastAsia"/>
               <w:noProof/>
-              <w:sz w:val="28"/>
-              <w:szCs w:val="28"/>
               <w:rtl/>
             </w:rPr>
           </w:pPr>
-          <w:hyperlink w:anchor="_Toc103169995" w:history="1">
+          <w:hyperlink w:anchor="_Toc103770764" w:history="1">
             <w:r>
               <w:rPr>
                 <w:rStyle w:val="Hyperlink"/>
                 <w:noProof/>
-                <w:sz w:val="28"/>
-                <w:szCs w:val="28"/>
                 <w:rtl/>
               </w:rPr>
               <w:t>17.3.</w:t>
@@ -6504,8 +5389,6 @@
               <w:rPr>
                 <w:rFonts w:eastAsiaTheme="minorEastAsia"/>
                 <w:noProof/>
-                <w:sz w:val="28"/>
-                <w:szCs w:val="28"/>
                 <w:rtl/>
               </w:rPr>
               <w:tab/>
@@ -6514,8 +5397,6 @@
               <w:rPr>
                 <w:rStyle w:val="Hyperlink"/>
                 <w:noProof/>
-                <w:sz w:val="28"/>
-                <w:szCs w:val="28"/>
                 <w:rtl/>
               </w:rPr>
               <w:t>צילומי מסכים</w:t>
@@ -6524,8 +5405,6 @@
               <w:rPr>
                 <w:noProof/>
                 <w:webHidden/>
-                <w:sz w:val="28"/>
-                <w:szCs w:val="28"/>
                 <w:rtl/>
               </w:rPr>
               <w:tab/>
@@ -6534,8 +5413,6 @@
               <w:rPr>
                 <w:rStyle w:val="Hyperlink"/>
                 <w:noProof/>
-                <w:sz w:val="28"/>
-                <w:szCs w:val="28"/>
                 <w:rtl/>
               </w:rPr>
               <w:fldChar w:fldCharType="begin"/>
@@ -6544,8 +5421,6 @@
               <w:rPr>
                 <w:noProof/>
                 <w:webHidden/>
-                <w:sz w:val="28"/>
-                <w:szCs w:val="28"/>
                 <w:rtl/>
               </w:rPr>
               <w:instrText xml:space="preserve"> </w:instrText>
@@ -6554,8 +5429,6 @@
               <w:rPr>
                 <w:noProof/>
                 <w:webHidden/>
-                <w:sz w:val="28"/>
-                <w:szCs w:val="28"/>
               </w:rPr>
               <w:instrText>PAGEREF</w:instrText>
             </w:r>
@@ -6563,8 +5436,6 @@
               <w:rPr>
                 <w:noProof/>
                 <w:webHidden/>
-                <w:sz w:val="28"/>
-                <w:szCs w:val="28"/>
                 <w:rtl/>
               </w:rPr>
               <w:instrText xml:space="preserve"> _</w:instrText>
@@ -6573,17 +5444,13 @@
               <w:rPr>
                 <w:noProof/>
                 <w:webHidden/>
-                <w:sz w:val="28"/>
-                <w:szCs w:val="28"/>
-              </w:rPr>
-              <w:instrText>Toc103169995 \h</w:instrText>
+              </w:rPr>
+              <w:instrText>Toc103770764 \h</w:instrText>
             </w:r>
             <w:r>
               <w:rPr>
                 <w:noProof/>
                 <w:webHidden/>
-                <w:sz w:val="28"/>
-                <w:szCs w:val="28"/>
                 <w:rtl/>
               </w:rPr>
               <w:instrText xml:space="preserve"> </w:instrText>
@@ -6592,8 +5459,6 @@
               <w:rPr>
                 <w:rStyle w:val="Hyperlink"/>
                 <w:noProof/>
-                <w:sz w:val="28"/>
-                <w:szCs w:val="28"/>
                 <w:rtl/>
               </w:rPr>
             </w:r>
@@ -6601,8 +5466,6 @@
               <w:rPr>
                 <w:rStyle w:val="Hyperlink"/>
                 <w:noProof/>
-                <w:sz w:val="28"/>
-                <w:szCs w:val="28"/>
                 <w:rtl/>
               </w:rPr>
               <w:fldChar w:fldCharType="separate"/>
@@ -6611,18 +5474,14 @@
               <w:rPr>
                 <w:noProof/>
                 <w:webHidden/>
-                <w:sz w:val="28"/>
-                <w:szCs w:val="28"/>
-                <w:rtl/>
-              </w:rPr>
-              <w:t>19</w:t>
+                <w:rtl/>
+              </w:rPr>
+              <w:t>31</w:t>
             </w:r>
             <w:r>
               <w:rPr>
                 <w:rStyle w:val="Hyperlink"/>
                 <w:noProof/>
-                <w:sz w:val="28"/>
-                <w:szCs w:val="28"/>
                 <w:rtl/>
               </w:rPr>
               <w:fldChar w:fldCharType="end"/>
@@ -6635,18 +5494,14 @@
             <w:rPr>
               <w:rFonts w:eastAsiaTheme="minorEastAsia"/>
               <w:noProof/>
-              <w:sz w:val="28"/>
-              <w:szCs w:val="28"/>
               <w:rtl/>
             </w:rPr>
           </w:pPr>
-          <w:hyperlink w:anchor="_Toc103169996" w:history="1">
+          <w:hyperlink w:anchor="_Toc103770765" w:history="1">
             <w:r>
               <w:rPr>
                 <w:rStyle w:val="Hyperlink"/>
                 <w:noProof/>
-                <w:sz w:val="28"/>
-                <w:szCs w:val="28"/>
                 <w:rtl/>
               </w:rPr>
               <w:t>18.</w:t>
@@ -6655,8 +5510,6 @@
               <w:rPr>
                 <w:rFonts w:eastAsiaTheme="minorEastAsia"/>
                 <w:noProof/>
-                <w:sz w:val="28"/>
-                <w:szCs w:val="28"/>
                 <w:rtl/>
               </w:rPr>
               <w:tab/>
@@ -6665,8 +5518,6 @@
               <w:rPr>
                 <w:rStyle w:val="Hyperlink"/>
                 <w:noProof/>
-                <w:sz w:val="28"/>
-                <w:szCs w:val="28"/>
                 <w:rtl/>
               </w:rPr>
               <w:t>בדיקות והערכה</w:t>
@@ -6675,8 +5526,6 @@
               <w:rPr>
                 <w:noProof/>
                 <w:webHidden/>
-                <w:sz w:val="28"/>
-                <w:szCs w:val="28"/>
                 <w:rtl/>
               </w:rPr>
               <w:tab/>
@@ -6685,8 +5534,6 @@
               <w:rPr>
                 <w:rStyle w:val="Hyperlink"/>
                 <w:noProof/>
-                <w:sz w:val="28"/>
-                <w:szCs w:val="28"/>
                 <w:rtl/>
               </w:rPr>
               <w:fldChar w:fldCharType="begin"/>
@@ -6695,8 +5542,6 @@
               <w:rPr>
                 <w:noProof/>
                 <w:webHidden/>
-                <w:sz w:val="28"/>
-                <w:szCs w:val="28"/>
                 <w:rtl/>
               </w:rPr>
               <w:instrText xml:space="preserve"> </w:instrText>
@@ -6705,8 +5550,6 @@
               <w:rPr>
                 <w:noProof/>
                 <w:webHidden/>
-                <w:sz w:val="28"/>
-                <w:szCs w:val="28"/>
               </w:rPr>
               <w:instrText>PAGEREF</w:instrText>
             </w:r>
@@ -6714,8 +5557,6 @@
               <w:rPr>
                 <w:noProof/>
                 <w:webHidden/>
-                <w:sz w:val="28"/>
-                <w:szCs w:val="28"/>
                 <w:rtl/>
               </w:rPr>
               <w:instrText xml:space="preserve"> _</w:instrText>
@@ -6724,17 +5565,13 @@
               <w:rPr>
                 <w:noProof/>
                 <w:webHidden/>
-                <w:sz w:val="28"/>
-                <w:szCs w:val="28"/>
-              </w:rPr>
-              <w:instrText>Toc103169996 \h</w:instrText>
+              </w:rPr>
+              <w:instrText>Toc103770765 \h</w:instrText>
             </w:r>
             <w:r>
               <w:rPr>
                 <w:noProof/>
                 <w:webHidden/>
-                <w:sz w:val="28"/>
-                <w:szCs w:val="28"/>
                 <w:rtl/>
               </w:rPr>
               <w:instrText xml:space="preserve"> </w:instrText>
@@ -6743,8 +5580,6 @@
               <w:rPr>
                 <w:rStyle w:val="Hyperlink"/>
                 <w:noProof/>
-                <w:sz w:val="28"/>
-                <w:szCs w:val="28"/>
                 <w:rtl/>
               </w:rPr>
             </w:r>
@@ -6752,8 +5587,6 @@
               <w:rPr>
                 <w:rStyle w:val="Hyperlink"/>
                 <w:noProof/>
-                <w:sz w:val="28"/>
-                <w:szCs w:val="28"/>
                 <w:rtl/>
               </w:rPr>
               <w:fldChar w:fldCharType="separate"/>
@@ -6762,18 +5595,14 @@
               <w:rPr>
                 <w:noProof/>
                 <w:webHidden/>
-                <w:sz w:val="28"/>
-                <w:szCs w:val="28"/>
-                <w:rtl/>
-              </w:rPr>
-              <w:t>19</w:t>
+                <w:rtl/>
+              </w:rPr>
+              <w:t>33</w:t>
             </w:r>
             <w:r>
               <w:rPr>
                 <w:rStyle w:val="Hyperlink"/>
                 <w:noProof/>
-                <w:sz w:val="28"/>
-                <w:szCs w:val="28"/>
                 <w:rtl/>
               </w:rPr>
               <w:fldChar w:fldCharType="end"/>
@@ -6786,18 +5615,14 @@
             <w:rPr>
               <w:rFonts w:eastAsiaTheme="minorEastAsia"/>
               <w:noProof/>
-              <w:sz w:val="28"/>
-              <w:szCs w:val="28"/>
               <w:rtl/>
             </w:rPr>
           </w:pPr>
-          <w:hyperlink w:anchor="_Toc103169997" w:history="1">
+          <w:hyperlink w:anchor="_Toc103770766" w:history="1">
             <w:r>
               <w:rPr>
                 <w:rStyle w:val="Hyperlink"/>
                 <w:noProof/>
-                <w:sz w:val="28"/>
-                <w:szCs w:val="28"/>
                 <w:rtl/>
               </w:rPr>
               <w:t>19.</w:t>
@@ -6806,8 +5631,6 @@
               <w:rPr>
                 <w:rFonts w:eastAsiaTheme="minorEastAsia"/>
                 <w:noProof/>
-                <w:sz w:val="28"/>
-                <w:szCs w:val="28"/>
                 <w:rtl/>
               </w:rPr>
               <w:tab/>
@@ -6816,8 +5639,6 @@
               <w:rPr>
                 <w:rStyle w:val="Hyperlink"/>
                 <w:noProof/>
-                <w:sz w:val="28"/>
-                <w:szCs w:val="28"/>
                 <w:rtl/>
               </w:rPr>
               <w:t>ניתוח יעילות</w:t>
@@ -6826,8 +5647,6 @@
               <w:rPr>
                 <w:noProof/>
                 <w:webHidden/>
-                <w:sz w:val="28"/>
-                <w:szCs w:val="28"/>
                 <w:rtl/>
               </w:rPr>
               <w:tab/>
@@ -6836,8 +5655,6 @@
               <w:rPr>
                 <w:rStyle w:val="Hyperlink"/>
                 <w:noProof/>
-                <w:sz w:val="28"/>
-                <w:szCs w:val="28"/>
                 <w:rtl/>
               </w:rPr>
               <w:fldChar w:fldCharType="begin"/>
@@ -6846,8 +5663,6 @@
               <w:rPr>
                 <w:noProof/>
                 <w:webHidden/>
-                <w:sz w:val="28"/>
-                <w:szCs w:val="28"/>
                 <w:rtl/>
               </w:rPr>
               <w:instrText xml:space="preserve"> </w:instrText>
@@ -6856,8 +5671,6 @@
               <w:rPr>
                 <w:noProof/>
                 <w:webHidden/>
-                <w:sz w:val="28"/>
-                <w:szCs w:val="28"/>
               </w:rPr>
               <w:instrText>PAGEREF</w:instrText>
             </w:r>
@@ -6865,8 +5678,6 @@
               <w:rPr>
                 <w:noProof/>
                 <w:webHidden/>
-                <w:sz w:val="28"/>
-                <w:szCs w:val="28"/>
                 <w:rtl/>
               </w:rPr>
               <w:instrText xml:space="preserve"> _</w:instrText>
@@ -6875,17 +5686,13 @@
               <w:rPr>
                 <w:noProof/>
                 <w:webHidden/>
-                <w:sz w:val="28"/>
-                <w:szCs w:val="28"/>
-              </w:rPr>
-              <w:instrText>Toc103169997 \h</w:instrText>
+              </w:rPr>
+              <w:instrText>Toc103770766 \h</w:instrText>
             </w:r>
             <w:r>
               <w:rPr>
                 <w:noProof/>
                 <w:webHidden/>
-                <w:sz w:val="28"/>
-                <w:szCs w:val="28"/>
                 <w:rtl/>
               </w:rPr>
               <w:instrText xml:space="preserve"> </w:instrText>
@@ -6894,8 +5701,6 @@
               <w:rPr>
                 <w:rStyle w:val="Hyperlink"/>
                 <w:noProof/>
-                <w:sz w:val="28"/>
-                <w:szCs w:val="28"/>
                 <w:rtl/>
               </w:rPr>
             </w:r>
@@ -6903,8 +5708,6 @@
               <w:rPr>
                 <w:rStyle w:val="Hyperlink"/>
                 <w:noProof/>
-                <w:sz w:val="28"/>
-                <w:szCs w:val="28"/>
                 <w:rtl/>
               </w:rPr>
               <w:fldChar w:fldCharType="separate"/>
@@ -6913,18 +5716,14 @@
               <w:rPr>
                 <w:noProof/>
                 <w:webHidden/>
-                <w:sz w:val="28"/>
-                <w:szCs w:val="28"/>
-                <w:rtl/>
-              </w:rPr>
-              <w:t>19</w:t>
+                <w:rtl/>
+              </w:rPr>
+              <w:t>33</w:t>
             </w:r>
             <w:r>
               <w:rPr>
                 <w:rStyle w:val="Hyperlink"/>
                 <w:noProof/>
-                <w:sz w:val="28"/>
-                <w:szCs w:val="28"/>
                 <w:rtl/>
               </w:rPr>
               <w:fldChar w:fldCharType="end"/>
@@ -6937,18 +5736,14 @@
             <w:rPr>
               <w:rFonts w:eastAsiaTheme="minorEastAsia"/>
               <w:noProof/>
-              <w:sz w:val="28"/>
-              <w:szCs w:val="28"/>
               <w:rtl/>
             </w:rPr>
           </w:pPr>
-          <w:hyperlink w:anchor="_Toc103169998" w:history="1">
+          <w:hyperlink w:anchor="_Toc103770767" w:history="1">
             <w:r>
               <w:rPr>
                 <w:rStyle w:val="Hyperlink"/>
                 <w:noProof/>
-                <w:sz w:val="28"/>
-                <w:szCs w:val="28"/>
                 <w:rtl/>
               </w:rPr>
               <w:t>20.</w:t>
@@ -6957,8 +5752,6 @@
               <w:rPr>
                 <w:rFonts w:eastAsiaTheme="minorEastAsia"/>
                 <w:noProof/>
-                <w:sz w:val="28"/>
-                <w:szCs w:val="28"/>
                 <w:rtl/>
               </w:rPr>
               <w:tab/>
@@ -6967,8 +5760,6 @@
               <w:rPr>
                 <w:rStyle w:val="Hyperlink"/>
                 <w:noProof/>
-                <w:sz w:val="28"/>
-                <w:szCs w:val="28"/>
                 <w:rtl/>
               </w:rPr>
               <w:t>אבטחת מידע</w:t>
@@ -6977,8 +5768,6 @@
               <w:rPr>
                 <w:noProof/>
                 <w:webHidden/>
-                <w:sz w:val="28"/>
-                <w:szCs w:val="28"/>
                 <w:rtl/>
               </w:rPr>
               <w:tab/>
@@ -6987,8 +5776,6 @@
               <w:rPr>
                 <w:rStyle w:val="Hyperlink"/>
                 <w:noProof/>
-                <w:sz w:val="28"/>
-                <w:szCs w:val="28"/>
                 <w:rtl/>
               </w:rPr>
               <w:fldChar w:fldCharType="begin"/>
@@ -6997,8 +5784,6 @@
               <w:rPr>
                 <w:noProof/>
                 <w:webHidden/>
-                <w:sz w:val="28"/>
-                <w:szCs w:val="28"/>
                 <w:rtl/>
               </w:rPr>
               <w:instrText xml:space="preserve"> </w:instrText>
@@ -7007,8 +5792,6 @@
               <w:rPr>
                 <w:noProof/>
                 <w:webHidden/>
-                <w:sz w:val="28"/>
-                <w:szCs w:val="28"/>
               </w:rPr>
               <w:instrText>PAGEREF</w:instrText>
             </w:r>
@@ -7016,8 +5799,6 @@
               <w:rPr>
                 <w:noProof/>
                 <w:webHidden/>
-                <w:sz w:val="28"/>
-                <w:szCs w:val="28"/>
                 <w:rtl/>
               </w:rPr>
               <w:instrText xml:space="preserve"> _</w:instrText>
@@ -7026,17 +5807,13 @@
               <w:rPr>
                 <w:noProof/>
                 <w:webHidden/>
-                <w:sz w:val="28"/>
-                <w:szCs w:val="28"/>
-              </w:rPr>
-              <w:instrText>Toc103169998 \h</w:instrText>
+              </w:rPr>
+              <w:instrText>Toc103770767 \h</w:instrText>
             </w:r>
             <w:r>
               <w:rPr>
                 <w:noProof/>
                 <w:webHidden/>
-                <w:sz w:val="28"/>
-                <w:szCs w:val="28"/>
                 <w:rtl/>
               </w:rPr>
               <w:instrText xml:space="preserve"> </w:instrText>
@@ -7045,8 +5822,6 @@
               <w:rPr>
                 <w:rStyle w:val="Hyperlink"/>
                 <w:noProof/>
-                <w:sz w:val="28"/>
-                <w:szCs w:val="28"/>
                 <w:rtl/>
               </w:rPr>
             </w:r>
@@ -7054,8 +5829,6 @@
               <w:rPr>
                 <w:rStyle w:val="Hyperlink"/>
                 <w:noProof/>
-                <w:sz w:val="28"/>
-                <w:szCs w:val="28"/>
                 <w:rtl/>
               </w:rPr>
               <w:fldChar w:fldCharType="separate"/>
@@ -7064,18 +5837,14 @@
               <w:rPr>
                 <w:noProof/>
                 <w:webHidden/>
-                <w:sz w:val="28"/>
-                <w:szCs w:val="28"/>
-                <w:rtl/>
-              </w:rPr>
-              <w:t>20</w:t>
+                <w:rtl/>
+              </w:rPr>
+              <w:t>33</w:t>
             </w:r>
             <w:r>
               <w:rPr>
                 <w:rStyle w:val="Hyperlink"/>
                 <w:noProof/>
-                <w:sz w:val="28"/>
-                <w:szCs w:val="28"/>
                 <w:rtl/>
               </w:rPr>
               <w:fldChar w:fldCharType="end"/>
@@ -7088,18 +5857,14 @@
             <w:rPr>
               <w:rFonts w:eastAsiaTheme="minorEastAsia"/>
               <w:noProof/>
-              <w:sz w:val="28"/>
-              <w:szCs w:val="28"/>
               <w:rtl/>
             </w:rPr>
           </w:pPr>
-          <w:hyperlink w:anchor="_Toc103169999" w:history="1">
+          <w:hyperlink w:anchor="_Toc103770768" w:history="1">
             <w:r>
               <w:rPr>
                 <w:rStyle w:val="Hyperlink"/>
                 <w:noProof/>
-                <w:sz w:val="28"/>
-                <w:szCs w:val="28"/>
                 <w:rtl/>
               </w:rPr>
               <w:t>21.</w:t>
@@ -7108,8 +5873,6 @@
               <w:rPr>
                 <w:rFonts w:eastAsiaTheme="minorEastAsia"/>
                 <w:noProof/>
-                <w:sz w:val="28"/>
-                <w:szCs w:val="28"/>
                 <w:rtl/>
               </w:rPr>
               <w:tab/>
@@ -7118,8 +5881,6 @@
               <w:rPr>
                 <w:rStyle w:val="Hyperlink"/>
                 <w:noProof/>
-                <w:sz w:val="28"/>
-                <w:szCs w:val="28"/>
                 <w:rtl/>
               </w:rPr>
               <w:t>מסקנות</w:t>
@@ -7128,8 +5889,6 @@
               <w:rPr>
                 <w:noProof/>
                 <w:webHidden/>
-                <w:sz w:val="28"/>
-                <w:szCs w:val="28"/>
                 <w:rtl/>
               </w:rPr>
               <w:tab/>
@@ -7138,8 +5897,6 @@
               <w:rPr>
                 <w:rStyle w:val="Hyperlink"/>
                 <w:noProof/>
-                <w:sz w:val="28"/>
-                <w:szCs w:val="28"/>
                 <w:rtl/>
               </w:rPr>
               <w:fldChar w:fldCharType="begin"/>
@@ -7148,8 +5905,6 @@
               <w:rPr>
                 <w:noProof/>
                 <w:webHidden/>
-                <w:sz w:val="28"/>
-                <w:szCs w:val="28"/>
                 <w:rtl/>
               </w:rPr>
               <w:instrText xml:space="preserve"> </w:instrText>
@@ -7158,8 +5913,6 @@
               <w:rPr>
                 <w:noProof/>
                 <w:webHidden/>
-                <w:sz w:val="28"/>
-                <w:szCs w:val="28"/>
               </w:rPr>
               <w:instrText>PAGEREF</w:instrText>
             </w:r>
@@ -7167,8 +5920,6 @@
               <w:rPr>
                 <w:noProof/>
                 <w:webHidden/>
-                <w:sz w:val="28"/>
-                <w:szCs w:val="28"/>
                 <w:rtl/>
               </w:rPr>
               <w:instrText xml:space="preserve"> _</w:instrText>
@@ -7177,17 +5928,13 @@
               <w:rPr>
                 <w:noProof/>
                 <w:webHidden/>
-                <w:sz w:val="28"/>
-                <w:szCs w:val="28"/>
-              </w:rPr>
-              <w:instrText>Toc103169999 \h</w:instrText>
+              </w:rPr>
+              <w:instrText>Toc103770768 \h</w:instrText>
             </w:r>
             <w:r>
               <w:rPr>
                 <w:noProof/>
                 <w:webHidden/>
-                <w:sz w:val="28"/>
-                <w:szCs w:val="28"/>
                 <w:rtl/>
               </w:rPr>
               <w:instrText xml:space="preserve"> </w:instrText>
@@ -7196,8 +5943,6 @@
               <w:rPr>
                 <w:rStyle w:val="Hyperlink"/>
                 <w:noProof/>
-                <w:sz w:val="28"/>
-                <w:szCs w:val="28"/>
                 <w:rtl/>
               </w:rPr>
             </w:r>
@@ -7205,8 +5950,6 @@
               <w:rPr>
                 <w:rStyle w:val="Hyperlink"/>
                 <w:noProof/>
-                <w:sz w:val="28"/>
-                <w:szCs w:val="28"/>
                 <w:rtl/>
               </w:rPr>
               <w:fldChar w:fldCharType="separate"/>
@@ -7215,18 +5958,14 @@
               <w:rPr>
                 <w:noProof/>
                 <w:webHidden/>
-                <w:sz w:val="28"/>
-                <w:szCs w:val="28"/>
-                <w:rtl/>
-              </w:rPr>
-              <w:t>20</w:t>
+                <w:rtl/>
+              </w:rPr>
+              <w:t>34</w:t>
             </w:r>
             <w:r>
               <w:rPr>
                 <w:rStyle w:val="Hyperlink"/>
                 <w:noProof/>
-                <w:sz w:val="28"/>
-                <w:szCs w:val="28"/>
                 <w:rtl/>
               </w:rPr>
               <w:fldChar w:fldCharType="end"/>
@@ -7239,18 +5978,14 @@
             <w:rPr>
               <w:rFonts w:eastAsiaTheme="minorEastAsia"/>
               <w:noProof/>
-              <w:sz w:val="28"/>
-              <w:szCs w:val="28"/>
               <w:rtl/>
             </w:rPr>
           </w:pPr>
-          <w:hyperlink w:anchor="_Toc103170000" w:history="1">
+          <w:hyperlink w:anchor="_Toc103770769" w:history="1">
             <w:r>
               <w:rPr>
                 <w:rStyle w:val="Hyperlink"/>
                 <w:noProof/>
-                <w:sz w:val="28"/>
-                <w:szCs w:val="28"/>
                 <w:rtl/>
               </w:rPr>
               <w:t>22.</w:t>
@@ -7259,8 +5994,6 @@
               <w:rPr>
                 <w:rFonts w:eastAsiaTheme="minorEastAsia"/>
                 <w:noProof/>
-                <w:sz w:val="28"/>
-                <w:szCs w:val="28"/>
                 <w:rtl/>
               </w:rPr>
               <w:tab/>
@@ -7269,8 +6002,6 @@
               <w:rPr>
                 <w:rStyle w:val="Hyperlink"/>
                 <w:noProof/>
-                <w:sz w:val="28"/>
-                <w:szCs w:val="28"/>
                 <w:rtl/>
               </w:rPr>
               <w:t>פיתוח עתידי</w:t>
@@ -7279,8 +6010,6 @@
               <w:rPr>
                 <w:noProof/>
                 <w:webHidden/>
-                <w:sz w:val="28"/>
-                <w:szCs w:val="28"/>
                 <w:rtl/>
               </w:rPr>
               <w:tab/>
@@ -7289,8 +6018,6 @@
               <w:rPr>
                 <w:rStyle w:val="Hyperlink"/>
                 <w:noProof/>
-                <w:sz w:val="28"/>
-                <w:szCs w:val="28"/>
                 <w:rtl/>
               </w:rPr>
               <w:fldChar w:fldCharType="begin"/>
@@ -7299,8 +6026,6 @@
               <w:rPr>
                 <w:noProof/>
                 <w:webHidden/>
-                <w:sz w:val="28"/>
-                <w:szCs w:val="28"/>
                 <w:rtl/>
               </w:rPr>
               <w:instrText xml:space="preserve"> </w:instrText>
@@ -7309,8 +6034,6 @@
               <w:rPr>
                 <w:noProof/>
                 <w:webHidden/>
-                <w:sz w:val="28"/>
-                <w:szCs w:val="28"/>
               </w:rPr>
               <w:instrText>PAGEREF</w:instrText>
             </w:r>
@@ -7318,8 +6041,6 @@
               <w:rPr>
                 <w:noProof/>
                 <w:webHidden/>
-                <w:sz w:val="28"/>
-                <w:szCs w:val="28"/>
                 <w:rtl/>
               </w:rPr>
               <w:instrText xml:space="preserve"> _</w:instrText>
@@ -7328,17 +6049,13 @@
               <w:rPr>
                 <w:noProof/>
                 <w:webHidden/>
-                <w:sz w:val="28"/>
-                <w:szCs w:val="28"/>
-              </w:rPr>
-              <w:instrText>Toc103170000 \h</w:instrText>
+              </w:rPr>
+              <w:instrText>Toc103770769 \h</w:instrText>
             </w:r>
             <w:r>
               <w:rPr>
                 <w:noProof/>
                 <w:webHidden/>
-                <w:sz w:val="28"/>
-                <w:szCs w:val="28"/>
                 <w:rtl/>
               </w:rPr>
               <w:instrText xml:space="preserve"> </w:instrText>
@@ -7347,8 +6064,6 @@
               <w:rPr>
                 <w:rStyle w:val="Hyperlink"/>
                 <w:noProof/>
-                <w:sz w:val="28"/>
-                <w:szCs w:val="28"/>
                 <w:rtl/>
               </w:rPr>
             </w:r>
@@ -7356,8 +6071,6 @@
               <w:rPr>
                 <w:rStyle w:val="Hyperlink"/>
                 <w:noProof/>
-                <w:sz w:val="28"/>
-                <w:szCs w:val="28"/>
                 <w:rtl/>
               </w:rPr>
               <w:fldChar w:fldCharType="separate"/>
@@ -7366,169 +6079,14 @@
               <w:rPr>
                 <w:noProof/>
                 <w:webHidden/>
-                <w:sz w:val="28"/>
-                <w:szCs w:val="28"/>
-                <w:rtl/>
-              </w:rPr>
-              <w:t>20</w:t>
+                <w:rtl/>
+              </w:rPr>
+              <w:t>34</w:t>
             </w:r>
             <w:r>
               <w:rPr>
                 <w:rStyle w:val="Hyperlink"/>
                 <w:noProof/>
-                <w:sz w:val="28"/>
-                <w:szCs w:val="28"/>
-                <w:rtl/>
-              </w:rPr>
-              <w:fldChar w:fldCharType="end"/>
-            </w:r>
-          </w:hyperlink>
-        </w:p>
-        <w:p>
-          <w:pPr>
-            <w:pStyle w:val="TOC1"/>
-            <w:rPr>
-              <w:rFonts w:eastAsiaTheme="minorEastAsia"/>
-              <w:noProof/>
-              <w:sz w:val="28"/>
-              <w:szCs w:val="28"/>
-              <w:rtl/>
-            </w:rPr>
-          </w:pPr>
-          <w:hyperlink w:anchor="_Toc103170001" w:history="1">
-            <w:r>
-              <w:rPr>
-                <w:rStyle w:val="Hyperlink"/>
-                <w:noProof/>
-                <w:sz w:val="28"/>
-                <w:szCs w:val="28"/>
-                <w:rtl/>
-              </w:rPr>
-              <w:t>23.</w:t>
-            </w:r>
-            <w:r>
-              <w:rPr>
-                <w:rFonts w:eastAsiaTheme="minorEastAsia"/>
-                <w:noProof/>
-                <w:sz w:val="28"/>
-                <w:szCs w:val="28"/>
-                <w:rtl/>
-              </w:rPr>
-              <w:tab/>
-            </w:r>
-            <w:r>
-              <w:rPr>
-                <w:rStyle w:val="Hyperlink"/>
-                <w:noProof/>
-                <w:sz w:val="28"/>
-                <w:szCs w:val="28"/>
-                <w:rtl/>
-              </w:rPr>
-              <w:t>ביבליוגרפיה</w:t>
-            </w:r>
-            <w:r>
-              <w:rPr>
-                <w:noProof/>
-                <w:webHidden/>
-                <w:sz w:val="28"/>
-                <w:szCs w:val="28"/>
-                <w:rtl/>
-              </w:rPr>
-              <w:tab/>
-            </w:r>
-            <w:r>
-              <w:rPr>
-                <w:rStyle w:val="Hyperlink"/>
-                <w:noProof/>
-                <w:sz w:val="28"/>
-                <w:szCs w:val="28"/>
-                <w:rtl/>
-              </w:rPr>
-              <w:fldChar w:fldCharType="begin"/>
-            </w:r>
-            <w:r>
-              <w:rPr>
-                <w:noProof/>
-                <w:webHidden/>
-                <w:sz w:val="28"/>
-                <w:szCs w:val="28"/>
-                <w:rtl/>
-              </w:rPr>
-              <w:instrText xml:space="preserve"> </w:instrText>
-            </w:r>
-            <w:r>
-              <w:rPr>
-                <w:noProof/>
-                <w:webHidden/>
-                <w:sz w:val="28"/>
-                <w:szCs w:val="28"/>
-              </w:rPr>
-              <w:instrText>PAGEREF</w:instrText>
-            </w:r>
-            <w:r>
-              <w:rPr>
-                <w:noProof/>
-                <w:webHidden/>
-                <w:sz w:val="28"/>
-                <w:szCs w:val="28"/>
-                <w:rtl/>
-              </w:rPr>
-              <w:instrText xml:space="preserve"> _</w:instrText>
-            </w:r>
-            <w:r>
-              <w:rPr>
-                <w:noProof/>
-                <w:webHidden/>
-                <w:sz w:val="28"/>
-                <w:szCs w:val="28"/>
-              </w:rPr>
-              <w:instrText>Toc103170001 \h</w:instrText>
-            </w:r>
-            <w:r>
-              <w:rPr>
-                <w:noProof/>
-                <w:webHidden/>
-                <w:sz w:val="28"/>
-                <w:szCs w:val="28"/>
-                <w:rtl/>
-              </w:rPr>
-              <w:instrText xml:space="preserve"> </w:instrText>
-            </w:r>
-            <w:r>
-              <w:rPr>
-                <w:rStyle w:val="Hyperlink"/>
-                <w:noProof/>
-                <w:sz w:val="28"/>
-                <w:szCs w:val="28"/>
-                <w:rtl/>
-              </w:rPr>
-            </w:r>
-            <w:r>
-              <w:rPr>
-                <w:rStyle w:val="Hyperlink"/>
-                <w:noProof/>
-                <w:sz w:val="28"/>
-                <w:szCs w:val="28"/>
-                <w:rtl/>
-              </w:rPr>
-              <w:fldChar w:fldCharType="separate"/>
-            </w:r>
-            <w:r>
-              <w:rPr>
-                <w:noProof/>
-                <w:webHidden/>
-                <w:sz w:val="28"/>
-                <w:szCs w:val="28"/>
-                <w:rtl/>
-              </w:rPr>
-              <w:t>20</w:t>
-            </w:r>
-            <w:r>
-              <w:rPr>
-                <w:rStyle w:val="Hyperlink"/>
-                <w:noProof/>
-                <w:sz w:val="28"/>
-                <w:szCs w:val="28"/>
                 <w:rtl/>
               </w:rPr>
               <w:fldChar w:fldCharType="end"/>
@@ -7591,7 +6149,7 @@
           <w:rtl/>
         </w:rPr>
       </w:pPr>
-      <w:bookmarkStart w:id="0" w:name="_Toc103169958"/>
+      <w:bookmarkStart w:id="0" w:name="_Toc103770727"/>
       <w:r>
         <w:rPr>
           <w:rFonts w:hint="cs"/>
@@ -7721,15 +6279,6 @@
     </w:p>
     <w:p>
       <w:pPr>
-        <w:ind w:right="362"/>
-        <w:rPr>
-          <w:sz w:val="28"/>
-          <w:szCs w:val="28"/>
-        </w:rPr>
-      </w:pPr>
-    </w:p>
-    <w:p>
-      <w:pPr>
         <w:spacing w:after="195" w:line="256" w:lineRule="auto"/>
         <w:ind w:hanging="10"/>
         <w:rPr>
@@ -7929,27 +6478,7 @@
           <w:szCs w:val="28"/>
           <w:rtl/>
         </w:rPr>
-        <w:t xml:space="preserve">אלגוריתם זה פותר את הבעיה של מסלולים קצרים ביותר ממקור יחיד עבור גרף מכוון </w:t>
-      </w:r>
-      <w:proofErr w:type="spellStart"/>
-      <w:r>
-        <w:rPr>
-          <w:rFonts w:hint="cs"/>
-          <w:sz w:val="28"/>
-          <w:szCs w:val="28"/>
-          <w:rtl/>
-        </w:rPr>
-        <w:t>וממושקל</w:t>
-      </w:r>
-      <w:proofErr w:type="spellEnd"/>
-      <w:r>
-        <w:rPr>
-          <w:rFonts w:hint="cs"/>
-          <w:sz w:val="28"/>
-          <w:szCs w:val="28"/>
-          <w:rtl/>
-        </w:rPr>
-        <w:t>, עבור משקולות אי שליליים בלבד.</w:t>
+        <w:t>אלגוריתם זה פותר את הבעיה של מסלולים קצרים ביותר ממקור יחיד עבור גרף מכוון וממושקל, עבור משקולות אי שליליים בלבד.</w:t>
       </w:r>
     </w:p>
     <w:p>
@@ -8762,7 +7291,7 @@
           <w:szCs w:val="28"/>
         </w:rPr>
       </w:pPr>
-      <w:bookmarkStart w:id="2" w:name="_Toc103169959"/>
+      <w:bookmarkStart w:id="2" w:name="_Toc103770728"/>
       <w:r>
         <w:rPr>
           <w:rFonts w:hint="cs"/>
@@ -8801,7 +7330,7 @@
           <w:rtl/>
         </w:rPr>
       </w:pPr>
-      <w:bookmarkStart w:id="3" w:name="_Toc103169960"/>
+      <w:bookmarkStart w:id="3" w:name="_Toc103770729"/>
       <w:r>
         <w:rPr>
           <w:rFonts w:hint="cs"/>
@@ -10125,7 +8654,7 @@
           <w:rtl/>
         </w:rPr>
       </w:pPr>
-      <w:bookmarkStart w:id="4" w:name="_Toc103169961"/>
+      <w:bookmarkStart w:id="4" w:name="_Toc103770730"/>
       <w:r>
         <w:rPr>
           <w:rFonts w:hint="cs"/>
@@ -10436,7 +8965,7 @@
           <w:rtl/>
         </w:rPr>
       </w:pPr>
-      <w:bookmarkStart w:id="5" w:name="_Toc103169962"/>
+      <w:bookmarkStart w:id="5" w:name="_Toc103770731"/>
       <w:r>
         <w:rPr>
           <w:rStyle w:val="20"/>
@@ -10731,7 +9260,7 @@
           <w:rtl/>
         </w:rPr>
       </w:pPr>
-      <w:bookmarkStart w:id="6" w:name="_Toc103169963"/>
+      <w:bookmarkStart w:id="6" w:name="_Toc103770732"/>
       <w:r>
         <w:rPr>
           <w:rFonts w:hint="cs"/>
@@ -11366,7 +9895,7 @@
           <w:rtl/>
         </w:rPr>
       </w:pPr>
-      <w:bookmarkStart w:id="7" w:name="_Toc103169964"/>
+      <w:bookmarkStart w:id="7" w:name="_Toc103770733"/>
       <w:r>
         <w:rPr>
           <w:rFonts w:hint="cs"/>
@@ -11879,7 +10408,7 @@
           <w:rtl/>
         </w:rPr>
       </w:pPr>
-      <w:bookmarkStart w:id="8" w:name="_Toc103169965"/>
+      <w:bookmarkStart w:id="8" w:name="_Toc103770734"/>
       <w:r>
         <w:rPr>
           <w:rFonts w:hint="cs"/>
@@ -11965,27 +10494,7 @@
           <w:szCs w:val="28"/>
           <w:rtl/>
         </w:rPr>
-        <w:t xml:space="preserve"> בסוף השנה או שאני יתייאש </w:t>
-      </w:r>
-      <w:proofErr w:type="spellStart"/>
-      <w:r>
-        <w:rPr>
-          <w:rFonts w:hint="cs"/>
-          <w:sz w:val="28"/>
-          <w:szCs w:val="28"/>
-          <w:rtl/>
-        </w:rPr>
-        <w:t>וייותר</w:t>
-      </w:r>
-      <w:proofErr w:type="spellEnd"/>
-      <w:r>
-        <w:rPr>
-          <w:rFonts w:hint="cs"/>
-          <w:sz w:val="28"/>
-          <w:szCs w:val="28"/>
-          <w:rtl/>
-        </w:rPr>
-        <w:t xml:space="preserve"> לעצמי ושמחתי ממש שהצלחתי להשיג מטרה זו זה היה הצלחה בפני עצמה.</w:t>
+        <w:t xml:space="preserve"> בסוף השנה או שאני יתייאש ויותר לעצמי ושמחתי ממש שהצלחתי להשיג מטרה זו זה היה הצלחה בפני עצמה.</w:t>
       </w:r>
     </w:p>
     <w:p>
@@ -12012,7 +10521,7 @@
           <w:rtl/>
         </w:rPr>
       </w:pPr>
-      <w:bookmarkStart w:id="9" w:name="_Toc103169966"/>
+      <w:bookmarkStart w:id="9" w:name="_Toc103770735"/>
       <w:r>
         <w:rPr>
           <w:rFonts w:hint="cs"/>
@@ -12150,7 +10659,7 @@
           <w:rtl/>
         </w:rPr>
       </w:pPr>
-      <w:bookmarkStart w:id="10" w:name="_Toc103169967"/>
+      <w:bookmarkStart w:id="10" w:name="_Toc103770736"/>
       <w:r>
         <w:rPr>
           <w:rFonts w:hint="cs"/>
@@ -12238,25 +10747,7 @@
           <w:szCs w:val="28"/>
           <w:rtl/>
         </w:rPr>
-        <w:t xml:space="preserve">ממקור יחיד עבור גרף מכוון </w:t>
-      </w:r>
-      <w:proofErr w:type="spellStart"/>
-      <w:r>
-        <w:rPr>
-          <w:sz w:val="28"/>
-          <w:szCs w:val="28"/>
-          <w:rtl/>
-        </w:rPr>
-        <w:t>וממושקל</w:t>
-      </w:r>
-      <w:proofErr w:type="spellEnd"/>
-      <w:r>
-        <w:rPr>
-          <w:sz w:val="28"/>
-          <w:szCs w:val="28"/>
-          <w:rtl/>
-        </w:rPr>
-        <w:t>, עבור משקולות אי שליליים בלבד.</w:t>
+        <w:t>ממקור יחיד עבור גרף מכוון וממושקל, עבור משקולות אי שליליים בלבד.</w:t>
       </w:r>
       <w:r>
         <w:rPr>
@@ -12393,7 +10884,7 @@
           <w:rtl/>
         </w:rPr>
       </w:pPr>
-      <w:bookmarkStart w:id="11" w:name="_Toc103169968"/>
+      <w:bookmarkStart w:id="11" w:name="_Toc103770737"/>
       <w:r>
         <w:rPr>
           <w:rFonts w:hint="cs"/>
@@ -12569,7 +11060,7 @@
           <w:szCs w:val="40"/>
         </w:rPr>
       </w:pPr>
-      <w:bookmarkStart w:id="12" w:name="_Toc103169969"/>
+      <w:bookmarkStart w:id="12" w:name="_Toc103770738"/>
       <w:r>
         <w:rPr>
           <w:rFonts w:hint="cs"/>
@@ -12583,7 +11074,6 @@
         <w:lastRenderedPageBreak/>
         <w:t>תיאור החלופה הנבחרת והנימוקים לבחירה</w:t>
       </w:r>
-      <w:bookmarkEnd w:id="12"/>
       <w:r>
         <w:rPr>
           <w:rFonts w:hint="cs"/>
@@ -12596,6 +11086,7 @@
         </w:rPr>
         <w:t>.</w:t>
       </w:r>
+      <w:bookmarkEnd w:id="12"/>
     </w:p>
     <w:p>
       <w:pPr>
@@ -13351,18 +11842,10 @@
           <w:szCs w:val="28"/>
           <w:rtl/>
         </w:rPr>
-        <w:t xml:space="preserve">נשתמש </w:t>
-      </w:r>
-      <w:proofErr w:type="spellStart"/>
-      <w:r>
-        <w:rPr>
-          <w:sz w:val="28"/>
-          <w:szCs w:val="28"/>
-          <w:rtl/>
-        </w:rPr>
-        <w:t>בדייקסטרה</w:t>
-      </w:r>
-      <w:proofErr w:type="spellEnd"/>
+        <w:t>נשתמש בדייקסטרה</w:t>
+      </w:r>
+      <w:bookmarkStart w:id="13" w:name="_GoBack"/>
+      <w:bookmarkEnd w:id="13"/>
       <w:r>
         <w:rPr>
           <w:sz w:val="28"/>
@@ -14320,7 +12803,27 @@
           <w:szCs w:val="28"/>
           <w:rtl/>
         </w:rPr>
-        <w:t xml:space="preserve"> הוא הקצר ביותר מבין כל הקודקודים בגרף שטרם ביקרנו בהם.</w:t>
+        <w:t xml:space="preserve"> הוא הקצר ביותר מבין כל </w:t>
+      </w:r>
+      <w:proofErr w:type="spellStart"/>
+      <w:r>
+        <w:rPr>
+          <w:rFonts w:hint="cs"/>
+          <w:sz w:val="28"/>
+          <w:szCs w:val="28"/>
+          <w:rtl/>
+        </w:rPr>
+        <w:t>הקודקודים</w:t>
+      </w:r>
+      <w:proofErr w:type="spellEnd"/>
+      <w:r>
+        <w:rPr>
+          <w:rFonts w:hint="cs"/>
+          <w:sz w:val="28"/>
+          <w:szCs w:val="28"/>
+          <w:rtl/>
+        </w:rPr>
+        <w:t xml:space="preserve"> בגרף שטרם ביקרנו בהם.</w:t>
       </w:r>
     </w:p>
     <w:p>
@@ -14375,7 +12878,27 @@
           <w:szCs w:val="28"/>
           <w:rtl/>
         </w:rPr>
-        <w:t xml:space="preserve"> החדש הוא היעד או כאשר ביקרנו בכל הקודקודים.</w:t>
+        <w:t xml:space="preserve"> החדש הוא היעד או כאשר ביקרנו בכל </w:t>
+      </w:r>
+      <w:proofErr w:type="spellStart"/>
+      <w:r>
+        <w:rPr>
+          <w:rFonts w:hint="cs"/>
+          <w:sz w:val="28"/>
+          <w:szCs w:val="28"/>
+          <w:rtl/>
+        </w:rPr>
+        <w:t>הקודקודים</w:t>
+      </w:r>
+      <w:proofErr w:type="spellEnd"/>
+      <w:r>
+        <w:rPr>
+          <w:rFonts w:hint="cs"/>
+          <w:sz w:val="28"/>
+          <w:szCs w:val="28"/>
+          <w:rtl/>
+        </w:rPr>
+        <w:t>.</w:t>
       </w:r>
     </w:p>
     <w:p>
@@ -14850,7 +13373,7 @@
           <w:szCs w:val="40"/>
         </w:rPr>
       </w:pPr>
-      <w:bookmarkStart w:id="13" w:name="_Toc103169970"/>
+      <w:bookmarkStart w:id="14" w:name="_Toc103770739"/>
       <w:r>
         <w:rPr>
           <w:rFonts w:hint="cs"/>
@@ -14864,7 +13387,7 @@
         <w:lastRenderedPageBreak/>
         <w:t>אפיון המערכת</w:t>
       </w:r>
-      <w:bookmarkEnd w:id="13"/>
+      <w:bookmarkEnd w:id="14"/>
     </w:p>
     <w:p>
       <w:pPr>
@@ -15383,7 +13906,7 @@
           <w:rtl/>
         </w:rPr>
       </w:pPr>
-      <w:bookmarkStart w:id="14" w:name="_Toc103169971"/>
+      <w:bookmarkStart w:id="15" w:name="_Toc103770740"/>
       <w:r>
         <w:rPr>
           <w:rFonts w:hint="cs"/>
@@ -15394,7 +13917,6 @@
         </w:rPr>
         <w:t>ניתוח דרישות המערכת</w:t>
       </w:r>
-      <w:bookmarkEnd w:id="14"/>
       <w:r>
         <w:rPr>
           <w:rFonts w:hint="cs"/>
@@ -15405,6 +13927,7 @@
         </w:rPr>
         <w:t>.</w:t>
       </w:r>
+      <w:bookmarkEnd w:id="15"/>
     </w:p>
     <w:p>
       <w:pPr>
@@ -15558,7 +14081,7 @@
           <w:rtl/>
         </w:rPr>
       </w:pPr>
-      <w:bookmarkStart w:id="15" w:name="_Toc103169972"/>
+      <w:bookmarkStart w:id="16" w:name="_Toc103770741"/>
       <w:r>
         <w:rPr>
           <w:rFonts w:hint="cs"/>
@@ -15570,7 +14093,6 @@
         <w:lastRenderedPageBreak/>
         <w:t>מודול המערכת</w:t>
       </w:r>
-      <w:bookmarkEnd w:id="15"/>
       <w:r>
         <w:rPr>
           <w:rFonts w:hint="cs"/>
@@ -15581,6 +14103,7 @@
         </w:rPr>
         <w:t>.</w:t>
       </w:r>
+      <w:bookmarkEnd w:id="16"/>
     </w:p>
     <w:p>
       <w:pPr>
@@ -15843,7 +14366,7 @@
           <w:rtl/>
         </w:rPr>
       </w:pPr>
-      <w:bookmarkStart w:id="16" w:name="_Toc103169973"/>
+      <w:bookmarkStart w:id="17" w:name="_Toc103770742"/>
       <w:r>
         <w:rPr>
           <w:rFonts w:hint="cs"/>
@@ -15854,7 +14377,7 @@
         </w:rPr>
         <w:t>אפיון פונקציונאלי</w:t>
       </w:r>
-      <w:bookmarkEnd w:id="16"/>
+      <w:bookmarkEnd w:id="17"/>
     </w:p>
     <w:p>
       <w:pPr>
@@ -16269,7 +14792,7 @@
           <w:rtl/>
         </w:rPr>
       </w:pPr>
-      <w:bookmarkStart w:id="17" w:name="_Toc103169974"/>
+      <w:bookmarkStart w:id="18" w:name="_Toc103770743"/>
       <w:r>
         <w:rPr>
           <w:rFonts w:hint="cs"/>
@@ -16281,7 +14804,7 @@
         <w:lastRenderedPageBreak/>
         <w:t>ביצועים עיקריים</w:t>
       </w:r>
-      <w:bookmarkEnd w:id="17"/>
+      <w:bookmarkEnd w:id="18"/>
     </w:p>
     <w:p>
       <w:pPr>
@@ -16392,7 +14915,7 @@
           <w:rtl/>
         </w:rPr>
       </w:pPr>
-      <w:bookmarkStart w:id="18" w:name="_Toc103169975"/>
+      <w:bookmarkStart w:id="19" w:name="_Toc103770744"/>
       <w:r>
         <w:rPr>
           <w:rFonts w:hint="cs"/>
@@ -16403,7 +14926,7 @@
         </w:rPr>
         <w:t>אילוצים</w:t>
       </w:r>
-      <w:bookmarkEnd w:id="18"/>
+      <w:bookmarkEnd w:id="19"/>
       <w:r>
         <w:rPr>
           <w:rFonts w:hint="cs"/>
@@ -16485,7 +15008,7 @@
           <w:szCs w:val="40"/>
         </w:rPr>
       </w:pPr>
-      <w:bookmarkStart w:id="19" w:name="_Toc103169976"/>
+      <w:bookmarkStart w:id="20" w:name="_Toc103770745"/>
       <w:r>
         <w:rPr>
           <w:rFonts w:hint="cs"/>
@@ -16498,7 +15021,7 @@
         </w:rPr>
         <w:t>תיאור הארכיטקטורה</w:t>
       </w:r>
-      <w:bookmarkEnd w:id="19"/>
+      <w:bookmarkEnd w:id="20"/>
     </w:p>
     <w:p>
       <w:pPr>
@@ -16513,7 +15036,7 @@
           <w:rtl/>
         </w:rPr>
       </w:pPr>
-      <w:bookmarkStart w:id="20" w:name="_Toc103169977"/>
+      <w:bookmarkStart w:id="21" w:name="_Toc103770746"/>
       <w:r>
         <w:rPr>
           <w:rFonts w:hint="cs"/>
@@ -16532,7 +15055,7 @@
         </w:rPr>
         <w:t>Design level Down-Top</w:t>
       </w:r>
-      <w:bookmarkEnd w:id="20"/>
+      <w:bookmarkEnd w:id="21"/>
     </w:p>
     <w:p>
       <w:pPr>
@@ -17003,7 +15526,7 @@
           <w:rtl/>
         </w:rPr>
       </w:pPr>
-      <w:bookmarkStart w:id="21" w:name="_Toc103169978"/>
+      <w:bookmarkStart w:id="22" w:name="_Toc103770747"/>
       <w:r>
         <w:rPr>
           <w:rFonts w:hint="cs"/>
@@ -17015,7 +15538,6 @@
         <w:lastRenderedPageBreak/>
         <w:t xml:space="preserve">תיאור הרכיבים </w:t>
       </w:r>
-      <w:bookmarkEnd w:id="21"/>
       <w:r>
         <w:rPr>
           <w:rFonts w:hint="cs"/>
@@ -17026,6 +15548,7 @@
         </w:rPr>
         <w:t>בפתרון</w:t>
       </w:r>
+      <w:bookmarkEnd w:id="22"/>
     </w:p>
     <w:p>
       <w:pPr>
@@ -21592,7 +20115,7 @@
           <w:rtl/>
         </w:rPr>
       </w:pPr>
-      <w:bookmarkStart w:id="22" w:name="_Toc103169979"/>
+      <w:bookmarkStart w:id="23" w:name="_Toc103770748"/>
       <w:r>
         <w:rPr>
           <w:rFonts w:hint="cs"/>
@@ -21603,7 +20126,7 @@
         </w:rPr>
         <w:t>תיאור פרוטוקולי התקשורת</w:t>
       </w:r>
-      <w:bookmarkEnd w:id="22"/>
+      <w:bookmarkEnd w:id="23"/>
       <w:r>
         <w:rPr>
           <w:rFonts w:hint="cs"/>
@@ -21788,7 +20311,7 @@
           <w:rtl/>
         </w:rPr>
       </w:pPr>
-      <w:bookmarkStart w:id="23" w:name="_Toc103169980"/>
+      <w:bookmarkStart w:id="24" w:name="_Toc103770749"/>
       <w:r>
         <w:rPr>
           <w:rFonts w:hint="cs"/>
@@ -21819,7 +20342,7 @@
         </w:rPr>
         <w:t xml:space="preserve"> לקוח</w:t>
       </w:r>
-      <w:bookmarkEnd w:id="23"/>
+      <w:bookmarkEnd w:id="24"/>
     </w:p>
     <w:p>
       <w:pPr>
@@ -21858,6 +20381,7 @@
         </w:rPr>
         <w:t xml:space="preserve"> ובשפת </w:t>
       </w:r>
+      <w:proofErr w:type="spellStart"/>
       <w:r>
         <w:rPr>
           <w:rFonts w:ascii="Arial" w:eastAsia="Arial" w:hAnsi="Arial" w:cs="Arial"/>
@@ -21866,6 +20390,7 @@
         </w:rPr>
         <w:t>c#</w:t>
       </w:r>
+      <w:proofErr w:type="spellEnd"/>
       <w:r>
         <w:rPr>
           <w:rFonts w:ascii="Arial" w:eastAsia="Arial" w:hAnsi="Arial" w:cs="Arial"/>
@@ -22042,7 +20567,7 @@
           <w:rtl/>
         </w:rPr>
       </w:pPr>
-      <w:bookmarkStart w:id="24" w:name="_Toc103169981"/>
+      <w:bookmarkStart w:id="25" w:name="_Toc103770750"/>
       <w:r>
         <w:rPr>
           <w:rFonts w:hint="cs"/>
@@ -22078,7 +20603,6 @@
         </w:rPr>
         <w:t xml:space="preserve"> של המערכת המוצעת</w:t>
       </w:r>
-      <w:bookmarkEnd w:id="24"/>
       <w:r>
         <w:rPr>
           <w:rFonts w:hint="cs"/>
@@ -22090,6 +20614,7 @@
         </w:rPr>
         <w:t>.</w:t>
       </w:r>
+      <w:bookmarkEnd w:id="25"/>
     </w:p>
     <w:p>
       <w:pPr>
@@ -22308,7 +20833,7 @@
           <w:rtl/>
         </w:rPr>
       </w:pPr>
-      <w:bookmarkStart w:id="25" w:name="_Toc103169982"/>
+      <w:bookmarkStart w:id="26" w:name="_Toc103770751"/>
       <w:r>
         <w:rPr>
           <w:rFonts w:hint="cs"/>
@@ -22328,7 +20853,7 @@
         </w:rPr>
         <w:t>use case</w:t>
       </w:r>
-      <w:bookmarkEnd w:id="25"/>
+      <w:bookmarkEnd w:id="26"/>
     </w:p>
     <w:p>
       <w:pPr>
@@ -22454,7 +20979,7 @@
           <w:rtl/>
         </w:rPr>
       </w:pPr>
-      <w:bookmarkStart w:id="26" w:name="_Toc103169983"/>
+      <w:bookmarkStart w:id="27" w:name="_Toc103770752"/>
       <w:r>
         <w:rPr>
           <w:rFonts w:hint="cs"/>
@@ -22483,7 +21008,7 @@
         </w:rPr>
         <w:t xml:space="preserve"> העיקריים של המערכת</w:t>
       </w:r>
-      <w:bookmarkEnd w:id="26"/>
+      <w:bookmarkEnd w:id="27"/>
     </w:p>
     <w:p>
       <w:pPr>
@@ -22707,7 +21232,7 @@
           <w:rtl/>
         </w:rPr>
       </w:pPr>
-      <w:bookmarkStart w:id="27" w:name="_Toc103169984"/>
+      <w:bookmarkStart w:id="28" w:name="_Toc103770753"/>
       <w:r>
         <w:rPr>
           <w:rFonts w:hint="cs"/>
@@ -22718,7 +21243,7 @@
         </w:rPr>
         <w:t>מבני נתונים בהם משתמשים בפרויקט</w:t>
       </w:r>
-      <w:bookmarkEnd w:id="27"/>
+      <w:bookmarkEnd w:id="28"/>
     </w:p>
     <w:p>
       <w:pPr>
@@ -22891,7 +21416,7 @@
           <w:rtl/>
         </w:rPr>
       </w:pPr>
-      <w:bookmarkStart w:id="28" w:name="_Toc103169985"/>
+      <w:bookmarkStart w:id="29" w:name="_Toc103770754"/>
       <w:r>
         <w:rPr>
           <w:rFonts w:hint="cs"/>
@@ -22903,7 +21428,7 @@
         <w:lastRenderedPageBreak/>
         <w:t>תרשים מחלקות</w:t>
       </w:r>
-      <w:bookmarkEnd w:id="28"/>
+      <w:bookmarkEnd w:id="29"/>
     </w:p>
     <w:p>
       <w:pPr>
@@ -23294,6 +21819,7 @@
       <w:r>
         <w:rPr>
           <w:rFonts w:cs="Arial"/>
+          <w:noProof/>
           <w:sz w:val="28"/>
           <w:szCs w:val="28"/>
           <w:rtl/>
@@ -23424,7 +21950,7 @@
           <w:rtl/>
         </w:rPr>
       </w:pPr>
-      <w:bookmarkStart w:id="29" w:name="_Toc103169986"/>
+      <w:bookmarkStart w:id="30" w:name="_Toc103770755"/>
       <w:r>
         <w:rPr>
           <w:rFonts w:hint="cs"/>
@@ -23436,7 +21962,7 @@
         <w:lastRenderedPageBreak/>
         <w:t>תיאור המחלקות</w:t>
       </w:r>
-      <w:bookmarkEnd w:id="29"/>
+      <w:bookmarkEnd w:id="30"/>
     </w:p>
     <w:p>
       <w:pPr>
@@ -23773,7 +22299,7 @@
           <w:rtl/>
         </w:rPr>
       </w:pPr>
-      <w:bookmarkStart w:id="30" w:name="_Toc103169987"/>
+      <w:bookmarkStart w:id="31" w:name="_Toc103770756"/>
       <w:r>
         <w:rPr>
           <w:rFonts w:hint="cs"/>
@@ -23786,7 +22312,7 @@
         </w:rPr>
         <w:t>תיאור התוכנה</w:t>
       </w:r>
-      <w:bookmarkEnd w:id="30"/>
+      <w:bookmarkEnd w:id="31"/>
     </w:p>
     <w:p>
       <w:pPr>
@@ -23934,6 +22460,7 @@
         </w:rPr>
         <w:t xml:space="preserve"> ובשפת </w:t>
       </w:r>
+      <w:proofErr w:type="spellStart"/>
       <w:r>
         <w:rPr>
           <w:rFonts w:ascii="Arial" w:eastAsia="Arial" w:hAnsi="Arial" w:cs="Arial"/>
@@ -23942,6 +22469,7 @@
         </w:rPr>
         <w:t>c#</w:t>
       </w:r>
+      <w:proofErr w:type="spellEnd"/>
       <w:r>
         <w:rPr>
           <w:rFonts w:ascii="Arial" w:eastAsia="Arial" w:hAnsi="Arial" w:cs="Arial"/>
@@ -24063,7 +22591,7 @@
           <w:rtl/>
         </w:rPr>
       </w:pPr>
-      <w:bookmarkStart w:id="31" w:name="_Toc103169988"/>
+      <w:bookmarkStart w:id="32" w:name="_Toc103770757"/>
       <w:r>
         <w:rPr>
           <w:rFonts w:hint="cs"/>
@@ -24077,7 +22605,7 @@
         <w:lastRenderedPageBreak/>
         <w:t>אלגוריתמים מרכזיים</w:t>
       </w:r>
-      <w:bookmarkEnd w:id="31"/>
+      <w:bookmarkEnd w:id="32"/>
     </w:p>
     <w:p>
       <w:pPr>
@@ -24289,7 +22817,7 @@
           <w:rtl/>
         </w:rPr>
       </w:pPr>
-      <w:bookmarkStart w:id="32" w:name="_Toc103169989"/>
+      <w:bookmarkStart w:id="33" w:name="_Toc103770758"/>
       <w:r>
         <w:rPr>
           <w:rFonts w:hint="cs"/>
@@ -24302,7 +22830,7 @@
         </w:rPr>
         <w:t>קוד האלגוריתם</w:t>
       </w:r>
-      <w:bookmarkEnd w:id="32"/>
+      <w:bookmarkEnd w:id="33"/>
     </w:p>
     <w:p>
       <w:pPr>
@@ -24498,7 +23026,7 @@
           <w:rtl/>
         </w:rPr>
       </w:pPr>
-      <w:bookmarkStart w:id="33" w:name="_Toc103169990"/>
+      <w:bookmarkStart w:id="34" w:name="_Toc103770759"/>
       <w:r>
         <w:rPr>
           <w:rFonts w:hint="cs"/>
@@ -24512,7 +23040,7 @@
         <w:lastRenderedPageBreak/>
         <w:t>תיאור מסד הנתונים</w:t>
       </w:r>
-      <w:bookmarkEnd w:id="33"/>
+      <w:bookmarkEnd w:id="34"/>
     </w:p>
     <w:p>
       <w:pPr>
@@ -24528,7 +23056,7 @@
           <w:rtl/>
         </w:rPr>
       </w:pPr>
-      <w:bookmarkStart w:id="34" w:name="_Toc103169991"/>
+      <w:bookmarkStart w:id="35" w:name="_Toc103770760"/>
       <w:r>
         <w:rPr>
           <w:rFonts w:hint="cs"/>
@@ -24547,7 +23075,7 @@
         </w:rPr>
         <w:t>Data Base</w:t>
       </w:r>
-      <w:bookmarkEnd w:id="34"/>
+      <w:bookmarkEnd w:id="35"/>
     </w:p>
     <w:p>
       <w:pPr>
@@ -29254,7 +27782,7 @@
           <w:szCs w:val="40"/>
         </w:rPr>
       </w:pPr>
-      <w:bookmarkStart w:id="35" w:name="_Toc103169992"/>
+      <w:bookmarkStart w:id="36" w:name="_Toc103770761"/>
       <w:r>
         <w:rPr>
           <w:rFonts w:hint="cs"/>
@@ -29267,7 +27795,7 @@
         </w:rPr>
         <w:t>מדריך למשתמש</w:t>
       </w:r>
-      <w:bookmarkEnd w:id="35"/>
+      <w:bookmarkEnd w:id="36"/>
     </w:p>
     <w:p>
       <w:pPr>
@@ -29283,7 +27811,7 @@
           <w:rtl/>
         </w:rPr>
       </w:pPr>
-      <w:bookmarkStart w:id="36" w:name="_Toc103169993"/>
+      <w:bookmarkStart w:id="37" w:name="_Toc103770762"/>
       <w:r>
         <w:rPr>
           <w:rFonts w:hint="cs"/>
@@ -29294,7 +27822,7 @@
         </w:rPr>
         <w:t>תיאור המסכים</w:t>
       </w:r>
-      <w:bookmarkEnd w:id="36"/>
+      <w:bookmarkEnd w:id="37"/>
     </w:p>
     <w:p>
       <w:pPr>
@@ -29550,7 +28078,7 @@
           <w:rtl/>
         </w:rPr>
       </w:pPr>
-      <w:bookmarkStart w:id="37" w:name="_Toc103169994"/>
+      <w:bookmarkStart w:id="38" w:name="_Toc103770763"/>
       <w:r>
         <w:rPr>
           <w:rFonts w:hint="cs"/>
@@ -29561,7 +28089,7 @@
         </w:rPr>
         <w:t>מדריך למשתמש</w:t>
       </w:r>
-      <w:bookmarkEnd w:id="37"/>
+      <w:bookmarkEnd w:id="38"/>
     </w:p>
     <w:p>
       <w:pPr>
@@ -29819,7 +28347,7 @@
           <w:rtl/>
         </w:rPr>
       </w:pPr>
-      <w:bookmarkStart w:id="38" w:name="_Toc103169995"/>
+      <w:bookmarkStart w:id="39" w:name="_Toc103770764"/>
       <w:r>
         <w:rPr>
           <w:rFonts w:hint="cs"/>
@@ -29831,7 +28359,7 @@
         <w:lastRenderedPageBreak/>
         <w:t>צילומי מסכים</w:t>
       </w:r>
-      <w:bookmarkEnd w:id="38"/>
+      <w:bookmarkEnd w:id="39"/>
     </w:p>
     <w:p>
       <w:pPr>
@@ -29850,6 +28378,7 @@
           <w:rFonts w:cs="Arial"/>
           <w:b/>
           <w:bCs/>
+          <w:noProof/>
           <w:sz w:val="28"/>
           <w:szCs w:val="28"/>
           <w:u w:val="single"/>
@@ -29914,6 +28443,7 @@
       <w:r>
         <w:rPr>
           <w:rFonts w:cs="Arial"/>
+          <w:noProof/>
           <w:sz w:val="28"/>
           <w:szCs w:val="28"/>
           <w:rtl/>
@@ -29991,7 +28521,6 @@
       <w:pPr>
         <w:ind w:left="720" w:firstLine="720"/>
         <w:rPr>
-          <w:rFonts w:hint="cs"/>
           <w:b/>
           <w:bCs/>
           <w:sz w:val="28"/>
@@ -30094,6 +28623,7 @@
           <w:rFonts w:cs="Arial"/>
           <w:b/>
           <w:bCs/>
+          <w:noProof/>
           <w:sz w:val="28"/>
           <w:szCs w:val="28"/>
           <w:u w:val="single"/>
@@ -30211,6 +28741,7 @@
           <w:rFonts w:cs="Arial"/>
           <w:b/>
           <w:bCs/>
+          <w:noProof/>
           <w:sz w:val="28"/>
           <w:szCs w:val="28"/>
           <w:u w:val="single"/>
@@ -30328,7 +28859,7 @@
           <w:rtl/>
         </w:rPr>
       </w:pPr>
-      <w:bookmarkStart w:id="39" w:name="_Toc103169996"/>
+      <w:bookmarkStart w:id="40" w:name="_Toc103770765"/>
       <w:r>
         <w:rPr>
           <w:rFonts w:hint="cs"/>
@@ -30341,7 +28872,7 @@
         </w:rPr>
         <w:t>בדיקות והערכה</w:t>
       </w:r>
-      <w:bookmarkEnd w:id="39"/>
+      <w:bookmarkEnd w:id="40"/>
     </w:p>
     <w:p>
       <w:pPr>
@@ -30517,7 +29048,7 @@
           <w:rtl/>
         </w:rPr>
       </w:pPr>
-      <w:bookmarkStart w:id="40" w:name="_Toc103169997"/>
+      <w:bookmarkStart w:id="41" w:name="_Toc103770766"/>
       <w:r>
         <w:rPr>
           <w:rFonts w:hint="cs"/>
@@ -30530,7 +29061,7 @@
         </w:rPr>
         <w:t>ניתוח יעילות</w:t>
       </w:r>
-      <w:bookmarkEnd w:id="40"/>
+      <w:bookmarkEnd w:id="41"/>
     </w:p>
     <w:p>
       <w:pPr>
@@ -30574,7 +29105,7 @@
           <w:rtl/>
         </w:rPr>
       </w:pPr>
-      <w:bookmarkStart w:id="41" w:name="_Toc103169998"/>
+      <w:bookmarkStart w:id="42" w:name="_Toc103770767"/>
       <w:r>
         <w:rPr>
           <w:rFonts w:hint="cs"/>
@@ -30587,7 +29118,7 @@
         </w:rPr>
         <w:t>אבטחת מידע</w:t>
       </w:r>
-      <w:bookmarkEnd w:id="41"/>
+      <w:bookmarkEnd w:id="42"/>
     </w:p>
     <w:p>
       <w:pPr>
@@ -30705,7 +29236,7 @@
           <w:rtl/>
         </w:rPr>
       </w:pPr>
-      <w:bookmarkStart w:id="42" w:name="_Toc103169999"/>
+      <w:bookmarkStart w:id="43" w:name="_Toc103770768"/>
       <w:r>
         <w:rPr>
           <w:rFonts w:hint="cs"/>
@@ -30719,7 +29250,7 @@
         <w:lastRenderedPageBreak/>
         <w:t>מסקנות</w:t>
       </w:r>
-      <w:bookmarkEnd w:id="42"/>
+      <w:bookmarkEnd w:id="43"/>
     </w:p>
     <w:p>
       <w:pPr>
@@ -31076,7 +29607,6 @@
     <w:p>
       <w:pPr>
         <w:rPr>
-          <w:rFonts w:hint="cs"/>
           <w:sz w:val="28"/>
           <w:szCs w:val="28"/>
           <w:rtl/>
@@ -31099,7 +29629,7 @@
           <w:rtl/>
         </w:rPr>
       </w:pPr>
-      <w:bookmarkStart w:id="43" w:name="_Toc103170000"/>
+      <w:bookmarkStart w:id="44" w:name="_Toc103770769"/>
       <w:r>
         <w:rPr>
           <w:rFonts w:hint="cs"/>
@@ -31112,7 +29642,7 @@
         </w:rPr>
         <w:t>פיתוח עתידי</w:t>
       </w:r>
-      <w:bookmarkEnd w:id="43"/>
+      <w:bookmarkEnd w:id="44"/>
     </w:p>
     <w:p>
       <w:pPr>
@@ -31205,7 +29735,6 @@
     <w:p>
       <w:pPr>
         <w:rPr>
-          <w:rFonts w:hint="cs"/>
           <w:sz w:val="28"/>
           <w:szCs w:val="28"/>
           <w:rtl/>
@@ -31896,7 +30425,6 @@
           <w:rFonts w:ascii="Tahoma" w:hAnsi="Tahoma" w:cs="Tahoma"/>
         </w:rPr>
       </w:pPr>
-      <w:bookmarkStart w:id="44" w:name="_GoBack"/>
       <w:r>
         <w:rPr>
           <w:rFonts w:ascii="Tahoma" w:hAnsi="Tahoma" w:cs="Tahoma"/>
@@ -31904,7 +30432,6 @@
         <w:t>material</w:t>
       </w:r>
     </w:p>
-    <w:bookmarkEnd w:id="44"/>
     <w:p>
       <w:pPr>
         <w:pStyle w:val="a8"/>
@@ -31944,7 +30471,7 @@
         <w:pStyle w:val="a8"/>
         <w:spacing w:after="240" w:line="360" w:lineRule="auto"/>
         <w:rPr>
-          <w:rFonts w:ascii="Tahoma" w:hAnsi="Tahoma" w:cs="Tahoma" w:hint="cs"/>
+          <w:rFonts w:ascii="Tahoma" w:hAnsi="Tahoma" w:cs="Tahoma"/>
           <w:rtl/>
         </w:rPr>
       </w:pPr>
@@ -31982,7 +30509,7 @@
         <w:pStyle w:val="a8"/>
         <w:spacing w:after="240" w:line="360" w:lineRule="auto"/>
         <w:rPr>
-          <w:rFonts w:ascii="Tahoma" w:hAnsi="Tahoma" w:cs="Tahoma" w:hint="cs"/>
+          <w:rFonts w:ascii="Tahoma" w:hAnsi="Tahoma" w:cs="Tahoma"/>
           <w:rtl/>
         </w:rPr>
       </w:pPr>
@@ -32039,7 +30566,7 @@
       <w:pPr>
         <w:pStyle w:val="a8"/>
         <w:rPr>
-          <w:rFonts w:ascii="Tahoma" w:hAnsi="Tahoma" w:cs="Tahoma" w:hint="cs"/>
+          <w:rFonts w:ascii="Tahoma" w:hAnsi="Tahoma" w:cs="Tahoma"/>
           <w:rtl/>
         </w:rPr>
       </w:pPr>
@@ -32073,7 +30600,7 @@
       <w:pPr>
         <w:pStyle w:val="a8"/>
         <w:rPr>
-          <w:rFonts w:ascii="Tahoma" w:hAnsi="Tahoma" w:cs="Tahoma" w:hint="cs"/>
+          <w:rFonts w:ascii="Tahoma" w:hAnsi="Tahoma" w:cs="Tahoma"/>
           <w:rtl/>
         </w:rPr>
       </w:pPr>
@@ -32112,17 +30639,10 @@
         </w:rPr>
       </w:pPr>
     </w:p>
-    <w:p>
-      <w:pPr>
-        <w:rPr>
-          <w:rFonts w:hint="cs"/>
-        </w:rPr>
-      </w:pPr>
-    </w:p>
-    <w:p>
-      <w:pPr>
-        <w:rPr>
-          <w:rFonts w:hint="cs"/>
+    <w:p/>
+    <w:p>
+      <w:pPr>
+        <w:rPr>
           <w:rtl/>
         </w:rPr>
       </w:pPr>
@@ -37028,6 +35548,7 @@
     <w:lsdException w:name="HTML Sample" w:semiHidden="1" w:unhideWhenUsed="1"/>
     <w:lsdException w:name="HTML Typewriter" w:semiHidden="1" w:unhideWhenUsed="1"/>
     <w:lsdException w:name="HTML Variable" w:semiHidden="1" w:unhideWhenUsed="1"/>
+    <w:lsdException w:name="Normal Table" w:semiHidden="1" w:unhideWhenUsed="1"/>
     <w:lsdException w:name="annotation subject" w:semiHidden="1" w:unhideWhenUsed="1"/>
     <w:lsdException w:name="No List" w:semiHidden="1" w:unhideWhenUsed="1"/>
     <w:lsdException w:name="Outline List 1" w:semiHidden="1" w:unhideWhenUsed="1"/>
@@ -37071,8 +35592,10 @@
     <w:lsdException w:name="Table Elegant" w:semiHidden="1" w:unhideWhenUsed="1"/>
     <w:lsdException w:name="Table Professional" w:semiHidden="1" w:unhideWhenUsed="1"/>
     <w:lsdException w:name="Table Subtle 1" w:semiHidden="1" w:unhideWhenUsed="1"/>
+    <w:lsdException w:name="Table Subtle 2" w:semiHidden="1" w:unhideWhenUsed="1"/>
     <w:lsdException w:name="Table Web 1" w:semiHidden="1" w:unhideWhenUsed="1"/>
     <w:lsdException w:name="Table Web 2" w:semiHidden="1" w:unhideWhenUsed="1"/>
+    <w:lsdException w:name="Table Web 3" w:semiHidden="1" w:unhideWhenUsed="1"/>
     <w:lsdException w:name="Balloon Text" w:semiHidden="1" w:unhideWhenUsed="1"/>
     <w:lsdException w:name="Table Grid" w:uiPriority="39"/>
     <w:lsdException w:name="Table Theme" w:semiHidden="1" w:unhideWhenUsed="1"/>
@@ -38358,7 +36881,7 @@
 </file>
 
 <file path=customXml/itemProps2.xml><?xml version="1.0" encoding="utf-8"?>
-<ds:datastoreItem xmlns:ds="http://schemas.openxmlformats.org/officeDocument/2006/customXml" ds:itemID="{F93B6118-F9B2-4690-9255-5F53D801C97E}">
+<ds:datastoreItem xmlns:ds="http://schemas.openxmlformats.org/officeDocument/2006/customXml" ds:itemID="{31922610-2B01-41F6-9DD2-8202FA4F5F7A}">
   <ds:schemaRefs>
     <ds:schemaRef ds:uri="http://schemas.openxmlformats.org/officeDocument/2006/bibliography"/>
   </ds:schemaRefs>
